--- a/4 kurs/АУДП/LUBAL/Контрольная.docx
+++ b/4 kurs/АУДП/LUBAL/Контрольная.docx
@@ -173,40 +173,81 @@
     </w:p>
     <w:p>
       <w:pPr>
-        <w:spacing w:after="0"/>
-        <w:ind w:firstLine="851"/>
+        <w:pStyle w:val="a3"/>
+        <w:tabs>
+          <w:tab w:val="left" w:pos="1600"/>
+          <w:tab w:val="center" w:pos="5386"/>
+        </w:tabs>
         <w:jc w:val="center"/>
         <w:rPr>
           <w:b/>
           <w:sz w:val="40"/>
-          <w:szCs w:val="48"/>
+          <w:szCs w:val="40"/>
         </w:rPr>
       </w:pPr>
       <w:r>
         <w:rPr>
           <w:b/>
           <w:sz w:val="40"/>
-          <w:szCs w:val="48"/>
-        </w:rPr>
-        <w:t>ОСНОВЫ ПРОГРАММИРОВАНИЯ В 1С</w:t>
-      </w:r>
-      <w:proofErr w:type="gramStart"/>
+          <w:szCs w:val="40"/>
+        </w:rPr>
+        <w:t>АВТОМАТИЗАЦИ</w:t>
+      </w:r>
       <w:r>
         <w:rPr>
           <w:b/>
           <w:sz w:val="40"/>
-          <w:szCs w:val="48"/>
-        </w:rPr>
-        <w:t>:П</w:t>
-      </w:r>
-      <w:proofErr w:type="gramEnd"/>
+          <w:szCs w:val="40"/>
+        </w:rPr>
+        <w:t>Я</w:t>
+      </w:r>
       <w:r>
         <w:rPr>
           <w:b/>
           <w:sz w:val="40"/>
-          <w:szCs w:val="48"/>
-        </w:rPr>
-        <w:t>РЕДПРИЯТИЕ</w:t>
+          <w:szCs w:val="40"/>
+          <w:lang w:val="en-US"/>
+        </w:rPr>
+        <w:t xml:space="preserve"> </w:t>
+      </w:r>
+      <w:r>
+        <w:rPr>
+          <w:b/>
+          <w:sz w:val="40"/>
+          <w:szCs w:val="40"/>
+        </w:rPr>
+        <w:t>УПРАВЛЕНЧЕСКО</w:t>
+      </w:r>
+      <w:r>
+        <w:rPr>
+          <w:b/>
+          <w:sz w:val="40"/>
+          <w:szCs w:val="40"/>
+        </w:rPr>
+        <w:t>Й</w:t>
+      </w:r>
+    </w:p>
+    <w:p>
+      <w:pPr>
+        <w:pStyle w:val="a3"/>
+        <w:tabs>
+          <w:tab w:val="left" w:pos="1600"/>
+          <w:tab w:val="center" w:pos="5386"/>
+        </w:tabs>
+        <w:jc w:val="center"/>
+        <w:rPr>
+          <w:b/>
+          <w:sz w:val="40"/>
+          <w:szCs w:val="40"/>
+        </w:rPr>
+      </w:pPr>
+      <w:r>
+        <w:rPr>
+          <w:b/>
+          <w:sz w:val="40"/>
+          <w:szCs w:val="40"/>
+        </w:rPr>
+        <w:t>ДЕЯТЕЛЬНОСТИ ОРГАНИЗАЦИИ</w:t>
       </w:r>
     </w:p>
     <w:p>
@@ -223,7 +264,6 @@
           <w:b/>
           <w:sz w:val="40"/>
           <w:szCs w:val="32"/>
-          <w:lang w:val="ru-RU"/>
         </w:rPr>
       </w:pPr>
     </w:p>
@@ -318,18 +358,6 @@
         </w:rPr>
         <w:t>А</w:t>
       </w:r>
-    </w:p>
-    <w:p>
-      <w:pPr>
-        <w:pStyle w:val="a3"/>
-        <w:spacing w:after="0"/>
-        <w:ind w:left="0"/>
-        <w:jc w:val="center"/>
-        <w:rPr>
-          <w:sz w:val="28"/>
-          <w:szCs w:val="28"/>
-        </w:rPr>
-      </w:pPr>
     </w:p>
     <w:p>
       <w:pPr>
@@ -655,12 +683,7 @@
     <w:p>
       <w:pPr>
         <w:pStyle w:val="a5"/>
-        <w:numPr>
-          <w:ilvl w:val="0"/>
-          <w:numId w:val="12"/>
-        </w:numPr>
         <w:spacing w:before="0" w:beforeAutospacing="0" w:after="0" w:afterAutospacing="0"/>
-        <w:ind w:left="1069"/>
         <w:jc w:val="center"/>
         <w:textAlignment w:val="baseline"/>
         <w:rPr>
@@ -733,41 +756,38 @@
     </w:p>
     <w:p>
       <w:pPr>
-        <w:spacing w:before="100" w:beforeAutospacing="1" w:after="100" w:afterAutospacing="1"/>
-        <w:rPr>
-          <w:rFonts w:eastAsia="Times New Roman" w:cs="Times New Roman"/>
-          <w:sz w:val="24"/>
-          <w:szCs w:val="24"/>
-          <w:lang w:eastAsia="ru-RU"/>
-        </w:rPr>
-      </w:pPr>
-      <w:r>
-        <w:rPr>
-          <w:rFonts w:ascii="Arial" w:eastAsia="Times New Roman" w:hAnsi="Arial" w:cs="Arial"/>
-          <w:sz w:val="24"/>
-          <w:szCs w:val="24"/>
+        <w:spacing w:after="0"/>
+        <w:ind w:firstLine="851"/>
+        <w:rPr>
+          <w:rFonts w:eastAsia="Times New Roman" w:cs="Times New Roman"/>
+          <w:szCs w:val="28"/>
+          <w:lang w:eastAsia="ru-RU"/>
+        </w:rPr>
+      </w:pPr>
+      <w:r>
+        <w:rPr>
+          <w:rFonts w:eastAsia="Times New Roman" w:cs="Times New Roman"/>
+          <w:szCs w:val="28"/>
           <w:lang w:eastAsia="ru-RU"/>
         </w:rPr>
         <w:t xml:space="preserve">Производственно-хозяйственная деятельность любого промышленного предприятия невозможна без плана работы на определенный срок. Планирование (прогнозирование) в общем виде представляет собой заранее обдуманную, экономически обоснованную деятельность людей для решения определенных производственных задач. Основой эффективности является пропорциональность и планомерность производственной деятельности предприятий. </w:t>
       </w:r>
       <w:r>
         <w:rPr>
-          <w:rFonts w:ascii="Arial" w:eastAsia="Times New Roman" w:hAnsi="Arial" w:cs="Arial"/>
+          <w:rFonts w:eastAsia="Times New Roman" w:cs="Times New Roman"/>
           <w:b/>
           <w:bCs/>
           <w:i/>
           <w:iCs/>
-          <w:sz w:val="24"/>
-          <w:szCs w:val="24"/>
+          <w:szCs w:val="28"/>
           <w:lang w:eastAsia="ru-RU"/>
         </w:rPr>
         <w:t>Планированием</w:t>
       </w:r>
       <w:r>
         <w:rPr>
-          <w:rFonts w:ascii="Arial" w:eastAsia="Times New Roman" w:hAnsi="Arial" w:cs="Arial"/>
-          <w:sz w:val="24"/>
-          <w:szCs w:val="24"/>
+          <w:rFonts w:eastAsia="Times New Roman" w:cs="Times New Roman"/>
+          <w:szCs w:val="28"/>
           <w:lang w:eastAsia="ru-RU"/>
         </w:rPr>
         <w:t xml:space="preserve"> называются закономерности, определяющие пропорциональность и планомерность производства, технические, технологические и организационные меры, обеспечивающие высокоэффективное функционирование промышленных предприятий.</w:t>
@@ -775,19 +795,18 @@
     </w:p>
     <w:p>
       <w:pPr>
-        <w:spacing w:before="100" w:beforeAutospacing="1" w:after="100" w:afterAutospacing="1"/>
-        <w:rPr>
-          <w:rFonts w:eastAsia="Times New Roman" w:cs="Times New Roman"/>
-          <w:sz w:val="24"/>
-          <w:szCs w:val="24"/>
-          <w:lang w:eastAsia="ru-RU"/>
-        </w:rPr>
-      </w:pPr>
-      <w:r>
-        <w:rPr>
-          <w:rFonts w:ascii="Arial" w:eastAsia="Times New Roman" w:hAnsi="Arial" w:cs="Arial"/>
-          <w:sz w:val="24"/>
-          <w:szCs w:val="24"/>
+        <w:spacing w:after="0"/>
+        <w:ind w:firstLine="851"/>
+        <w:rPr>
+          <w:rFonts w:eastAsia="Times New Roman" w:cs="Times New Roman"/>
+          <w:szCs w:val="28"/>
+          <w:lang w:eastAsia="ru-RU"/>
+        </w:rPr>
+      </w:pPr>
+      <w:r>
+        <w:rPr>
+          <w:rFonts w:eastAsia="Times New Roman" w:cs="Times New Roman"/>
+          <w:szCs w:val="28"/>
           <w:lang w:eastAsia="ru-RU"/>
         </w:rPr>
         <w:t>В рыночных условиях применяются принципиально новые подходы к планированию на промышленных предприятиях. В этих условиях планирование (прогнозирование) целесообразно осуществлять по опыту мировой практики по так называемому индикативному планированию. Индикативное планирование осуществляется на основе научных долгосрочных и краткосрочных прогнозов потребности в производимой продукции, цен, налогов, дотаций и т. д.</w:t>
@@ -795,30 +814,28 @@
     </w:p>
     <w:p>
       <w:pPr>
-        <w:spacing w:before="100" w:beforeAutospacing="1" w:after="100" w:afterAutospacing="1"/>
-        <w:rPr>
-          <w:rFonts w:eastAsia="Times New Roman" w:cs="Times New Roman"/>
-          <w:sz w:val="24"/>
-          <w:szCs w:val="24"/>
-          <w:lang w:eastAsia="ru-RU"/>
-        </w:rPr>
-      </w:pPr>
-      <w:r>
-        <w:rPr>
-          <w:rFonts w:ascii="Arial" w:eastAsia="Times New Roman" w:hAnsi="Arial" w:cs="Arial"/>
+        <w:spacing w:after="0"/>
+        <w:ind w:firstLine="851"/>
+        <w:rPr>
+          <w:rFonts w:eastAsia="Times New Roman" w:cs="Times New Roman"/>
+          <w:szCs w:val="28"/>
+          <w:lang w:eastAsia="ru-RU"/>
+        </w:rPr>
+      </w:pPr>
+      <w:r>
+        <w:rPr>
+          <w:rFonts w:eastAsia="Times New Roman" w:cs="Times New Roman"/>
           <w:i/>
           <w:iCs/>
-          <w:sz w:val="24"/>
-          <w:szCs w:val="24"/>
+          <w:szCs w:val="28"/>
           <w:lang w:eastAsia="ru-RU"/>
         </w:rPr>
         <w:t>Исходными материалами для индикативного планирования являются</w:t>
       </w:r>
       <w:r>
         <w:rPr>
-          <w:rFonts w:ascii="Arial" w:eastAsia="Times New Roman" w:hAnsi="Arial" w:cs="Arial"/>
-          <w:sz w:val="24"/>
-          <w:szCs w:val="24"/>
+          <w:rFonts w:eastAsia="Times New Roman" w:cs="Times New Roman"/>
+          <w:szCs w:val="28"/>
           <w:lang w:eastAsia="ru-RU"/>
         </w:rPr>
         <w:t>:</w:t>
@@ -826,19 +843,18 @@
     </w:p>
     <w:p>
       <w:pPr>
-        <w:spacing w:before="100" w:beforeAutospacing="1" w:after="100" w:afterAutospacing="1"/>
-        <w:rPr>
-          <w:rFonts w:eastAsia="Times New Roman" w:cs="Times New Roman"/>
-          <w:sz w:val="24"/>
-          <w:szCs w:val="24"/>
-          <w:lang w:eastAsia="ru-RU"/>
-        </w:rPr>
-      </w:pPr>
-      <w:r>
-        <w:rPr>
-          <w:rFonts w:ascii="Arial" w:eastAsia="Times New Roman" w:hAnsi="Arial" w:cs="Arial"/>
-          <w:sz w:val="24"/>
-          <w:szCs w:val="24"/>
+        <w:spacing w:after="0"/>
+        <w:ind w:firstLine="851"/>
+        <w:rPr>
+          <w:rFonts w:eastAsia="Times New Roman" w:cs="Times New Roman"/>
+          <w:szCs w:val="28"/>
+          <w:lang w:eastAsia="ru-RU"/>
+        </w:rPr>
+      </w:pPr>
+      <w:r>
+        <w:rPr>
+          <w:rFonts w:eastAsia="Times New Roman" w:cs="Times New Roman"/>
+          <w:szCs w:val="28"/>
           <w:lang w:eastAsia="ru-RU"/>
         </w:rPr>
         <w:t>1) производственная мощность промышленного предприятия, его отдельных цехов и производственных участков;</w:t>
@@ -846,19 +862,18 @@
     </w:p>
     <w:p>
       <w:pPr>
-        <w:spacing w:before="100" w:beforeAutospacing="1" w:after="100" w:afterAutospacing="1"/>
-        <w:rPr>
-          <w:rFonts w:eastAsia="Times New Roman" w:cs="Times New Roman"/>
-          <w:sz w:val="24"/>
-          <w:szCs w:val="24"/>
-          <w:lang w:eastAsia="ru-RU"/>
-        </w:rPr>
-      </w:pPr>
-      <w:r>
-        <w:rPr>
-          <w:rFonts w:ascii="Arial" w:eastAsia="Times New Roman" w:hAnsi="Arial" w:cs="Arial"/>
-          <w:sz w:val="24"/>
-          <w:szCs w:val="24"/>
+        <w:spacing w:after="0"/>
+        <w:ind w:firstLine="851"/>
+        <w:rPr>
+          <w:rFonts w:eastAsia="Times New Roman" w:cs="Times New Roman"/>
+          <w:szCs w:val="28"/>
+          <w:lang w:eastAsia="ru-RU"/>
+        </w:rPr>
+      </w:pPr>
+      <w:r>
+        <w:rPr>
+          <w:rFonts w:eastAsia="Times New Roman" w:cs="Times New Roman"/>
+          <w:szCs w:val="28"/>
           <w:lang w:eastAsia="ru-RU"/>
         </w:rPr>
         <w:t>2) система договорных обязательств и заказы на производство продукции;</w:t>
@@ -866,19 +881,18 @@
     </w:p>
     <w:p>
       <w:pPr>
-        <w:spacing w:before="100" w:beforeAutospacing="1" w:after="100" w:afterAutospacing="1"/>
-        <w:rPr>
-          <w:rFonts w:eastAsia="Times New Roman" w:cs="Times New Roman"/>
-          <w:sz w:val="24"/>
-          <w:szCs w:val="24"/>
-          <w:lang w:eastAsia="ru-RU"/>
-        </w:rPr>
-      </w:pPr>
-      <w:r>
-        <w:rPr>
-          <w:rFonts w:ascii="Arial" w:eastAsia="Times New Roman" w:hAnsi="Arial" w:cs="Arial"/>
-          <w:sz w:val="24"/>
-          <w:szCs w:val="24"/>
+        <w:spacing w:after="0"/>
+        <w:ind w:firstLine="851"/>
+        <w:rPr>
+          <w:rFonts w:eastAsia="Times New Roman" w:cs="Times New Roman"/>
+          <w:szCs w:val="28"/>
+          <w:lang w:eastAsia="ru-RU"/>
+        </w:rPr>
+      </w:pPr>
+      <w:r>
+        <w:rPr>
+          <w:rFonts w:eastAsia="Times New Roman" w:cs="Times New Roman"/>
+          <w:szCs w:val="28"/>
           <w:lang w:eastAsia="ru-RU"/>
         </w:rPr>
         <w:t>3) показатели достигнутого уровня объемов производства предприятием;</w:t>
@@ -886,19 +900,18 @@
     </w:p>
     <w:p>
       <w:pPr>
-        <w:spacing w:before="100" w:beforeAutospacing="1" w:after="100" w:afterAutospacing="1"/>
-        <w:rPr>
-          <w:rFonts w:eastAsia="Times New Roman" w:cs="Times New Roman"/>
-          <w:sz w:val="24"/>
-          <w:szCs w:val="24"/>
-          <w:lang w:eastAsia="ru-RU"/>
-        </w:rPr>
-      </w:pPr>
-      <w:r>
-        <w:rPr>
-          <w:rFonts w:ascii="Arial" w:eastAsia="Times New Roman" w:hAnsi="Arial" w:cs="Arial"/>
-          <w:sz w:val="24"/>
-          <w:szCs w:val="24"/>
+        <w:spacing w:after="0"/>
+        <w:ind w:firstLine="851"/>
+        <w:rPr>
+          <w:rFonts w:eastAsia="Times New Roman" w:cs="Times New Roman"/>
+          <w:szCs w:val="28"/>
+          <w:lang w:eastAsia="ru-RU"/>
+        </w:rPr>
+      </w:pPr>
+      <w:r>
+        <w:rPr>
+          <w:rFonts w:eastAsia="Times New Roman" w:cs="Times New Roman"/>
+          <w:szCs w:val="28"/>
           <w:lang w:eastAsia="ru-RU"/>
         </w:rPr>
         <w:t>4) размеры и развитие сырьевых зон для предприятий, в частности, для перерабатывающей и пищевой промышленности;</w:t>
@@ -906,19 +919,18 @@
     </w:p>
     <w:p>
       <w:pPr>
-        <w:spacing w:before="100" w:beforeAutospacing="1" w:after="100" w:afterAutospacing="1"/>
-        <w:rPr>
-          <w:rFonts w:eastAsia="Times New Roman" w:cs="Times New Roman"/>
-          <w:sz w:val="24"/>
-          <w:szCs w:val="24"/>
-          <w:lang w:eastAsia="ru-RU"/>
-        </w:rPr>
-      </w:pPr>
-      <w:r>
-        <w:rPr>
-          <w:rFonts w:ascii="Arial" w:eastAsia="Times New Roman" w:hAnsi="Arial" w:cs="Arial"/>
-          <w:sz w:val="24"/>
-          <w:szCs w:val="24"/>
+        <w:spacing w:after="0"/>
+        <w:ind w:firstLine="851"/>
+        <w:rPr>
+          <w:rFonts w:eastAsia="Times New Roman" w:cs="Times New Roman"/>
+          <w:szCs w:val="28"/>
+          <w:lang w:eastAsia="ru-RU"/>
+        </w:rPr>
+      </w:pPr>
+      <w:r>
+        <w:rPr>
+          <w:rFonts w:eastAsia="Times New Roman" w:cs="Times New Roman"/>
+          <w:szCs w:val="28"/>
           <w:lang w:eastAsia="ru-RU"/>
         </w:rPr>
         <w:t>5) научно-производственные рекомендации, технико-экономические нормы и нормативы по планированию.</w:t>
@@ -926,39 +938,36 @@
     </w:p>
     <w:p>
       <w:pPr>
-        <w:spacing w:before="100" w:beforeAutospacing="1" w:after="100" w:afterAutospacing="1"/>
-        <w:rPr>
-          <w:rFonts w:eastAsia="Times New Roman" w:cs="Times New Roman"/>
-          <w:sz w:val="24"/>
-          <w:szCs w:val="24"/>
-          <w:lang w:eastAsia="ru-RU"/>
-        </w:rPr>
-      </w:pPr>
-      <w:r>
-        <w:rPr>
-          <w:rFonts w:ascii="Arial" w:eastAsia="Times New Roman" w:hAnsi="Arial" w:cs="Arial"/>
-          <w:sz w:val="24"/>
-          <w:szCs w:val="24"/>
+        <w:spacing w:after="0"/>
+        <w:ind w:firstLine="851"/>
+        <w:rPr>
+          <w:rFonts w:eastAsia="Times New Roman" w:cs="Times New Roman"/>
+          <w:szCs w:val="28"/>
+          <w:lang w:eastAsia="ru-RU"/>
+        </w:rPr>
+      </w:pPr>
+      <w:r>
+        <w:rPr>
+          <w:rFonts w:eastAsia="Times New Roman" w:cs="Times New Roman"/>
+          <w:szCs w:val="28"/>
           <w:lang w:eastAsia="ru-RU"/>
         </w:rPr>
         <w:t xml:space="preserve">В современных рыночных условиях планы выступают как средство обеспечения пропорциональности и планомерности производства на промышленных предприятиях. В зависимости от конъюнктуры рынка и изменяющихся условий производства в планы промышленных предприятий необходимо вносить соответствующие коррективы. В связи с этим внутризаводские планы являются прогнозами. </w:t>
       </w:r>
       <w:r>
         <w:rPr>
-          <w:rFonts w:ascii="Arial" w:eastAsia="Times New Roman" w:hAnsi="Arial" w:cs="Arial"/>
+          <w:rFonts w:eastAsia="Times New Roman" w:cs="Times New Roman"/>
           <w:i/>
           <w:iCs/>
-          <w:sz w:val="24"/>
-          <w:szCs w:val="24"/>
+          <w:szCs w:val="28"/>
           <w:lang w:eastAsia="ru-RU"/>
         </w:rPr>
         <w:t>Прогноз</w:t>
       </w:r>
       <w:r>
         <w:rPr>
-          <w:rFonts w:ascii="Arial" w:eastAsia="Times New Roman" w:hAnsi="Arial" w:cs="Arial"/>
-          <w:sz w:val="24"/>
-          <w:szCs w:val="24"/>
+          <w:rFonts w:eastAsia="Times New Roman" w:cs="Times New Roman"/>
+          <w:szCs w:val="28"/>
           <w:lang w:eastAsia="ru-RU"/>
         </w:rPr>
         <w:t xml:space="preserve"> – это научно обоснованное предвидение возможного развития предприятия. Он определяет, что может произойти в определенных условиях, выявляет реальные возможности будущего развития через установление важнейших факторов. В прогнозах обязательно должны быть разработаны альтернативные направления и варианты развития промышленного предприятия.</w:t>
@@ -966,201 +975,199 @@
     </w:p>
     <w:p>
       <w:pPr>
-        <w:spacing w:before="100" w:beforeAutospacing="1" w:after="100" w:afterAutospacing="1"/>
-        <w:rPr>
-          <w:rFonts w:eastAsia="Times New Roman" w:cs="Times New Roman"/>
-          <w:sz w:val="24"/>
-          <w:szCs w:val="24"/>
-          <w:lang w:eastAsia="ru-RU"/>
-        </w:rPr>
-      </w:pPr>
-      <w:r>
-        <w:rPr>
-          <w:rFonts w:ascii="Arial" w:eastAsia="Times New Roman" w:hAnsi="Arial" w:cs="Arial"/>
-          <w:sz w:val="24"/>
-          <w:szCs w:val="24"/>
-          <w:lang w:eastAsia="ru-RU"/>
-        </w:rPr>
+        <w:spacing w:after="0"/>
+        <w:ind w:firstLine="851"/>
+        <w:rPr>
+          <w:rFonts w:eastAsia="Times New Roman" w:cs="Times New Roman"/>
+          <w:szCs w:val="28"/>
+          <w:lang w:eastAsia="ru-RU"/>
+        </w:rPr>
+      </w:pPr>
+      <w:r>
+        <w:rPr>
+          <w:rFonts w:eastAsia="Times New Roman" w:cs="Times New Roman"/>
+          <w:szCs w:val="28"/>
+          <w:lang w:eastAsia="ru-RU"/>
+        </w:rPr>
+        <w:lastRenderedPageBreak/>
         <w:t>В Республике Беларусь ведется планирование развития всех отраслей экономики страны, отдельных предприятий и их структурных подразделений.</w:t>
       </w:r>
     </w:p>
     <w:p>
       <w:pPr>
-        <w:spacing w:before="100" w:beforeAutospacing="1" w:after="100" w:afterAutospacing="1"/>
-        <w:rPr>
-          <w:rFonts w:eastAsia="Times New Roman" w:cs="Times New Roman"/>
-          <w:sz w:val="24"/>
-          <w:szCs w:val="24"/>
-          <w:lang w:eastAsia="ru-RU"/>
-        </w:rPr>
-      </w:pPr>
-      <w:r>
-        <w:rPr>
-          <w:rFonts w:ascii="Arial" w:eastAsia="Times New Roman" w:hAnsi="Arial" w:cs="Arial"/>
+        <w:spacing w:after="0"/>
+        <w:ind w:firstLine="851"/>
+        <w:rPr>
+          <w:rFonts w:eastAsia="Times New Roman" w:cs="Times New Roman"/>
+          <w:szCs w:val="28"/>
+          <w:lang w:eastAsia="ru-RU"/>
+        </w:rPr>
+      </w:pPr>
+      <w:r>
+        <w:rPr>
+          <w:rFonts w:eastAsia="Times New Roman" w:cs="Times New Roman"/>
           <w:i/>
           <w:iCs/>
-          <w:sz w:val="24"/>
-          <w:szCs w:val="24"/>
+          <w:szCs w:val="28"/>
+          <w:lang w:eastAsia="ru-RU"/>
+        </w:rPr>
+        <w:t>В процессе разработки планов-прогнозов на промышленных предприятиях используют следующие положения (принципы)</w:t>
+      </w:r>
+      <w:r>
+        <w:rPr>
+          <w:rFonts w:eastAsia="Times New Roman" w:cs="Times New Roman"/>
+          <w:szCs w:val="28"/>
+          <w:lang w:eastAsia="ru-RU"/>
+        </w:rPr>
+        <w:t>:</w:t>
+      </w:r>
+    </w:p>
+    <w:p>
+      <w:pPr>
+        <w:spacing w:after="0"/>
+        <w:ind w:firstLine="851"/>
+        <w:rPr>
+          <w:rFonts w:eastAsia="Times New Roman" w:cs="Times New Roman"/>
+          <w:szCs w:val="28"/>
+          <w:lang w:eastAsia="ru-RU"/>
+        </w:rPr>
+      </w:pPr>
+      <w:r>
+        <w:rPr>
+          <w:rFonts w:eastAsia="Times New Roman" w:cs="Times New Roman"/>
+          <w:szCs w:val="28"/>
+          <w:lang w:eastAsia="ru-RU"/>
+        </w:rPr>
+        <w:t>1) самостоятельность предприятия в планировании своей хозяйственной деятельности, исходя из необходимости получения максимума прибыли и социального развития коллектива с целью роста благосостояния работников;</w:t>
+      </w:r>
+    </w:p>
+    <w:p>
+      <w:pPr>
+        <w:spacing w:after="0"/>
+        <w:ind w:firstLine="851"/>
+        <w:rPr>
+          <w:rFonts w:eastAsia="Times New Roman" w:cs="Times New Roman"/>
+          <w:szCs w:val="28"/>
+          <w:lang w:eastAsia="ru-RU"/>
+        </w:rPr>
+      </w:pPr>
+      <w:r>
+        <w:rPr>
+          <w:rFonts w:eastAsia="Times New Roman" w:cs="Times New Roman"/>
+          <w:szCs w:val="28"/>
+          <w:lang w:eastAsia="ru-RU"/>
+        </w:rPr>
+        <w:t>2) выполнение договоров с государственными, кооперативными, общественными организациями и физическими лицами на поставку производимой продукции, работ и услуг и приобретение материально-технических средств на основе экономической выгодности;</w:t>
+      </w:r>
+    </w:p>
+    <w:p>
+      <w:pPr>
+        <w:spacing w:after="0"/>
+        <w:ind w:firstLine="851"/>
+        <w:rPr>
+          <w:rFonts w:eastAsia="Times New Roman" w:cs="Times New Roman"/>
+          <w:szCs w:val="28"/>
+          <w:lang w:eastAsia="ru-RU"/>
+        </w:rPr>
+      </w:pPr>
+      <w:r>
+        <w:rPr>
+          <w:rFonts w:eastAsia="Times New Roman" w:cs="Times New Roman"/>
+          <w:szCs w:val="28"/>
+          <w:lang w:eastAsia="ru-RU"/>
+        </w:rPr>
+        <w:t>3) согласование с местными государственными органами власти своей хозяйственной деятельности по вопросам экологии, социального и демографического развития и других сторон деятельности, затрагивающей интересы окружающего населения;</w:t>
+      </w:r>
+    </w:p>
+    <w:p>
+      <w:pPr>
+        <w:spacing w:after="0"/>
+        <w:ind w:firstLine="851"/>
+        <w:rPr>
+          <w:rFonts w:eastAsia="Times New Roman" w:cs="Times New Roman"/>
+          <w:szCs w:val="28"/>
+          <w:lang w:eastAsia="ru-RU"/>
+        </w:rPr>
+      </w:pPr>
+      <w:r>
+        <w:rPr>
+          <w:rFonts w:eastAsia="Times New Roman" w:cs="Times New Roman"/>
+          <w:szCs w:val="28"/>
+          <w:lang w:eastAsia="ru-RU"/>
+        </w:rPr>
+        <w:t>4) научность планов. Во всех прогнозах развитие промышленных предприятий должно осуществляться на базе научно-технического прогресса, рационального использования производственных ресурсов, технического перевооружения;</w:t>
+      </w:r>
+    </w:p>
+    <w:p>
+      <w:pPr>
+        <w:spacing w:after="0"/>
+        <w:ind w:firstLine="851"/>
+        <w:rPr>
+          <w:rFonts w:eastAsia="Times New Roman" w:cs="Times New Roman"/>
+          <w:szCs w:val="28"/>
+          <w:lang w:eastAsia="ru-RU"/>
+        </w:rPr>
+      </w:pPr>
+      <w:r>
+        <w:rPr>
+          <w:rFonts w:eastAsia="Times New Roman" w:cs="Times New Roman"/>
+          <w:szCs w:val="28"/>
+          <w:lang w:eastAsia="ru-RU"/>
+        </w:rPr>
+        <w:t>5) непрерывность планирования. Планы-прогнозы разрабатываются на различные сроки. Среди них выделяют долгосрочные (от 5 до 15 лет) и среднесрочные (от 1 года до 5 лет) прогнозы, годовые, квартальные, месячные планы. Все они должны увязываться между собой и вытекать один из другого. Планы-прогнозы на более короткие периоды времени разрабатываются на основе показателей перспективных планов. Они детализируют и уточняют их в соответствии с конкретными задачами данного периода, вновь выявленными резервами роста производства. Непрерывность планирования вытекает из непрерывности совершенствования производства, что обеспечивает выполнение планов-прогнозов;</w:t>
+      </w:r>
+    </w:p>
+    <w:p>
+      <w:pPr>
+        <w:spacing w:after="0"/>
+        <w:ind w:firstLine="851"/>
+        <w:rPr>
+          <w:rFonts w:eastAsia="Times New Roman" w:cs="Times New Roman"/>
+          <w:szCs w:val="28"/>
+          <w:lang w:eastAsia="ru-RU"/>
+        </w:rPr>
+      </w:pPr>
+      <w:r>
+        <w:rPr>
+          <w:rFonts w:eastAsia="Times New Roman" w:cs="Times New Roman"/>
+          <w:szCs w:val="28"/>
+          <w:lang w:eastAsia="ru-RU"/>
+        </w:rPr>
+        <w:t>6) комплексность планирования. В плане-прогнозе должны найти отражение все стороны деятельности предприятия: производственная, хозяйственная, финансовая, социальная и экологическая. Плановые показатели и учет их выполнения устанавливаются для всех производственных участков и цехов. Таким образом, достигается необходимая пропорциональность и сбалансированность в работе и развитии отдельных частей предприятия, обеспечивается выполнение плановых (прогнозируемых) показателей;</w:t>
+      </w:r>
+    </w:p>
+    <w:p>
+      <w:pPr>
+        <w:spacing w:after="0"/>
+        <w:ind w:firstLine="851"/>
+        <w:rPr>
+          <w:rFonts w:eastAsia="Times New Roman" w:cs="Times New Roman"/>
+          <w:szCs w:val="28"/>
+          <w:lang w:eastAsia="ru-RU"/>
+        </w:rPr>
+      </w:pPr>
+      <w:r>
+        <w:rPr>
+          <w:rFonts w:eastAsia="Times New Roman" w:cs="Times New Roman"/>
+          <w:szCs w:val="28"/>
+          <w:lang w:eastAsia="ru-RU"/>
+        </w:rPr>
+        <w:t xml:space="preserve">7) оптимальность планирования. Под оптимальностью планирования понимается эффективное использование при разработке планов-прогнозов и в ходе их выполнения всех ресурсов производства, составление варианта </w:t>
+      </w:r>
+      <w:r>
+        <w:rPr>
+          <w:rFonts w:eastAsia="Times New Roman" w:cs="Times New Roman"/>
+          <w:szCs w:val="28"/>
           <w:lang w:eastAsia="ru-RU"/>
         </w:rPr>
         <w:lastRenderedPageBreak/>
-        <w:t>В процессе разработки планов-прогнозов на промышленных предприятиях используют следующие положения (принципы)</w:t>
-      </w:r>
-      <w:r>
-        <w:rPr>
-          <w:rFonts w:ascii="Arial" w:eastAsia="Times New Roman" w:hAnsi="Arial" w:cs="Arial"/>
-          <w:sz w:val="24"/>
-          <w:szCs w:val="24"/>
-          <w:lang w:eastAsia="ru-RU"/>
-        </w:rPr>
-        <w:t>:</w:t>
-      </w:r>
-    </w:p>
-    <w:p>
-      <w:pPr>
-        <w:spacing w:before="100" w:beforeAutospacing="1" w:after="100" w:afterAutospacing="1"/>
-        <w:rPr>
-          <w:rFonts w:eastAsia="Times New Roman" w:cs="Times New Roman"/>
-          <w:sz w:val="24"/>
-          <w:szCs w:val="24"/>
-          <w:lang w:eastAsia="ru-RU"/>
-        </w:rPr>
-      </w:pPr>
-      <w:r>
-        <w:rPr>
-          <w:rFonts w:ascii="Arial" w:eastAsia="Times New Roman" w:hAnsi="Arial" w:cs="Arial"/>
-          <w:sz w:val="24"/>
-          <w:szCs w:val="24"/>
-          <w:lang w:eastAsia="ru-RU"/>
-        </w:rPr>
-        <w:t>1) самостоятельность предприятия в планировании своей хозяйственной деятельности, исходя из необходимости получения максимума прибыли и социального развития коллектива с целью роста благосостояния работников;</w:t>
-      </w:r>
-    </w:p>
-    <w:p>
-      <w:pPr>
-        <w:spacing w:before="100" w:beforeAutospacing="1" w:after="100" w:afterAutospacing="1"/>
-        <w:rPr>
-          <w:rFonts w:eastAsia="Times New Roman" w:cs="Times New Roman"/>
-          <w:sz w:val="24"/>
-          <w:szCs w:val="24"/>
-          <w:lang w:eastAsia="ru-RU"/>
-        </w:rPr>
-      </w:pPr>
-      <w:r>
-        <w:rPr>
-          <w:rFonts w:ascii="Arial" w:eastAsia="Times New Roman" w:hAnsi="Arial" w:cs="Arial"/>
-          <w:sz w:val="24"/>
-          <w:szCs w:val="24"/>
-          <w:lang w:eastAsia="ru-RU"/>
-        </w:rPr>
-        <w:t>2) выполнение договоров с государственными, кооперативными, общественными организациями и физическими лицами на поставку производимой продукции, работ и услуг и приобретение материально-технических средств на основе экономической выгодности;</w:t>
-      </w:r>
-    </w:p>
-    <w:p>
-      <w:pPr>
-        <w:spacing w:before="100" w:beforeAutospacing="1" w:after="100" w:afterAutospacing="1"/>
-        <w:rPr>
-          <w:rFonts w:eastAsia="Times New Roman" w:cs="Times New Roman"/>
-          <w:sz w:val="24"/>
-          <w:szCs w:val="24"/>
-          <w:lang w:eastAsia="ru-RU"/>
-        </w:rPr>
-      </w:pPr>
-      <w:r>
-        <w:rPr>
-          <w:rFonts w:ascii="Arial" w:eastAsia="Times New Roman" w:hAnsi="Arial" w:cs="Arial"/>
-          <w:sz w:val="24"/>
-          <w:szCs w:val="24"/>
-          <w:lang w:eastAsia="ru-RU"/>
-        </w:rPr>
-        <w:t>3) согласование с местными государственными органами власти своей хозяйственной деятельности по вопросам экологии, социального и демографического развития и других сторон деятельности, затрагивающей интересы окружающего населения;</w:t>
-      </w:r>
-    </w:p>
-    <w:p>
-      <w:pPr>
-        <w:spacing w:before="100" w:beforeAutospacing="1" w:after="100" w:afterAutospacing="1"/>
-        <w:rPr>
-          <w:rFonts w:eastAsia="Times New Roman" w:cs="Times New Roman"/>
-          <w:sz w:val="24"/>
-          <w:szCs w:val="24"/>
-          <w:lang w:eastAsia="ru-RU"/>
-        </w:rPr>
-      </w:pPr>
-      <w:r>
-        <w:rPr>
-          <w:rFonts w:ascii="Arial" w:eastAsia="Times New Roman" w:hAnsi="Arial" w:cs="Arial"/>
-          <w:sz w:val="24"/>
-          <w:szCs w:val="24"/>
-          <w:lang w:eastAsia="ru-RU"/>
-        </w:rPr>
-        <w:t>4) научность планов. Во всех прогнозах развитие промышленных предприятий должно осуществляться на базе научно-технического прогресса, рационального использования производственных ресурсов, технического перевооружения;</w:t>
-      </w:r>
-    </w:p>
-    <w:p>
-      <w:pPr>
-        <w:spacing w:before="100" w:beforeAutospacing="1" w:after="100" w:afterAutospacing="1"/>
-        <w:rPr>
-          <w:rFonts w:eastAsia="Times New Roman" w:cs="Times New Roman"/>
-          <w:sz w:val="24"/>
-          <w:szCs w:val="24"/>
-          <w:lang w:eastAsia="ru-RU"/>
-        </w:rPr>
-      </w:pPr>
-      <w:r>
-        <w:rPr>
-          <w:rFonts w:ascii="Arial" w:eastAsia="Times New Roman" w:hAnsi="Arial" w:cs="Arial"/>
-          <w:sz w:val="24"/>
-          <w:szCs w:val="24"/>
-          <w:lang w:eastAsia="ru-RU"/>
-        </w:rPr>
-        <w:t>5) непрерывность планирования. Планы-прогнозы разрабатываются на различные сроки. Среди них выделяют долгосрочные (от 5 до 15 лет) и среднесрочные (от 1 года до 5 лет) прогнозы, годовые, квартальные, месячные планы. Все они должны увязываться между собой и вытекать один из другого. Планы-прогнозы на более короткие периоды времени разрабатываются на основе показателей перспективных планов. Они детализируют и уточняют их в соответствии с конкретными задачами данного периода, вновь выявленными резервами роста производства. Непрерывность планирования вытекает из непрерывности совершенствования производства, что обеспечивает выполнение планов-прогнозов;</w:t>
-      </w:r>
-    </w:p>
-    <w:p>
-      <w:pPr>
-        <w:spacing w:before="100" w:beforeAutospacing="1" w:after="100" w:afterAutospacing="1"/>
-        <w:rPr>
-          <w:rFonts w:eastAsia="Times New Roman" w:cs="Times New Roman"/>
-          <w:sz w:val="24"/>
-          <w:szCs w:val="24"/>
-          <w:lang w:eastAsia="ru-RU"/>
-        </w:rPr>
-      </w:pPr>
-      <w:r>
-        <w:rPr>
-          <w:rFonts w:ascii="Arial" w:eastAsia="Times New Roman" w:hAnsi="Arial" w:cs="Arial"/>
-          <w:sz w:val="24"/>
-          <w:szCs w:val="24"/>
-          <w:lang w:eastAsia="ru-RU"/>
-        </w:rPr>
-        <w:t>6) комплексность планирования. В плане-прогнозе должны найти отражение все стороны деятельности предприятия: производственная, хозяйственная, финансовая, социальная и экологическая. Плановые показатели и учет их выполнения устанавливаются для всех производственных участков и цехов. Таким образом, достигается необходимая пропорциональность и сбалансированность в работе и развитии отдельных частей предприятия, обеспечивается выполнение плановых (прогнозируемых) показателей;</w:t>
-      </w:r>
-    </w:p>
-    <w:p>
-      <w:pPr>
-        <w:spacing w:before="100" w:beforeAutospacing="1" w:after="100" w:afterAutospacing="1"/>
-        <w:rPr>
-          <w:rFonts w:eastAsia="Times New Roman" w:cs="Times New Roman"/>
-          <w:sz w:val="24"/>
-          <w:szCs w:val="24"/>
-          <w:lang w:eastAsia="ru-RU"/>
-        </w:rPr>
-      </w:pPr>
-      <w:r>
-        <w:rPr>
-          <w:rFonts w:ascii="Arial" w:eastAsia="Times New Roman" w:hAnsi="Arial" w:cs="Arial"/>
-          <w:sz w:val="24"/>
-          <w:szCs w:val="24"/>
-          <w:lang w:eastAsia="ru-RU"/>
-        </w:rPr>
-        <w:t xml:space="preserve">7) оптимальность планирования. Под оптимальностью планирования понимается эффективное использование при разработке планов-прогнозов и в ходе их выполнения всех ресурсов производства, составление варианта плана с лучшими показателями. Это положение имеет </w:t>
+        <w:t xml:space="preserve">плана с лучшими показателями. Это положение имеет </w:t>
       </w:r>
       <w:proofErr w:type="gramStart"/>
       <w:r>
         <w:rPr>
-          <w:rFonts w:ascii="Arial" w:eastAsia="Times New Roman" w:hAnsi="Arial" w:cs="Arial"/>
-          <w:sz w:val="24"/>
-          <w:szCs w:val="24"/>
+          <w:rFonts w:eastAsia="Times New Roman" w:cs="Times New Roman"/>
+          <w:szCs w:val="28"/>
           <w:lang w:eastAsia="ru-RU"/>
         </w:rPr>
         <w:t>важное значение</w:t>
@@ -1168,9 +1175,8 @@
       <w:proofErr w:type="gramEnd"/>
       <w:r>
         <w:rPr>
-          <w:rFonts w:ascii="Arial" w:eastAsia="Times New Roman" w:hAnsi="Arial" w:cs="Arial"/>
-          <w:sz w:val="24"/>
-          <w:szCs w:val="24"/>
+          <w:rFonts w:eastAsia="Times New Roman" w:cs="Times New Roman"/>
+          <w:szCs w:val="28"/>
           <w:lang w:eastAsia="ru-RU"/>
         </w:rPr>
         <w:t xml:space="preserve"> для повышения эффективности производства на предприятии и отрасли в целом;</w:t>
@@ -1178,49 +1184,37 @@
     </w:p>
     <w:p>
       <w:pPr>
-        <w:spacing w:before="100" w:beforeAutospacing="1" w:after="100" w:afterAutospacing="1"/>
-        <w:rPr>
-          <w:rFonts w:eastAsia="Times New Roman" w:cs="Times New Roman"/>
-          <w:sz w:val="24"/>
-          <w:szCs w:val="24"/>
-          <w:lang w:eastAsia="ru-RU"/>
-        </w:rPr>
-      </w:pPr>
-      <w:r>
-        <w:rPr>
-          <w:rFonts w:ascii="Arial" w:eastAsia="Times New Roman" w:hAnsi="Arial" w:cs="Arial"/>
-          <w:sz w:val="24"/>
-          <w:szCs w:val="24"/>
-          <w:lang w:eastAsia="ru-RU"/>
-        </w:rPr>
-        <w:t xml:space="preserve">8) стабильность планирования. Это означает всесторонний и правильный учет при составлении планов-прогнозов производственных возможностей предприятия, применение такой методики их разработки, которая исключала бы частые изменения показателей. Стабильность позволяет сократить затраты времени на </w:t>
-      </w:r>
-      <w:r>
-        <w:rPr>
-          <w:rFonts w:ascii="Arial" w:eastAsia="Times New Roman" w:hAnsi="Arial" w:cs="Arial"/>
-          <w:sz w:val="24"/>
-          <w:szCs w:val="24"/>
-          <w:lang w:eastAsia="ru-RU"/>
-        </w:rPr>
-        <w:lastRenderedPageBreak/>
-        <w:t>разработку планов-прогнозов и в известной мере стимулировать выполнение их заданий.</w:t>
-      </w:r>
-    </w:p>
-    <w:p>
-      <w:pPr>
-        <w:spacing w:before="100" w:beforeAutospacing="1" w:after="100" w:afterAutospacing="1"/>
-        <w:rPr>
-          <w:rFonts w:eastAsia="Times New Roman" w:cs="Times New Roman"/>
-          <w:sz w:val="24"/>
-          <w:szCs w:val="24"/>
-          <w:lang w:eastAsia="ru-RU"/>
-        </w:rPr>
-      </w:pPr>
-      <w:r>
-        <w:rPr>
-          <w:rFonts w:ascii="Arial" w:eastAsia="Times New Roman" w:hAnsi="Arial" w:cs="Arial"/>
-          <w:sz w:val="24"/>
-          <w:szCs w:val="24"/>
+        <w:spacing w:after="0"/>
+        <w:ind w:firstLine="851"/>
+        <w:rPr>
+          <w:rFonts w:eastAsia="Times New Roman" w:cs="Times New Roman"/>
+          <w:szCs w:val="28"/>
+          <w:lang w:eastAsia="ru-RU"/>
+        </w:rPr>
+      </w:pPr>
+      <w:r>
+        <w:rPr>
+          <w:rFonts w:eastAsia="Times New Roman" w:cs="Times New Roman"/>
+          <w:szCs w:val="28"/>
+          <w:lang w:eastAsia="ru-RU"/>
+        </w:rPr>
+        <w:t>8) стабильность планирования. Это означает всесторонний и правильный учет при составлении планов-прогнозов производственных возможностей предприятия, применение такой методики их разработки, которая исключала бы частые изменения показателей. Стабильность позволяет сократить затраты времени на разработку планов-прогнозов и в известной мере стимулировать выполнение их заданий.</w:t>
+      </w:r>
+    </w:p>
+    <w:p>
+      <w:pPr>
+        <w:spacing w:after="0"/>
+        <w:ind w:firstLine="851"/>
+        <w:rPr>
+          <w:rFonts w:eastAsia="Times New Roman" w:cs="Times New Roman"/>
+          <w:szCs w:val="28"/>
+          <w:lang w:eastAsia="ru-RU"/>
+        </w:rPr>
+      </w:pPr>
+      <w:r>
+        <w:rPr>
+          <w:rFonts w:eastAsia="Times New Roman" w:cs="Times New Roman"/>
+          <w:szCs w:val="28"/>
           <w:lang w:eastAsia="ru-RU"/>
         </w:rPr>
         <w:t>На промышленных предприятиях сложились определенные методы планирования, представляющие совокупность приемов и методов разработки прогнозов и показателей развития производства на определенный период.</w:t>
@@ -1228,96 +1222,88 @@
     </w:p>
     <w:p>
       <w:pPr>
-        <w:spacing w:before="100" w:beforeAutospacing="1" w:after="100" w:afterAutospacing="1"/>
-        <w:rPr>
-          <w:rFonts w:eastAsia="Times New Roman" w:cs="Times New Roman"/>
-          <w:sz w:val="24"/>
-          <w:szCs w:val="24"/>
-          <w:lang w:eastAsia="ru-RU"/>
-        </w:rPr>
-      </w:pPr>
-      <w:r>
-        <w:rPr>
-          <w:rFonts w:ascii="Arial" w:eastAsia="Times New Roman" w:hAnsi="Arial" w:cs="Arial"/>
+        <w:spacing w:after="0"/>
+        <w:ind w:firstLine="851"/>
+        <w:rPr>
+          <w:rFonts w:eastAsia="Times New Roman" w:cs="Times New Roman"/>
+          <w:szCs w:val="28"/>
+          <w:lang w:eastAsia="ru-RU"/>
+        </w:rPr>
+      </w:pPr>
+      <w:r>
+        <w:rPr>
+          <w:rFonts w:eastAsia="Times New Roman" w:cs="Times New Roman"/>
           <w:i/>
           <w:iCs/>
-          <w:sz w:val="24"/>
-          <w:szCs w:val="24"/>
+          <w:szCs w:val="28"/>
           <w:lang w:eastAsia="ru-RU"/>
         </w:rPr>
         <w:t>В практике планирования используются следующие методы</w:t>
       </w:r>
       <w:r>
         <w:rPr>
-          <w:rFonts w:ascii="Arial" w:eastAsia="Times New Roman" w:hAnsi="Arial" w:cs="Arial"/>
-          <w:sz w:val="24"/>
-          <w:szCs w:val="24"/>
+          <w:rFonts w:eastAsia="Times New Roman" w:cs="Times New Roman"/>
+          <w:szCs w:val="28"/>
           <w:lang w:eastAsia="ru-RU"/>
         </w:rPr>
         <w:t xml:space="preserve">: </w:t>
       </w:r>
       <w:r>
         <w:rPr>
-          <w:rFonts w:ascii="Arial" w:eastAsia="Times New Roman" w:hAnsi="Arial" w:cs="Arial"/>
+          <w:rFonts w:eastAsia="Times New Roman" w:cs="Times New Roman"/>
           <w:b/>
           <w:bCs/>
           <w:i/>
           <w:iCs/>
-          <w:sz w:val="24"/>
-          <w:szCs w:val="24"/>
+          <w:szCs w:val="28"/>
           <w:lang w:eastAsia="ru-RU"/>
         </w:rPr>
         <w:t>балансовый</w:t>
       </w:r>
       <w:r>
         <w:rPr>
-          <w:rFonts w:ascii="Arial" w:eastAsia="Times New Roman" w:hAnsi="Arial" w:cs="Arial"/>
-          <w:sz w:val="24"/>
-          <w:szCs w:val="24"/>
+          <w:rFonts w:eastAsia="Times New Roman" w:cs="Times New Roman"/>
+          <w:szCs w:val="28"/>
           <w:lang w:eastAsia="ru-RU"/>
         </w:rPr>
         <w:t xml:space="preserve">, основанный на установлении пропорциональности между потребностью в ресурсах и источниках их покрытия; </w:t>
       </w:r>
       <w:r>
         <w:rPr>
-          <w:rFonts w:ascii="Arial" w:eastAsia="Times New Roman" w:hAnsi="Arial" w:cs="Arial"/>
+          <w:rFonts w:eastAsia="Times New Roman" w:cs="Times New Roman"/>
           <w:b/>
           <w:bCs/>
           <w:i/>
           <w:iCs/>
-          <w:sz w:val="24"/>
-          <w:szCs w:val="24"/>
+          <w:szCs w:val="28"/>
           <w:lang w:eastAsia="ru-RU"/>
         </w:rPr>
         <w:t>вариантный (расчетно-конструктивный)</w:t>
       </w:r>
       <w:r>
         <w:rPr>
-          <w:rFonts w:ascii="Arial" w:eastAsia="Times New Roman" w:hAnsi="Arial" w:cs="Arial"/>
-          <w:sz w:val="24"/>
-          <w:szCs w:val="24"/>
+          <w:rFonts w:eastAsia="Times New Roman" w:cs="Times New Roman"/>
+          <w:szCs w:val="28"/>
           <w:lang w:eastAsia="ru-RU"/>
         </w:rPr>
         <w:t xml:space="preserve">, позволяющий при разработке показателей плана выбирать наилучший вариант для конкретных условий производства; </w:t>
       </w:r>
       <w:r>
         <w:rPr>
-          <w:rFonts w:ascii="Arial" w:eastAsia="Times New Roman" w:hAnsi="Arial" w:cs="Arial"/>
+          <w:rFonts w:eastAsia="Times New Roman" w:cs="Times New Roman"/>
           <w:b/>
           <w:bCs/>
           <w:i/>
           <w:iCs/>
-          <w:sz w:val="24"/>
-          <w:szCs w:val="24"/>
+          <w:szCs w:val="28"/>
           <w:lang w:eastAsia="ru-RU"/>
         </w:rPr>
         <w:t>нормативно-ресурсный</w:t>
       </w:r>
       <w:r>
         <w:rPr>
-          <w:rFonts w:ascii="Arial" w:eastAsia="Times New Roman" w:hAnsi="Arial" w:cs="Arial"/>
-          <w:sz w:val="24"/>
-          <w:szCs w:val="24"/>
+          <w:rFonts w:eastAsia="Times New Roman" w:cs="Times New Roman"/>
+          <w:szCs w:val="28"/>
           <w:lang w:eastAsia="ru-RU"/>
         </w:rPr>
         <w:t xml:space="preserve">, основанный на всесторонней </w:t>
@@ -1325,9 +1311,8 @@
       <w:proofErr w:type="gramStart"/>
       <w:r>
         <w:rPr>
-          <w:rFonts w:ascii="Arial" w:eastAsia="Times New Roman" w:hAnsi="Arial" w:cs="Arial"/>
-          <w:sz w:val="24"/>
-          <w:szCs w:val="24"/>
+          <w:rFonts w:eastAsia="Times New Roman" w:cs="Times New Roman"/>
+          <w:szCs w:val="28"/>
           <w:lang w:eastAsia="ru-RU"/>
         </w:rPr>
         <w:t>оценке</w:t>
@@ -1335,53 +1320,48 @@
       <w:proofErr w:type="gramEnd"/>
       <w:r>
         <w:rPr>
-          <w:rFonts w:ascii="Arial" w:eastAsia="Times New Roman" w:hAnsi="Arial" w:cs="Arial"/>
-          <w:sz w:val="24"/>
-          <w:szCs w:val="24"/>
+          <w:rFonts w:eastAsia="Times New Roman" w:cs="Times New Roman"/>
+          <w:szCs w:val="28"/>
           <w:lang w:eastAsia="ru-RU"/>
         </w:rPr>
         <w:t xml:space="preserve"> имеющихся на предприятии производственных ресурсов и создании предприятия как единого целого хозяйственного механизма; </w:t>
       </w:r>
       <w:r>
         <w:rPr>
-          <w:rFonts w:ascii="Arial" w:eastAsia="Times New Roman" w:hAnsi="Arial" w:cs="Arial"/>
+          <w:rFonts w:eastAsia="Times New Roman" w:cs="Times New Roman"/>
           <w:b/>
           <w:bCs/>
           <w:i/>
           <w:iCs/>
-          <w:sz w:val="24"/>
-          <w:szCs w:val="24"/>
+          <w:szCs w:val="28"/>
           <w:lang w:eastAsia="ru-RU"/>
         </w:rPr>
         <w:t>программно-целевой метод</w:t>
       </w:r>
       <w:r>
         <w:rPr>
-          <w:rFonts w:ascii="Arial" w:eastAsia="Times New Roman" w:hAnsi="Arial" w:cs="Arial"/>
-          <w:sz w:val="24"/>
-          <w:szCs w:val="24"/>
+          <w:rFonts w:eastAsia="Times New Roman" w:cs="Times New Roman"/>
+          <w:szCs w:val="28"/>
           <w:lang w:eastAsia="ru-RU"/>
         </w:rPr>
         <w:t xml:space="preserve">, который позволяет обеспечивать увязку целей плана-прогноза с имеющимися ресурсами; </w:t>
       </w:r>
       <w:r>
         <w:rPr>
-          <w:rFonts w:ascii="Arial" w:eastAsia="Times New Roman" w:hAnsi="Arial" w:cs="Arial"/>
+          <w:rFonts w:eastAsia="Times New Roman" w:cs="Times New Roman"/>
           <w:b/>
           <w:bCs/>
           <w:i/>
           <w:iCs/>
-          <w:sz w:val="24"/>
-          <w:szCs w:val="24"/>
+          <w:szCs w:val="28"/>
           <w:lang w:eastAsia="ru-RU"/>
         </w:rPr>
         <w:t>экономико-математический</w:t>
       </w:r>
       <w:r>
         <w:rPr>
-          <w:rFonts w:ascii="Arial" w:eastAsia="Times New Roman" w:hAnsi="Arial" w:cs="Arial"/>
-          <w:sz w:val="24"/>
-          <w:szCs w:val="24"/>
+          <w:rFonts w:eastAsia="Times New Roman" w:cs="Times New Roman"/>
+          <w:szCs w:val="28"/>
           <w:lang w:eastAsia="ru-RU"/>
         </w:rPr>
         <w:t>, куда относят методы математической статистики (экстраполяции), детерминированные (определенные) и стохастические (вероятностные).</w:t>
@@ -1389,19 +1369,18 @@
     </w:p>
     <w:p>
       <w:pPr>
-        <w:spacing w:before="100" w:beforeAutospacing="1" w:after="100" w:afterAutospacing="1"/>
-        <w:rPr>
-          <w:rFonts w:eastAsia="Times New Roman" w:cs="Times New Roman"/>
-          <w:sz w:val="24"/>
-          <w:szCs w:val="24"/>
-          <w:lang w:eastAsia="ru-RU"/>
-        </w:rPr>
-      </w:pPr>
-      <w:r>
-        <w:rPr>
-          <w:rFonts w:ascii="Arial" w:eastAsia="Times New Roman" w:hAnsi="Arial" w:cs="Arial"/>
-          <w:sz w:val="24"/>
-          <w:szCs w:val="24"/>
+        <w:spacing w:after="0"/>
+        <w:ind w:firstLine="851"/>
+        <w:rPr>
+          <w:rFonts w:eastAsia="Times New Roman" w:cs="Times New Roman"/>
+          <w:szCs w:val="28"/>
+          <w:lang w:eastAsia="ru-RU"/>
+        </w:rPr>
+      </w:pPr>
+      <w:r>
+        <w:rPr>
+          <w:rFonts w:eastAsia="Times New Roman" w:cs="Times New Roman"/>
+          <w:szCs w:val="28"/>
           <w:lang w:eastAsia="ru-RU"/>
         </w:rPr>
         <w:t>Перечисленные методы планирования различных аспектов функционирования предприятия являются своего рода инструментарием плановиков, специалистов и руководителей по определению целей развития и путей их достижения.</w:t>
@@ -1416,8 +1395,6 @@
           <w:szCs w:val="28"/>
         </w:rPr>
       </w:pPr>
-      <w:bookmarkStart w:id="6" w:name="_GoBack"/>
-      <w:bookmarkEnd w:id="6"/>
     </w:p>
     <w:p>
       <w:pPr>
@@ -1500,14 +1477,1219 @@
     </w:p>
     <w:p>
       <w:pPr>
+        <w:spacing w:after="0"/>
+        <w:ind w:firstLine="851"/>
+      </w:pPr>
+      <w:r>
+        <w:t xml:space="preserve">В программе </w:t>
+      </w:r>
+      <w:r>
+        <w:rPr>
+          <w:rStyle w:val="bold"/>
+        </w:rPr>
+        <w:t>1С</w:t>
+      </w:r>
+      <w:proofErr w:type="gramStart"/>
+      <w:r>
+        <w:rPr>
+          <w:rStyle w:val="bold"/>
+        </w:rPr>
+        <w:t>:Б</w:t>
+      </w:r>
+      <w:proofErr w:type="gramEnd"/>
+      <w:r>
+        <w:rPr>
+          <w:rStyle w:val="bold"/>
+        </w:rPr>
+        <w:t>ухгалтерия</w:t>
+      </w:r>
+      <w:r>
+        <w:t xml:space="preserve"> учет материалов ведется на счете 10 «Материалы» в разрезе субсчетов по видам:</w:t>
+      </w:r>
+    </w:p>
+    <w:p>
+      <w:pPr>
+        <w:numPr>
+          <w:ilvl w:val="0"/>
+          <w:numId w:val="13"/>
+        </w:numPr>
+        <w:spacing w:after="0"/>
+        <w:ind w:firstLine="851"/>
+        <w:jc w:val="left"/>
+      </w:pPr>
+      <w:r>
+        <w:t>10.01 «Сырье и материалы;</w:t>
+      </w:r>
+    </w:p>
+    <w:p>
+      <w:pPr>
+        <w:numPr>
+          <w:ilvl w:val="0"/>
+          <w:numId w:val="13"/>
+        </w:numPr>
+        <w:spacing w:after="0"/>
+        <w:ind w:firstLine="851"/>
+        <w:jc w:val="left"/>
+      </w:pPr>
+      <w:r>
+        <w:t>10.02 «Покупные полуфабрикаты и комплектующие»;</w:t>
+      </w:r>
+    </w:p>
+    <w:p>
+      <w:pPr>
+        <w:numPr>
+          <w:ilvl w:val="0"/>
+          <w:numId w:val="13"/>
+        </w:numPr>
+        <w:spacing w:after="0"/>
+        <w:ind w:firstLine="851"/>
+        <w:jc w:val="left"/>
+      </w:pPr>
+      <w:r>
+        <w:t>10.03 «Топливо»;</w:t>
+      </w:r>
+    </w:p>
+    <w:p>
+      <w:pPr>
+        <w:numPr>
+          <w:ilvl w:val="0"/>
+          <w:numId w:val="13"/>
+        </w:numPr>
+        <w:spacing w:after="0"/>
+        <w:ind w:firstLine="851"/>
+        <w:jc w:val="left"/>
+      </w:pPr>
+      <w:r>
+        <w:t>10.04 «Тара и тарные материалы»;</w:t>
+      </w:r>
+    </w:p>
+    <w:p>
+      <w:pPr>
+        <w:numPr>
+          <w:ilvl w:val="0"/>
+          <w:numId w:val="13"/>
+        </w:numPr>
+        <w:spacing w:after="0"/>
+        <w:ind w:firstLine="851"/>
+        <w:jc w:val="left"/>
+      </w:pPr>
+      <w:r>
+        <w:t>10.05 «Запасные части»;</w:t>
+      </w:r>
+    </w:p>
+    <w:p>
+      <w:pPr>
+        <w:numPr>
+          <w:ilvl w:val="0"/>
+          <w:numId w:val="13"/>
+        </w:numPr>
+        <w:spacing w:after="0"/>
+        <w:ind w:firstLine="851"/>
+        <w:jc w:val="left"/>
+      </w:pPr>
+      <w:r>
+        <w:t>10.06 «Прочие материалы»;</w:t>
+      </w:r>
+    </w:p>
+    <w:p>
+      <w:pPr>
+        <w:numPr>
+          <w:ilvl w:val="0"/>
+          <w:numId w:val="13"/>
+        </w:numPr>
+        <w:spacing w:after="0"/>
+        <w:ind w:firstLine="851"/>
+        <w:jc w:val="left"/>
+      </w:pPr>
+      <w:r>
+        <w:t>10.07 «Материалы, переданные в переработку на сторону»;</w:t>
+      </w:r>
+    </w:p>
+    <w:p>
+      <w:pPr>
+        <w:numPr>
+          <w:ilvl w:val="0"/>
+          <w:numId w:val="13"/>
+        </w:numPr>
+        <w:spacing w:after="0"/>
+        <w:ind w:firstLine="851"/>
+        <w:jc w:val="left"/>
+      </w:pPr>
+      <w:r>
+        <w:t>10.08 «Строительные материалы»;</w:t>
+      </w:r>
+    </w:p>
+    <w:p>
+      <w:pPr>
+        <w:numPr>
+          <w:ilvl w:val="0"/>
+          <w:numId w:val="13"/>
+        </w:numPr>
+        <w:spacing w:after="0"/>
+        <w:ind w:firstLine="851"/>
+        <w:jc w:val="left"/>
+      </w:pPr>
+      <w:r>
+        <w:t>10.09 «Хозяйственный инвентарь и принадлежности»;</w:t>
+      </w:r>
+    </w:p>
+    <w:p>
+      <w:pPr>
+        <w:numPr>
+          <w:ilvl w:val="0"/>
+          <w:numId w:val="13"/>
+        </w:numPr>
+        <w:spacing w:after="0"/>
+        <w:ind w:firstLine="851"/>
+        <w:jc w:val="left"/>
+      </w:pPr>
+      <w:r>
+        <w:t>10.10 «Специальная оснастка и специальная одежда на складе»;</w:t>
+      </w:r>
+    </w:p>
+    <w:p>
+      <w:pPr>
+        <w:numPr>
+          <w:ilvl w:val="0"/>
+          <w:numId w:val="13"/>
+        </w:numPr>
+        <w:spacing w:after="0"/>
+        <w:ind w:firstLine="851"/>
+        <w:jc w:val="left"/>
+      </w:pPr>
+      <w:r>
+        <w:t>10.11 «Специальная оснастка и специальная одежда в эксплуа</w:t>
+      </w:r>
+      <w:r>
+        <w:softHyphen/>
+        <w:t>тации».</w:t>
+      </w:r>
+    </w:p>
+    <w:p>
+      <w:pPr>
+        <w:spacing w:after="0"/>
+        <w:ind w:firstLine="851"/>
+      </w:pPr>
+      <w:r>
+        <w:t>Учет специальной оснастки и специальной одежды в эксплуатации ведется отдельно для каждого вида имущества на субсчетах второго порядка 10.11.1 «Специальная одежда в эксплуатации» и 10.11.1 «Специальная оснастка в эксплуатации» (</w:t>
+      </w:r>
+      <w:r>
+        <w:t xml:space="preserve">Рисунок </w:t>
+      </w:r>
+      <w:r>
+        <w:t>1</w:t>
+      </w:r>
+      <w:r>
+        <w:t>).</w:t>
+      </w:r>
+    </w:p>
+    <w:p>
+      <w:pPr>
         <w:spacing w:line="259" w:lineRule="auto"/>
         <w:ind w:firstLine="851"/>
-        <w:jc w:val="left"/>
-        <w:rPr>
-          <w:color w:val="000000"/>
-          <w:szCs w:val="28"/>
-        </w:rPr>
-      </w:pPr>
+        <w:jc w:val="center"/>
+        <w:rPr>
+          <w:color w:val="000000"/>
+          <w:szCs w:val="28"/>
+        </w:rPr>
+      </w:pPr>
+      <w:r>
+        <w:rPr>
+          <w:noProof/>
+          <w:lang w:eastAsia="ru-RU"/>
+          <w14:ligatures w14:val="standardContextual"/>
+        </w:rPr>
+        <w:drawing>
+          <wp:inline distT="0" distB="0" distL="0" distR="0" wp14:anchorId="12EEBA60" wp14:editId="7FA82C6B">
+            <wp:extent cx="4933950" cy="3552443"/>
+            <wp:effectExtent l="0" t="0" r="0" b="0"/>
+            <wp:docPr id="1" name="Рисунок 1" descr="https://its.1c.ru/db/content/pubbunu30taxi/src/images/image386.png?_=1703874804"/>
+            <wp:cNvGraphicFramePr>
+              <a:graphicFrameLocks xmlns:a="http://schemas.openxmlformats.org/drawingml/2006/main" noChangeAspect="1"/>
+            </wp:cNvGraphicFramePr>
+            <a:graphic xmlns:a="http://schemas.openxmlformats.org/drawingml/2006/main">
+              <a:graphicData uri="http://schemas.openxmlformats.org/drawingml/2006/picture">
+                <pic:pic xmlns:pic="http://schemas.openxmlformats.org/drawingml/2006/picture">
+                  <pic:nvPicPr>
+                    <pic:cNvPr id="0" name="Picture 1" descr="https://its.1c.ru/db/content/pubbunu30taxi/src/images/image386.png?_=1703874804"/>
+                    <pic:cNvPicPr>
+                      <a:picLocks noChangeAspect="1" noChangeArrowheads="1"/>
+                    </pic:cNvPicPr>
+                  </pic:nvPicPr>
+                  <pic:blipFill>
+                    <a:blip r:embed="rId8">
+                      <a:extLst>
+                        <a:ext uri="{28A0092B-C50C-407E-A947-70E740481C1C}">
+                          <a14:useLocalDpi xmlns:a14="http://schemas.microsoft.com/office/drawing/2010/main" val="0"/>
+                        </a:ext>
+                      </a:extLst>
+                    </a:blip>
+                    <a:srcRect/>
+                    <a:stretch>
+                      <a:fillRect/>
+                    </a:stretch>
+                  </pic:blipFill>
+                  <pic:spPr bwMode="auto">
+                    <a:xfrm>
+                      <a:off x="0" y="0"/>
+                      <a:ext cx="4934389" cy="3552759"/>
+                    </a:xfrm>
+                    <a:prstGeom prst="rect">
+                      <a:avLst/>
+                    </a:prstGeom>
+                    <a:noFill/>
+                    <a:ln>
+                      <a:noFill/>
+                    </a:ln>
+                  </pic:spPr>
+                </pic:pic>
+              </a:graphicData>
+            </a:graphic>
+          </wp:inline>
+        </w:drawing>
+      </w:r>
+    </w:p>
+    <w:p>
+      <w:pPr>
+        <w:pStyle w:val="picnazv"/>
+        <w:rPr>
+          <w:sz w:val="28"/>
+          <w:szCs w:val="28"/>
+        </w:rPr>
+      </w:pPr>
+      <w:r>
+        <w:rPr>
+          <w:rStyle w:val="bold"/>
+          <w:sz w:val="28"/>
+          <w:szCs w:val="28"/>
+        </w:rPr>
+        <w:t>Рис</w:t>
+      </w:r>
+      <w:r>
+        <w:rPr>
+          <w:rStyle w:val="bold"/>
+          <w:sz w:val="28"/>
+          <w:szCs w:val="28"/>
+        </w:rPr>
+        <w:t>унок 1</w:t>
+      </w:r>
+      <w:r>
+        <w:rPr>
+          <w:sz w:val="28"/>
+          <w:szCs w:val="28"/>
+        </w:rPr>
+        <w:t xml:space="preserve">. Счета учета материалов в программе </w:t>
+      </w:r>
+      <w:r>
+        <w:rPr>
+          <w:rStyle w:val="bold"/>
+          <w:sz w:val="28"/>
+          <w:szCs w:val="28"/>
+        </w:rPr>
+        <w:t>1С</w:t>
+      </w:r>
+      <w:proofErr w:type="gramStart"/>
+      <w:r>
+        <w:rPr>
+          <w:rStyle w:val="bold"/>
+          <w:sz w:val="28"/>
+          <w:szCs w:val="28"/>
+        </w:rPr>
+        <w:t>:Б</w:t>
+      </w:r>
+      <w:proofErr w:type="gramEnd"/>
+      <w:r>
+        <w:rPr>
+          <w:rStyle w:val="bold"/>
+          <w:sz w:val="28"/>
+          <w:szCs w:val="28"/>
+        </w:rPr>
+        <w:t>ухгалтерия</w:t>
+      </w:r>
+    </w:p>
+    <w:p>
+      <w:pPr>
+        <w:spacing w:after="0"/>
+        <w:ind w:firstLine="851"/>
+      </w:pPr>
+      <w:r>
+        <w:lastRenderedPageBreak/>
+        <w:t>Все субсчета по отношению к балансу являются активными. Остатки материалов и их приход записываются по дебету счета, а расход и отпуск материалов в производство - по кредиту.</w:t>
+      </w:r>
+    </w:p>
+    <w:p>
+      <w:pPr>
+        <w:spacing w:after="0"/>
+        <w:ind w:firstLine="851"/>
+      </w:pPr>
+      <w:r>
+        <w:t xml:space="preserve">Материалы, принятые на ответственное хранение, для целей бухгалтерского учета учитываются на </w:t>
+      </w:r>
+      <w:proofErr w:type="spellStart"/>
+      <w:r>
+        <w:t>забалансовом</w:t>
+      </w:r>
+      <w:proofErr w:type="spellEnd"/>
+      <w:r>
+        <w:t xml:space="preserve"> счете 002 «Товарно-материальные ценности, принятые на ответственное хранение». Давальческое сырье учитывается на </w:t>
+      </w:r>
+      <w:proofErr w:type="spellStart"/>
+      <w:r>
+        <w:t>забалансовом</w:t>
+      </w:r>
+      <w:proofErr w:type="spellEnd"/>
+      <w:r>
+        <w:t xml:space="preserve"> счете 003 «Материалы, принятые в переработку». Налоговый учет ценностей на </w:t>
+      </w:r>
+      <w:proofErr w:type="spellStart"/>
+      <w:r>
+        <w:t>забалансовых</w:t>
+      </w:r>
+      <w:proofErr w:type="spellEnd"/>
+      <w:r>
+        <w:t xml:space="preserve"> счетах не ведется.</w:t>
+      </w:r>
+    </w:p>
+    <w:p>
+      <w:pPr>
+        <w:spacing w:after="0"/>
+        <w:ind w:firstLine="851"/>
+      </w:pPr>
+      <w:r>
+        <w:t xml:space="preserve">Аналитический учет материалов ведется в разрезе номенклатуры (справочник </w:t>
+      </w:r>
+      <w:r>
+        <w:rPr>
+          <w:rStyle w:val="bold"/>
+        </w:rPr>
+        <w:t>Номенклатура</w:t>
+      </w:r>
+      <w:r>
+        <w:t>) в натуральном и денежном выражении. Этот разрез аналитического учета является обязательным.</w:t>
+      </w:r>
+    </w:p>
+    <w:p>
+      <w:pPr>
+        <w:spacing w:after="0"/>
+        <w:ind w:firstLine="851"/>
+      </w:pPr>
+      <w:r>
+        <w:t xml:space="preserve">Если в организации материалы хранятся на различных складах, площадках, местах хранения, то на счетах учета материалов, продукции, товаров дополнительно может быть организован аналитический учет по местам хранения материалов (справочник </w:t>
+      </w:r>
+      <w:r>
+        <w:rPr>
+          <w:rStyle w:val="bold"/>
+        </w:rPr>
+        <w:t>Склады</w:t>
+      </w:r>
+      <w:r>
+        <w:t xml:space="preserve">) Учет по складам (местам хранения) может вестись в натуральном выражении или в натуральном и денежном выражении. Подключение и настройка аналитического учета по складам осуществляется в форме </w:t>
+      </w:r>
+      <w:r>
+        <w:rPr>
+          <w:rStyle w:val="bold"/>
+        </w:rPr>
+        <w:t>Параметры учета</w:t>
+      </w:r>
+      <w:r>
+        <w:t xml:space="preserve"> на закладке </w:t>
+      </w:r>
+      <w:r>
+        <w:rPr>
+          <w:rStyle w:val="kursiv"/>
+        </w:rPr>
+        <w:t>Запасы</w:t>
+      </w:r>
+      <w:r>
+        <w:t>.</w:t>
+      </w:r>
+    </w:p>
+    <w:p>
+      <w:pPr>
+        <w:spacing w:after="0"/>
+        <w:ind w:firstLine="851"/>
+      </w:pPr>
+      <w:r>
+        <w:t xml:space="preserve">Если учетной политикой организации определен метод оценки материально-производственных запасов по себестоимости первых по времени приобретения материально-производственных запасов </w:t>
+      </w:r>
+      <w:r>
+        <w:rPr>
+          <w:rStyle w:val="kursiv"/>
+        </w:rPr>
+        <w:t>(ФИФО)</w:t>
+      </w:r>
+      <w:r>
+        <w:t xml:space="preserve">, то на счетах учета материалов нужно ввести дополнительный разрез аналитического учета (субконто) </w:t>
+      </w:r>
+      <w:r>
+        <w:rPr>
+          <w:rStyle w:val="bold"/>
+        </w:rPr>
+        <w:t>Партии</w:t>
+      </w:r>
+      <w:r>
+        <w:t>. В качестве партии могут выступать любые документы, регистрирующие поступление материалов в организацию (</w:t>
+      </w:r>
+      <w:r>
+        <w:rPr>
+          <w:rStyle w:val="bold"/>
+        </w:rPr>
+        <w:t>Поступление (акт, накладная)</w:t>
+      </w:r>
+      <w:r>
+        <w:t xml:space="preserve">, </w:t>
+      </w:r>
+      <w:r>
+        <w:rPr>
+          <w:rStyle w:val="bold"/>
+        </w:rPr>
+        <w:t>Авансовый отчет</w:t>
+      </w:r>
+      <w:r>
+        <w:t xml:space="preserve"> и другие). Для включения </w:t>
+      </w:r>
+      <w:proofErr w:type="spellStart"/>
+      <w:r>
+        <w:t>партионного</w:t>
+      </w:r>
+      <w:proofErr w:type="spellEnd"/>
+      <w:r>
+        <w:t xml:space="preserve"> учета материалов на счетах учета МПЗ в форме </w:t>
+      </w:r>
+      <w:r>
+        <w:rPr>
+          <w:rStyle w:val="bold"/>
+        </w:rPr>
+        <w:t>Параметры учета</w:t>
+      </w:r>
+      <w:r>
+        <w:t xml:space="preserve"> в разделе </w:t>
+      </w:r>
+      <w:r>
+        <w:rPr>
+          <w:rStyle w:val="kursiv"/>
+        </w:rPr>
+        <w:t>Запасы</w:t>
+      </w:r>
+      <w:r>
+        <w:t xml:space="preserve"> следует установить флажок</w:t>
+      </w:r>
+      <w:proofErr w:type="gramStart"/>
+      <w:r>
+        <w:t xml:space="preserve"> </w:t>
+      </w:r>
+      <w:r>
+        <w:rPr>
+          <w:rStyle w:val="kursiv"/>
+        </w:rPr>
+        <w:t>П</w:t>
+      </w:r>
+      <w:proofErr w:type="gramEnd"/>
+      <w:r>
+        <w:rPr>
+          <w:rStyle w:val="kursiv"/>
+        </w:rPr>
+        <w:t>о партиям (документам поступления)</w:t>
+      </w:r>
+      <w:r>
+        <w:rPr>
+          <w:rStyle w:val="kursiv"/>
+        </w:rPr>
+        <w:t>.</w:t>
+      </w:r>
+    </w:p>
+    <w:p>
+      <w:pPr>
+        <w:spacing w:after="0"/>
+        <w:ind w:firstLine="851"/>
+      </w:pPr>
+      <w:r>
+        <w:t xml:space="preserve">По материалам, переданным в переработку, ведется учет по организациям-переработчикам (справочник </w:t>
+      </w:r>
+      <w:r>
+        <w:rPr>
+          <w:rStyle w:val="bold"/>
+        </w:rPr>
+        <w:t>Контрагенты</w:t>
+      </w:r>
+      <w:r>
+        <w:t xml:space="preserve">) и материалам (справочник </w:t>
+      </w:r>
+      <w:r>
+        <w:rPr>
+          <w:rStyle w:val="bold"/>
+        </w:rPr>
+        <w:t>Номенклатура</w:t>
+      </w:r>
+      <w:r>
+        <w:t>) - обязательные аналитики, а также партиям (наличие этого субконто определяется учетной политикой организации).</w:t>
+      </w:r>
+    </w:p>
+    <w:p>
+      <w:pPr>
+        <w:spacing w:after="0"/>
+        <w:ind w:firstLine="851"/>
+      </w:pPr>
+      <w:r>
+        <w:t xml:space="preserve">По специальной одежде в эксплуатации учет ведется по материалам (справочник </w:t>
+      </w:r>
+      <w:r>
+        <w:rPr>
+          <w:rStyle w:val="bold"/>
+        </w:rPr>
+        <w:t>Номенклатура</w:t>
+      </w:r>
+      <w:r>
+        <w:t xml:space="preserve">), документам передачи в эксплуатацию (субконто </w:t>
+      </w:r>
+      <w:r>
+        <w:rPr>
+          <w:rStyle w:val="bold"/>
+        </w:rPr>
+        <w:t>Партии материалов в эксплуатации</w:t>
+      </w:r>
+      <w:r>
+        <w:t xml:space="preserve">) и работникам, в пользовании которых находится специальная одежда (субконто </w:t>
+      </w:r>
+      <w:r>
+        <w:rPr>
+          <w:rStyle w:val="bold"/>
+        </w:rPr>
+        <w:t>Работники организации</w:t>
+      </w:r>
+      <w:r>
+        <w:t>).</w:t>
+      </w:r>
+    </w:p>
+    <w:p>
+      <w:pPr>
+        <w:spacing w:after="0"/>
+        <w:ind w:firstLine="851"/>
+      </w:pPr>
+      <w:r>
+        <w:t xml:space="preserve">По специальной оснастке в эксплуатации учет ведется материалам (субконто </w:t>
+      </w:r>
+      <w:r>
+        <w:rPr>
+          <w:rStyle w:val="bold"/>
+        </w:rPr>
+        <w:t>Номенклатура</w:t>
+      </w:r>
+      <w:r>
+        <w:t xml:space="preserve">) по документам передачи в эксплуатацию (субконто </w:t>
+      </w:r>
+      <w:r>
+        <w:rPr>
+          <w:rStyle w:val="bold"/>
+        </w:rPr>
+        <w:t>Партии материалов в эксплуатации</w:t>
+      </w:r>
+      <w:r>
+        <w:t xml:space="preserve">) и подразделениям, в которых специальная оснастка эксплуатируется (справочник </w:t>
+      </w:r>
+      <w:r>
+        <w:rPr>
+          <w:rStyle w:val="bold"/>
+        </w:rPr>
+        <w:t>Подразделения организации</w:t>
+      </w:r>
+      <w:r>
+        <w:t xml:space="preserve">). Признак учета по подразделениям является дополнительным </w:t>
+      </w:r>
+      <w:proofErr w:type="spellStart"/>
+      <w:r>
+        <w:t>небалансовым</w:t>
+      </w:r>
+      <w:proofErr w:type="spellEnd"/>
+      <w:r>
+        <w:t xml:space="preserve"> синтетическим разрезом, используемым на тех счетах, где целесообразен учет в разрезе подразделений. В плане счетов бухгалтерского </w:t>
+      </w:r>
+      <w:r>
+        <w:lastRenderedPageBreak/>
+        <w:t>учета для таких счетов устанавливается признак учета по подразделениям (</w:t>
+      </w:r>
+      <w:r>
+        <w:t>Рисунок 2</w:t>
+      </w:r>
+      <w:r>
+        <w:t>).</w:t>
+      </w:r>
+    </w:p>
+    <w:p>
+      <w:pPr>
+        <w:spacing w:after="0"/>
+        <w:ind w:firstLine="851"/>
+      </w:pPr>
+      <w:r>
+        <w:t xml:space="preserve">Налоговый учет материалов по налогу на прибыль ведется одновременно с бухгалтерским учетом на тех счетах, для которых установлен признак вида учета </w:t>
+      </w:r>
+      <w:r>
+        <w:rPr>
+          <w:rStyle w:val="kursiv"/>
+        </w:rPr>
+        <w:t>Налоговый</w:t>
+      </w:r>
+      <w:r>
+        <w:t xml:space="preserve"> </w:t>
+      </w:r>
+      <w:r>
+        <w:rPr>
+          <w:rStyle w:val="kursiv"/>
+        </w:rPr>
+        <w:t>(по налогу на прибыль)</w:t>
+      </w:r>
+      <w:r>
+        <w:t>. Бухгалтерские записи в регистре бухгалтерии помимо сумм по бухгалтерскому учету содержат суммы по налоговому учету, а также, если они имеют место, суммы постоянных и/или временных разниц. Суммы налогового учета формируются по дебету и кредиту счетов бухгалтерского учета раздельно и только для тех счетов, для которых установлен признак налогового учета.</w:t>
+      </w:r>
+    </w:p>
+    <w:p>
+      <w:pPr>
+        <w:spacing w:after="0"/>
+        <w:ind w:firstLine="851"/>
+      </w:pPr>
+    </w:p>
+    <w:p>
+      <w:pPr>
+        <w:spacing w:line="259" w:lineRule="auto"/>
+        <w:ind w:firstLine="851"/>
+        <w:jc w:val="center"/>
+        <w:rPr>
+          <w:color w:val="000000"/>
+          <w:szCs w:val="28"/>
+          <w:lang w:val="en-US"/>
+        </w:rPr>
+      </w:pPr>
+      <w:r>
+        <w:rPr>
+          <w:noProof/>
+          <w:lang w:eastAsia="ru-RU"/>
+          <w14:ligatures w14:val="standardContextual"/>
+        </w:rPr>
+        <w:drawing>
+          <wp:inline distT="0" distB="0" distL="0" distR="0" wp14:anchorId="3ADB46F3" wp14:editId="7905F04E">
+            <wp:extent cx="4572445" cy="3590925"/>
+            <wp:effectExtent l="0" t="0" r="0" b="0"/>
+            <wp:docPr id="2" name="Рисунок 2" descr="https://its.1c.ru/db/content/pubbunu30taxi/src/images/image387.png?_=1703874804"/>
+            <wp:cNvGraphicFramePr>
+              <a:graphicFrameLocks xmlns:a="http://schemas.openxmlformats.org/drawingml/2006/main" noChangeAspect="1"/>
+            </wp:cNvGraphicFramePr>
+            <a:graphic xmlns:a="http://schemas.openxmlformats.org/drawingml/2006/main">
+              <a:graphicData uri="http://schemas.openxmlformats.org/drawingml/2006/picture">
+                <pic:pic xmlns:pic="http://schemas.openxmlformats.org/drawingml/2006/picture">
+                  <pic:nvPicPr>
+                    <pic:cNvPr id="0" name="Picture 3" descr="https://its.1c.ru/db/content/pubbunu30taxi/src/images/image387.png?_=1703874804"/>
+                    <pic:cNvPicPr>
+                      <a:picLocks noChangeAspect="1" noChangeArrowheads="1"/>
+                    </pic:cNvPicPr>
+                  </pic:nvPicPr>
+                  <pic:blipFill>
+                    <a:blip r:embed="rId9">
+                      <a:extLst>
+                        <a:ext uri="{28A0092B-C50C-407E-A947-70E740481C1C}">
+                          <a14:useLocalDpi xmlns:a14="http://schemas.microsoft.com/office/drawing/2010/main" val="0"/>
+                        </a:ext>
+                      </a:extLst>
+                    </a:blip>
+                    <a:srcRect/>
+                    <a:stretch>
+                      <a:fillRect/>
+                    </a:stretch>
+                  </pic:blipFill>
+                  <pic:spPr bwMode="auto">
+                    <a:xfrm>
+                      <a:off x="0" y="0"/>
+                      <a:ext cx="4570491" cy="3589390"/>
+                    </a:xfrm>
+                    <a:prstGeom prst="rect">
+                      <a:avLst/>
+                    </a:prstGeom>
+                    <a:noFill/>
+                    <a:ln>
+                      <a:noFill/>
+                    </a:ln>
+                  </pic:spPr>
+                </pic:pic>
+              </a:graphicData>
+            </a:graphic>
+          </wp:inline>
+        </w:drawing>
+      </w:r>
+    </w:p>
+    <w:p>
+      <w:pPr>
+        <w:pStyle w:val="picnazv"/>
+        <w:ind w:firstLine="851"/>
+        <w:rPr>
+          <w:sz w:val="28"/>
+          <w:szCs w:val="28"/>
+        </w:rPr>
+      </w:pPr>
+      <w:r>
+        <w:rPr>
+          <w:rStyle w:val="bold"/>
+          <w:sz w:val="28"/>
+          <w:szCs w:val="28"/>
+        </w:rPr>
+        <w:t>Рис</w:t>
+      </w:r>
+      <w:r>
+        <w:rPr>
+          <w:rStyle w:val="bold"/>
+          <w:sz w:val="28"/>
+          <w:szCs w:val="28"/>
+        </w:rPr>
+        <w:t>унок</w:t>
+      </w:r>
+      <w:r>
+        <w:rPr>
+          <w:rStyle w:val="bold"/>
+          <w:sz w:val="28"/>
+          <w:szCs w:val="28"/>
+        </w:rPr>
+        <w:t>.2</w:t>
+      </w:r>
+      <w:r>
+        <w:rPr>
+          <w:sz w:val="28"/>
+          <w:szCs w:val="28"/>
+        </w:rPr>
+        <w:t>. Признаки ведения налогового учета и учета по подразделениям на счете 10.11.2 «Специальная оснастка в эксплуатации»</w:t>
+      </w:r>
+    </w:p>
+    <w:p>
+      <w:pPr>
+        <w:spacing w:before="100" w:beforeAutospacing="1" w:after="100" w:afterAutospacing="1"/>
+        <w:ind w:firstLine="851"/>
+      </w:pPr>
+      <w:r>
+        <w:t xml:space="preserve">В большинстве документов по учету материалов можно явным образом указать счета учета, на которых следует учитывать материалы при отражении каждой операции. С одной стороны это удобно, так как позволяет пользователю при необходимости легко заменить счет учета материала на другой. Однако обратной стороной этой сервисной возможности является необходимость постоянного контроля заполнения счетов учета в документах. Для облегчения этой задачи в программе </w:t>
+      </w:r>
+      <w:r>
+        <w:rPr>
+          <w:rStyle w:val="bold"/>
+        </w:rPr>
+        <w:t>1С</w:t>
+      </w:r>
+      <w:proofErr w:type="gramStart"/>
+      <w:r>
+        <w:rPr>
+          <w:rStyle w:val="bold"/>
+        </w:rPr>
+        <w:t>:Б</w:t>
+      </w:r>
+      <w:proofErr w:type="gramEnd"/>
+      <w:r>
+        <w:rPr>
+          <w:rStyle w:val="bold"/>
+        </w:rPr>
+        <w:t>ухгалтерия 8</w:t>
+      </w:r>
+      <w:r>
+        <w:t xml:space="preserve"> можно настроить правила автоматической подстановки счетов учета номенклатуры в документы. Эти правила хранятся в регистре сведений </w:t>
+      </w:r>
+      <w:r>
+        <w:rPr>
+          <w:rStyle w:val="bold"/>
+        </w:rPr>
+        <w:t>Счета учета номенклатуры</w:t>
+      </w:r>
+      <w:r>
+        <w:t>.</w:t>
+      </w:r>
+    </w:p>
+    <w:p>
+      <w:pPr>
+        <w:spacing w:after="0"/>
+        <w:ind w:firstLine="851"/>
+      </w:pPr>
+      <w:r>
+        <w:lastRenderedPageBreak/>
+        <w:t xml:space="preserve">Настроим счета учета для нашей организации. Откроем список </w:t>
+      </w:r>
+      <w:r>
+        <w:rPr>
+          <w:rStyle w:val="bold"/>
+        </w:rPr>
+        <w:t>Счета учета номенклатуры</w:t>
+      </w:r>
+      <w:r>
+        <w:t xml:space="preserve"> и добавим новую запись. Будет открыто окно для редактирования новой записи. Заполним его, как представлено на</w:t>
+      </w:r>
+      <w:r>
+        <w:t xml:space="preserve"> рисунке 3</w:t>
+      </w:r>
+      <w:r>
+        <w:t>.</w:t>
+      </w:r>
+    </w:p>
+    <w:p>
+      <w:pPr>
+        <w:spacing w:after="0"/>
+        <w:ind w:firstLine="851"/>
+      </w:pPr>
+      <w:r>
+        <w:t xml:space="preserve">Поля </w:t>
+      </w:r>
+      <w:r>
+        <w:rPr>
+          <w:rStyle w:val="kursiv"/>
+        </w:rPr>
+        <w:t>Вид номенклатуры</w:t>
+      </w:r>
+      <w:r>
+        <w:t xml:space="preserve">, </w:t>
+      </w:r>
+      <w:r>
+        <w:rPr>
+          <w:rStyle w:val="kursiv"/>
+        </w:rPr>
+        <w:t>Номенклатура</w:t>
+      </w:r>
+      <w:r>
+        <w:t xml:space="preserve">, </w:t>
+      </w:r>
+      <w:r>
+        <w:rPr>
+          <w:rStyle w:val="kursiv"/>
+        </w:rPr>
+        <w:t>Организация</w:t>
+      </w:r>
+      <w:r>
+        <w:t xml:space="preserve">, </w:t>
+      </w:r>
+      <w:r>
+        <w:rPr>
+          <w:rStyle w:val="kursiv"/>
+        </w:rPr>
+        <w:t>Склад</w:t>
+      </w:r>
+      <w:r>
+        <w:t xml:space="preserve">, </w:t>
+      </w:r>
+      <w:r>
+        <w:rPr>
+          <w:rStyle w:val="kursiv"/>
+        </w:rPr>
+        <w:t>Тип склада</w:t>
+      </w:r>
+      <w:r>
+        <w:t xml:space="preserve"> заполняются по принципу: если указано конкретное значение, то правило подстановки счетов учета действует при выборе в документе указанного значения, если значение не указано, то правило подстановки действует для всех значений. При этом приоритет – перед более детальными правилами. Например, если для всей номенклатуры указан один счет, для группы номенклатуры – другой, а для некоторого элемента, входящего в эту группу – третий, то поиск счета учета будет производиться в следующем порядке:</w:t>
+      </w:r>
+    </w:p>
+    <w:p>
+      <w:pPr>
+        <w:numPr>
+          <w:ilvl w:val="0"/>
+          <w:numId w:val="14"/>
+        </w:numPr>
+        <w:tabs>
+          <w:tab w:val="clear" w:pos="720"/>
+        </w:tabs>
+        <w:spacing w:after="0"/>
+        <w:ind w:left="0" w:firstLine="851"/>
+      </w:pPr>
+      <w:r>
+        <w:t>сначала ищется правило для элемента,</w:t>
+      </w:r>
+    </w:p>
+    <w:p>
+      <w:pPr>
+        <w:numPr>
+          <w:ilvl w:val="0"/>
+          <w:numId w:val="14"/>
+        </w:numPr>
+        <w:tabs>
+          <w:tab w:val="clear" w:pos="720"/>
+        </w:tabs>
+        <w:spacing w:after="0"/>
+        <w:ind w:left="0" w:firstLine="851"/>
+      </w:pPr>
+      <w:r>
+        <w:t>если не найдено – тогда ищется правило для группы, в которую входит этот элемент,</w:t>
+      </w:r>
+    </w:p>
+    <w:p>
+      <w:pPr>
+        <w:numPr>
+          <w:ilvl w:val="0"/>
+          <w:numId w:val="14"/>
+        </w:numPr>
+        <w:tabs>
+          <w:tab w:val="clear" w:pos="720"/>
+        </w:tabs>
+        <w:spacing w:after="0"/>
+        <w:ind w:left="0" w:firstLine="851"/>
+      </w:pPr>
+      <w:r>
+        <w:t>если для группы правило не найдено – тогда ищется правило для всего справочника.</w:t>
+      </w:r>
+    </w:p>
+    <w:p>
+      <w:pPr>
+        <w:spacing w:after="0"/>
+        <w:ind w:left="851"/>
+      </w:pPr>
+    </w:p>
+    <w:p>
+      <w:pPr>
+        <w:spacing w:line="259" w:lineRule="auto"/>
+        <w:ind w:firstLine="851"/>
+        <w:jc w:val="center"/>
+        <w:rPr>
+          <w:color w:val="000000"/>
+          <w:szCs w:val="28"/>
+          <w:lang w:val="en-US"/>
+        </w:rPr>
+      </w:pPr>
+      <w:r>
+        <w:rPr>
+          <w:noProof/>
+          <w:lang w:eastAsia="ru-RU"/>
+          <w14:ligatures w14:val="standardContextual"/>
+        </w:rPr>
+        <w:drawing>
+          <wp:inline distT="0" distB="0" distL="0" distR="0" wp14:anchorId="78070343" wp14:editId="56D31714">
+            <wp:extent cx="5062818" cy="3442716"/>
+            <wp:effectExtent l="0" t="0" r="5080" b="5715"/>
+            <wp:docPr id="3" name="Рисунок 3" descr="https://its.1c.ru/db/content/pubbunu30taxi/src/images/image388.png?_=1703874804"/>
+            <wp:cNvGraphicFramePr>
+              <a:graphicFrameLocks xmlns:a="http://schemas.openxmlformats.org/drawingml/2006/main" noChangeAspect="1"/>
+            </wp:cNvGraphicFramePr>
+            <a:graphic xmlns:a="http://schemas.openxmlformats.org/drawingml/2006/main">
+              <a:graphicData uri="http://schemas.openxmlformats.org/drawingml/2006/picture">
+                <pic:pic xmlns:pic="http://schemas.openxmlformats.org/drawingml/2006/picture">
+                  <pic:nvPicPr>
+                    <pic:cNvPr id="0" name="Picture 5" descr="https://its.1c.ru/db/content/pubbunu30taxi/src/images/image388.png?_=1703874804"/>
+                    <pic:cNvPicPr>
+                      <a:picLocks noChangeAspect="1" noChangeArrowheads="1"/>
+                    </pic:cNvPicPr>
+                  </pic:nvPicPr>
+                  <pic:blipFill>
+                    <a:blip r:embed="rId10">
+                      <a:extLst>
+                        <a:ext uri="{28A0092B-C50C-407E-A947-70E740481C1C}">
+                          <a14:useLocalDpi xmlns:a14="http://schemas.microsoft.com/office/drawing/2010/main" val="0"/>
+                        </a:ext>
+                      </a:extLst>
+                    </a:blip>
+                    <a:srcRect/>
+                    <a:stretch>
+                      <a:fillRect/>
+                    </a:stretch>
+                  </pic:blipFill>
+                  <pic:spPr bwMode="auto">
+                    <a:xfrm>
+                      <a:off x="0" y="0"/>
+                      <a:ext cx="5063932" cy="3443474"/>
+                    </a:xfrm>
+                    <a:prstGeom prst="rect">
+                      <a:avLst/>
+                    </a:prstGeom>
+                    <a:noFill/>
+                    <a:ln>
+                      <a:noFill/>
+                    </a:ln>
+                  </pic:spPr>
+                </pic:pic>
+              </a:graphicData>
+            </a:graphic>
+          </wp:inline>
+        </w:drawing>
+      </w:r>
+    </w:p>
+    <w:p>
+      <w:pPr>
+        <w:pStyle w:val="picnazv"/>
+        <w:spacing w:before="0" w:beforeAutospacing="0" w:after="0" w:afterAutospacing="0"/>
+        <w:ind w:firstLine="851"/>
+        <w:jc w:val="both"/>
+        <w:rPr>
+          <w:rStyle w:val="kursiv"/>
+          <w:sz w:val="28"/>
+          <w:szCs w:val="28"/>
+        </w:rPr>
+      </w:pPr>
+      <w:r>
+        <w:rPr>
+          <w:rStyle w:val="bold"/>
+          <w:sz w:val="28"/>
+          <w:szCs w:val="28"/>
+        </w:rPr>
+        <w:t>Рис</w:t>
+      </w:r>
+      <w:r>
+        <w:rPr>
+          <w:rStyle w:val="bold"/>
+          <w:sz w:val="28"/>
+          <w:szCs w:val="28"/>
+        </w:rPr>
+        <w:t xml:space="preserve">унок </w:t>
+      </w:r>
+      <w:r>
+        <w:rPr>
+          <w:rStyle w:val="bold"/>
+          <w:sz w:val="28"/>
+          <w:szCs w:val="28"/>
+        </w:rPr>
+        <w:t>3</w:t>
+      </w:r>
+      <w:r>
+        <w:rPr>
+          <w:sz w:val="28"/>
+          <w:szCs w:val="28"/>
+        </w:rPr>
+        <w:t xml:space="preserve">. Счета учета номенклатуры группы </w:t>
+      </w:r>
+      <w:r>
+        <w:rPr>
+          <w:rStyle w:val="kursiv"/>
+          <w:sz w:val="28"/>
+          <w:szCs w:val="28"/>
+        </w:rPr>
+        <w:t>Материалы</w:t>
+      </w:r>
+    </w:p>
+    <w:p>
+      <w:pPr>
+        <w:pStyle w:val="picnazv"/>
+        <w:spacing w:before="0" w:beforeAutospacing="0" w:after="0" w:afterAutospacing="0"/>
+        <w:ind w:firstLine="851"/>
+        <w:jc w:val="both"/>
+        <w:rPr>
+          <w:sz w:val="28"/>
+          <w:szCs w:val="28"/>
+        </w:rPr>
+      </w:pPr>
+    </w:p>
+    <w:p>
+      <w:pPr>
+        <w:spacing w:after="0"/>
+        <w:ind w:firstLine="851"/>
+      </w:pPr>
+      <w:r>
+        <w:t xml:space="preserve">Представленную на </w:t>
+      </w:r>
+      <w:r>
+        <w:t xml:space="preserve">рисунке 3 </w:t>
+      </w:r>
+      <w:r>
+        <w:t xml:space="preserve">запись следует интерпретировать следующим образом: Для элементов номенклатуры с видом </w:t>
+      </w:r>
+      <w:r>
+        <w:rPr>
+          <w:rStyle w:val="kursiv"/>
+        </w:rPr>
+        <w:t>Материалы</w:t>
+      </w:r>
+      <w:r>
+        <w:t xml:space="preserve"> следует устанавливать в документах </w:t>
+      </w:r>
+      <w:r>
+        <w:rPr>
+          <w:rStyle w:val="kursiv"/>
+        </w:rPr>
+        <w:t>счет учета ТМЦ</w:t>
+      </w:r>
+      <w:r>
+        <w:t xml:space="preserve"> – 10.01, </w:t>
+      </w:r>
+      <w:r>
+        <w:rPr>
+          <w:rStyle w:val="kursiv"/>
+        </w:rPr>
+        <w:t>счет учета НДС, предъявленного</w:t>
+      </w:r>
+      <w:r>
+        <w:t xml:space="preserve"> поставщиками по этим материальным ценностям – 19.03 и т.д. Правило действует:</w:t>
+      </w:r>
+    </w:p>
+    <w:p>
+      <w:pPr>
+        <w:numPr>
+          <w:ilvl w:val="0"/>
+          <w:numId w:val="15"/>
+        </w:numPr>
+        <w:tabs>
+          <w:tab w:val="clear" w:pos="720"/>
+          <w:tab w:val="num" w:pos="142"/>
+        </w:tabs>
+        <w:spacing w:after="0"/>
+        <w:ind w:left="0" w:firstLine="851"/>
+      </w:pPr>
+      <w:r>
+        <w:rPr>
+          <w:rStyle w:val="kursiv"/>
+        </w:rPr>
+        <w:t>для всех материалов,</w:t>
+      </w:r>
+      <w:r>
+        <w:t xml:space="preserve"> для которых нет индивидуальных правил;</w:t>
+      </w:r>
+    </w:p>
+    <w:p>
+      <w:pPr>
+        <w:numPr>
+          <w:ilvl w:val="0"/>
+          <w:numId w:val="15"/>
+        </w:numPr>
+        <w:tabs>
+          <w:tab w:val="clear" w:pos="720"/>
+          <w:tab w:val="num" w:pos="142"/>
+        </w:tabs>
+        <w:spacing w:after="0"/>
+        <w:ind w:left="0" w:firstLine="851"/>
+      </w:pPr>
+      <w:r>
+        <w:rPr>
+          <w:rStyle w:val="kursiv"/>
+        </w:rPr>
+        <w:lastRenderedPageBreak/>
+        <w:t>для всех организаций</w:t>
+      </w:r>
+      <w:r>
+        <w:t>, для которых не установлено индивидуальных правил;</w:t>
+      </w:r>
+    </w:p>
+    <w:p>
+      <w:pPr>
+        <w:numPr>
+          <w:ilvl w:val="0"/>
+          <w:numId w:val="15"/>
+        </w:numPr>
+        <w:tabs>
+          <w:tab w:val="clear" w:pos="720"/>
+          <w:tab w:val="num" w:pos="142"/>
+        </w:tabs>
+        <w:spacing w:after="0"/>
+        <w:ind w:left="0" w:firstLine="851"/>
+      </w:pPr>
+      <w:r>
+        <w:rPr>
+          <w:rStyle w:val="kursiv"/>
+        </w:rPr>
+        <w:t>для всех складов</w:t>
+      </w:r>
+      <w:r>
+        <w:t>, для которых не установлено индивидуальных правил.</w:t>
+      </w:r>
+    </w:p>
+    <w:p>
+      <w:pPr>
+        <w:spacing w:after="0"/>
+        <w:ind w:firstLine="851"/>
+      </w:pPr>
+      <w:r>
+        <w:t xml:space="preserve">Таким образом, грамотная организация справочника </w:t>
+      </w:r>
+      <w:r>
+        <w:rPr>
+          <w:rStyle w:val="bold"/>
+        </w:rPr>
+        <w:t>Номенклатура</w:t>
+      </w:r>
+      <w:r>
+        <w:t xml:space="preserve"> позволит весьма успешно описать все необходимые правила подстановки счетов учета номенклатуры.</w:t>
+      </w:r>
     </w:p>
     <w:p>
       <w:pPr>
@@ -1559,7 +2741,7 @@
           <w:szCs w:val="32"/>
         </w:rPr>
         <w:lastRenderedPageBreak/>
-        <w:t>8</w:t>
+        <w:t xml:space="preserve">8 </w:t>
       </w:r>
       <w:r>
         <w:rPr>
@@ -1568,89 +2750,1294 @@
           <w:sz w:val="32"/>
           <w:szCs w:val="32"/>
         </w:rPr>
-        <w:t xml:space="preserve"> </w:t>
-      </w:r>
-      <w:r>
-        <w:rPr>
+        <w:t>Торговый центр</w:t>
+      </w:r>
+    </w:p>
+    <w:p>
+      <w:pPr>
+        <w:spacing w:after="0"/>
+        <w:ind w:firstLine="851"/>
+        <w:rPr>
+          <w:color w:val="000000"/>
+          <w:szCs w:val="28"/>
+        </w:rPr>
+      </w:pPr>
+    </w:p>
+    <w:p>
+      <w:pPr>
+        <w:spacing w:after="0"/>
+        <w:ind w:firstLine="851"/>
+        <w:rPr>
+          <w:color w:val="000000"/>
+          <w:szCs w:val="28"/>
+        </w:rPr>
+      </w:pPr>
+      <w:r>
+        <w:rPr>
+          <w:color w:val="000000"/>
+          <w:szCs w:val="28"/>
+        </w:rPr>
+        <w:t xml:space="preserve">Запустим 1С в режиме конфигуратора и загрузим конфигурацию, рисунок </w:t>
+      </w:r>
+      <w:r>
+        <w:rPr>
+          <w:color w:val="000000"/>
+          <w:szCs w:val="28"/>
+        </w:rPr>
+        <w:t>4</w:t>
+      </w:r>
+      <w:r>
+        <w:rPr>
+          <w:color w:val="000000"/>
+          <w:szCs w:val="28"/>
+        </w:rPr>
+        <w:t>.</w:t>
+      </w:r>
+    </w:p>
+    <w:p>
+      <w:pPr>
+        <w:spacing w:after="0"/>
+        <w:ind w:firstLine="851"/>
+        <w:rPr>
+          <w:color w:val="000000"/>
+          <w:szCs w:val="28"/>
+        </w:rPr>
+      </w:pPr>
+    </w:p>
+    <w:p>
+      <w:pPr>
+        <w:spacing w:after="0"/>
+        <w:ind w:firstLine="851"/>
+        <w:jc w:val="center"/>
+        <w:rPr>
+          <w:color w:val="000000"/>
+          <w:szCs w:val="28"/>
+        </w:rPr>
+      </w:pPr>
+      <w:r>
+        <w:rPr>
+          <w:color w:val="000000"/>
+          <w:szCs w:val="28"/>
+        </w:rPr>
+        <w:drawing>
+          <wp:inline distT="0" distB="0" distL="0" distR="0" wp14:anchorId="503F864F" wp14:editId="301075D8">
+            <wp:extent cx="3305636" cy="2152950"/>
+            <wp:effectExtent l="0" t="0" r="9525" b="0"/>
+            <wp:docPr id="10" name="Рисунок 10"/>
+            <wp:cNvGraphicFramePr>
+              <a:graphicFrameLocks xmlns:a="http://schemas.openxmlformats.org/drawingml/2006/main" noChangeAspect="1"/>
+            </wp:cNvGraphicFramePr>
+            <a:graphic xmlns:a="http://schemas.openxmlformats.org/drawingml/2006/main">
+              <a:graphicData uri="http://schemas.openxmlformats.org/drawingml/2006/picture">
+                <pic:pic xmlns:pic="http://schemas.openxmlformats.org/drawingml/2006/picture">
+                  <pic:nvPicPr>
+                    <pic:cNvPr id="0" name=""/>
+                    <pic:cNvPicPr/>
+                  </pic:nvPicPr>
+                  <pic:blipFill>
+                    <a:blip r:embed="rId11"/>
+                    <a:stretch>
+                      <a:fillRect/>
+                    </a:stretch>
+                  </pic:blipFill>
+                  <pic:spPr>
+                    <a:xfrm>
+                      <a:off x="0" y="0"/>
+                      <a:ext cx="3305636" cy="2152950"/>
+                    </a:xfrm>
+                    <a:prstGeom prst="rect">
+                      <a:avLst/>
+                    </a:prstGeom>
+                  </pic:spPr>
+                </pic:pic>
+              </a:graphicData>
+            </a:graphic>
+          </wp:inline>
+        </w:drawing>
+      </w:r>
+    </w:p>
+    <w:p>
+      <w:pPr>
+        <w:spacing w:after="0"/>
+        <w:ind w:firstLine="851"/>
+        <w:rPr>
+          <w:color w:val="000000"/>
+          <w:szCs w:val="28"/>
+        </w:rPr>
+      </w:pPr>
+      <w:r>
+        <w:rPr>
+          <w:color w:val="000000"/>
+          <w:szCs w:val="28"/>
+        </w:rPr>
+        <w:t xml:space="preserve">Рисунок </w:t>
+      </w:r>
+      <w:r>
+        <w:rPr>
+          <w:color w:val="000000"/>
+          <w:szCs w:val="28"/>
+        </w:rPr>
+        <w:t>5</w:t>
+      </w:r>
+      <w:r>
+        <w:rPr>
+          <w:color w:val="000000"/>
+          <w:szCs w:val="28"/>
+        </w:rPr>
+        <w:t>. Загрузка конфигурации.</w:t>
+      </w:r>
+    </w:p>
+    <w:p>
+      <w:pPr>
+        <w:spacing w:after="0"/>
+        <w:ind w:firstLine="851"/>
+        <w:rPr>
+          <w:color w:val="000000"/>
+          <w:szCs w:val="28"/>
+        </w:rPr>
+      </w:pPr>
+    </w:p>
+    <w:p>
+      <w:pPr>
+        <w:spacing w:after="0"/>
+        <w:ind w:firstLine="851"/>
+        <w:rPr>
+          <w:color w:val="000000"/>
+          <w:szCs w:val="28"/>
+        </w:rPr>
+      </w:pPr>
+      <w:r>
+        <w:rPr>
+          <w:color w:val="000000"/>
+          <w:szCs w:val="28"/>
+        </w:rPr>
+        <w:t xml:space="preserve">Внешний вид загруженной конфигурации представлен на рисунке </w:t>
+      </w:r>
+      <w:r>
+        <w:rPr>
+          <w:color w:val="000000"/>
+          <w:szCs w:val="28"/>
+        </w:rPr>
+        <w:t>5</w:t>
+      </w:r>
+      <w:r>
+        <w:rPr>
+          <w:color w:val="000000"/>
+          <w:szCs w:val="28"/>
+        </w:rPr>
+        <w:t>.</w:t>
+      </w:r>
+    </w:p>
+    <w:p>
+      <w:pPr>
+        <w:spacing w:after="0"/>
+        <w:ind w:firstLine="851"/>
+        <w:jc w:val="center"/>
+        <w:rPr>
+          <w:color w:val="000000"/>
+          <w:szCs w:val="28"/>
+        </w:rPr>
+      </w:pPr>
+      <w:r>
+        <w:rPr>
+          <w:color w:val="000000"/>
+          <w:szCs w:val="28"/>
+        </w:rPr>
+        <w:drawing>
+          <wp:inline distT="0" distB="0" distL="0" distR="0" wp14:anchorId="1B1E6AD3" wp14:editId="78F4E98E">
+            <wp:extent cx="2505425" cy="3743847"/>
+            <wp:effectExtent l="0" t="0" r="9525" b="0"/>
+            <wp:docPr id="11" name="Рисунок 11"/>
+            <wp:cNvGraphicFramePr>
+              <a:graphicFrameLocks xmlns:a="http://schemas.openxmlformats.org/drawingml/2006/main" noChangeAspect="1"/>
+            </wp:cNvGraphicFramePr>
+            <a:graphic xmlns:a="http://schemas.openxmlformats.org/drawingml/2006/main">
+              <a:graphicData uri="http://schemas.openxmlformats.org/drawingml/2006/picture">
+                <pic:pic xmlns:pic="http://schemas.openxmlformats.org/drawingml/2006/picture">
+                  <pic:nvPicPr>
+                    <pic:cNvPr id="0" name=""/>
+                    <pic:cNvPicPr/>
+                  </pic:nvPicPr>
+                  <pic:blipFill>
+                    <a:blip r:embed="rId12"/>
+                    <a:stretch>
+                      <a:fillRect/>
+                    </a:stretch>
+                  </pic:blipFill>
+                  <pic:spPr>
+                    <a:xfrm>
+                      <a:off x="0" y="0"/>
+                      <a:ext cx="2505425" cy="3743847"/>
+                    </a:xfrm>
+                    <a:prstGeom prst="rect">
+                      <a:avLst/>
+                    </a:prstGeom>
+                  </pic:spPr>
+                </pic:pic>
+              </a:graphicData>
+            </a:graphic>
+          </wp:inline>
+        </w:drawing>
+      </w:r>
+    </w:p>
+    <w:p>
+      <w:pPr>
+        <w:spacing w:after="0"/>
+        <w:ind w:firstLine="851"/>
+        <w:jc w:val="left"/>
+        <w:rPr>
+          <w:color w:val="000000"/>
+          <w:szCs w:val="28"/>
+        </w:rPr>
+      </w:pPr>
+      <w:r>
+        <w:rPr>
+          <w:color w:val="000000"/>
+          <w:szCs w:val="28"/>
+        </w:rPr>
+        <w:t xml:space="preserve">Рисунок </w:t>
+      </w:r>
+      <w:r>
+        <w:rPr>
+          <w:color w:val="000000"/>
+          <w:szCs w:val="28"/>
+        </w:rPr>
+        <w:t>5</w:t>
+      </w:r>
+      <w:r>
+        <w:rPr>
+          <w:color w:val="000000"/>
+          <w:szCs w:val="28"/>
+        </w:rPr>
+        <w:t>. Внешний вид загруженной конфигурации.</w:t>
+      </w:r>
+    </w:p>
+    <w:p>
+      <w:pPr>
+        <w:spacing w:after="0"/>
+        <w:ind w:firstLine="851"/>
+        <w:jc w:val="left"/>
+        <w:rPr>
+          <w:color w:val="000000"/>
+          <w:szCs w:val="28"/>
+        </w:rPr>
+      </w:pPr>
+      <w:r>
+        <w:rPr>
+          <w:color w:val="000000"/>
+          <w:szCs w:val="28"/>
+        </w:rPr>
+        <w:t xml:space="preserve">Создадим константу с названием торгового центра, рисунок </w:t>
+      </w:r>
+      <w:r>
+        <w:rPr>
+          <w:color w:val="000000"/>
+          <w:szCs w:val="28"/>
+        </w:rPr>
+        <w:t>6</w:t>
+      </w:r>
+      <w:r>
+        <w:rPr>
+          <w:color w:val="000000"/>
+          <w:szCs w:val="28"/>
+        </w:rPr>
+        <w:t>.</w:t>
+      </w:r>
+    </w:p>
+    <w:p>
+      <w:pPr>
+        <w:spacing w:line="259" w:lineRule="auto"/>
+        <w:jc w:val="left"/>
+        <w:rPr>
+          <w:color w:val="000000"/>
+          <w:szCs w:val="28"/>
+        </w:rPr>
+      </w:pPr>
+      <w:r>
+        <w:rPr>
+          <w:color w:val="000000"/>
+          <w:szCs w:val="28"/>
+        </w:rPr>
+        <w:br w:type="page"/>
+      </w:r>
+    </w:p>
+    <w:p>
+      <w:pPr>
+        <w:spacing w:after="0"/>
+        <w:ind w:firstLine="851"/>
+        <w:rPr>
+          <w:color w:val="000000"/>
+          <w:szCs w:val="28"/>
+        </w:rPr>
+      </w:pPr>
+    </w:p>
+    <w:p>
+      <w:pPr>
+        <w:spacing w:after="0"/>
+        <w:ind w:firstLine="851"/>
+        <w:jc w:val="center"/>
+        <w:rPr>
+          <w:color w:val="000000"/>
+          <w:szCs w:val="28"/>
+        </w:rPr>
+      </w:pPr>
+      <w:r>
+        <w:rPr>
+          <w:color w:val="000000"/>
+          <w:szCs w:val="28"/>
+        </w:rPr>
+        <w:drawing>
+          <wp:inline distT="0" distB="0" distL="0" distR="0" wp14:anchorId="1452C2DA" wp14:editId="3BF4A876">
+            <wp:extent cx="4975852" cy="824772"/>
+            <wp:effectExtent l="0" t="0" r="0" b="0"/>
+            <wp:docPr id="7" name="Рисунок 7"/>
+            <wp:cNvGraphicFramePr>
+              <a:graphicFrameLocks xmlns:a="http://schemas.openxmlformats.org/drawingml/2006/main" noChangeAspect="1"/>
+            </wp:cNvGraphicFramePr>
+            <a:graphic xmlns:a="http://schemas.openxmlformats.org/drawingml/2006/main">
+              <a:graphicData uri="http://schemas.openxmlformats.org/drawingml/2006/picture">
+                <pic:pic xmlns:pic="http://schemas.openxmlformats.org/drawingml/2006/picture">
+                  <pic:nvPicPr>
+                    <pic:cNvPr id="0" name=""/>
+                    <pic:cNvPicPr/>
+                  </pic:nvPicPr>
+                  <pic:blipFill>
+                    <a:blip r:embed="rId13"/>
+                    <a:stretch>
+                      <a:fillRect/>
+                    </a:stretch>
+                  </pic:blipFill>
+                  <pic:spPr>
+                    <a:xfrm>
+                      <a:off x="0" y="0"/>
+                      <a:ext cx="4994009" cy="827782"/>
+                    </a:xfrm>
+                    <a:prstGeom prst="rect">
+                      <a:avLst/>
+                    </a:prstGeom>
+                  </pic:spPr>
+                </pic:pic>
+              </a:graphicData>
+            </a:graphic>
+          </wp:inline>
+        </w:drawing>
+      </w:r>
+    </w:p>
+    <w:p>
+      <w:pPr>
+        <w:spacing w:after="0"/>
+        <w:ind w:firstLine="851"/>
+        <w:rPr>
+          <w:color w:val="000000"/>
+          <w:szCs w:val="28"/>
+        </w:rPr>
+      </w:pPr>
+      <w:r>
+        <w:rPr>
+          <w:color w:val="000000"/>
+          <w:szCs w:val="28"/>
+        </w:rPr>
+        <w:t xml:space="preserve">Рисунок </w:t>
+      </w:r>
+      <w:r>
+        <w:rPr>
+          <w:color w:val="000000"/>
+          <w:szCs w:val="28"/>
+        </w:rPr>
+        <w:t>6</w:t>
+      </w:r>
+      <w:r>
+        <w:rPr>
+          <w:color w:val="000000"/>
+          <w:szCs w:val="28"/>
+        </w:rPr>
+        <w:t>. Создание константы.</w:t>
+      </w:r>
+    </w:p>
+    <w:p>
+      <w:pPr>
+        <w:spacing w:after="0"/>
+        <w:ind w:firstLine="851"/>
+        <w:rPr>
+          <w:color w:val="000000"/>
+          <w:szCs w:val="28"/>
+        </w:rPr>
+      </w:pPr>
+    </w:p>
+    <w:p>
+      <w:pPr>
+        <w:spacing w:after="0"/>
+        <w:ind w:firstLine="851"/>
+        <w:rPr>
+          <w:color w:val="000000"/>
+          <w:szCs w:val="28"/>
+        </w:rPr>
+      </w:pPr>
+      <w:r>
+        <w:rPr>
+          <w:color w:val="000000"/>
+          <w:szCs w:val="28"/>
+        </w:rPr>
+        <w:t xml:space="preserve">На рисунках </w:t>
+      </w:r>
+      <w:r>
+        <w:rPr>
+          <w:color w:val="000000"/>
+          <w:szCs w:val="28"/>
+        </w:rPr>
+        <w:t>7</w:t>
+      </w:r>
+      <w:r>
+        <w:rPr>
+          <w:color w:val="000000"/>
+          <w:szCs w:val="28"/>
+        </w:rPr>
+        <w:t>-</w:t>
+      </w:r>
+      <w:r>
+        <w:rPr>
+          <w:color w:val="000000"/>
+          <w:szCs w:val="28"/>
+        </w:rPr>
+        <w:t>9</w:t>
+      </w:r>
+      <w:r>
+        <w:rPr>
+          <w:color w:val="000000"/>
+          <w:szCs w:val="28"/>
+        </w:rPr>
+        <w:t xml:space="preserve"> представлено заполнение справочников.</w:t>
+      </w:r>
+    </w:p>
+    <w:p>
+      <w:pPr>
+        <w:spacing w:after="0"/>
+        <w:ind w:firstLine="851"/>
+        <w:rPr>
+          <w:color w:val="000000"/>
+          <w:szCs w:val="28"/>
+        </w:rPr>
+      </w:pPr>
+    </w:p>
+    <w:p>
+      <w:pPr>
+        <w:spacing w:after="0"/>
+        <w:ind w:firstLine="851"/>
+        <w:jc w:val="center"/>
+        <w:rPr>
+          <w:color w:val="000000"/>
+          <w:szCs w:val="28"/>
+        </w:rPr>
+      </w:pPr>
+      <w:r>
+        <w:rPr>
+          <w:color w:val="000000"/>
+          <w:szCs w:val="28"/>
+        </w:rPr>
+        <w:drawing>
+          <wp:inline distT="0" distB="0" distL="0" distR="0" wp14:anchorId="31E374CA" wp14:editId="4B612D07">
+            <wp:extent cx="4620531" cy="1790700"/>
+            <wp:effectExtent l="0" t="0" r="8890" b="0"/>
+            <wp:docPr id="6" name="Рисунок 6"/>
+            <wp:cNvGraphicFramePr>
+              <a:graphicFrameLocks xmlns:a="http://schemas.openxmlformats.org/drawingml/2006/main" noChangeAspect="1"/>
+            </wp:cNvGraphicFramePr>
+            <a:graphic xmlns:a="http://schemas.openxmlformats.org/drawingml/2006/main">
+              <a:graphicData uri="http://schemas.openxmlformats.org/drawingml/2006/picture">
+                <pic:pic xmlns:pic="http://schemas.openxmlformats.org/drawingml/2006/picture">
+                  <pic:nvPicPr>
+                    <pic:cNvPr id="0" name=""/>
+                    <pic:cNvPicPr/>
+                  </pic:nvPicPr>
+                  <pic:blipFill>
+                    <a:blip r:embed="rId14"/>
+                    <a:stretch>
+                      <a:fillRect/>
+                    </a:stretch>
+                  </pic:blipFill>
+                  <pic:spPr>
+                    <a:xfrm>
+                      <a:off x="0" y="0"/>
+                      <a:ext cx="4618063" cy="1789743"/>
+                    </a:xfrm>
+                    <a:prstGeom prst="rect">
+                      <a:avLst/>
+                    </a:prstGeom>
+                  </pic:spPr>
+                </pic:pic>
+              </a:graphicData>
+            </a:graphic>
+          </wp:inline>
+        </w:drawing>
+      </w:r>
+    </w:p>
+    <w:p>
+      <w:pPr>
+        <w:spacing w:after="0"/>
+        <w:ind w:firstLine="851"/>
+        <w:rPr>
+          <w:color w:val="000000"/>
+          <w:szCs w:val="28"/>
+        </w:rPr>
+      </w:pPr>
+      <w:r>
+        <w:rPr>
+          <w:color w:val="000000"/>
+          <w:szCs w:val="28"/>
+        </w:rPr>
+        <w:t xml:space="preserve">Рисунок </w:t>
+      </w:r>
+      <w:r>
+        <w:rPr>
+          <w:color w:val="000000"/>
+          <w:szCs w:val="28"/>
+        </w:rPr>
+        <w:t>7</w:t>
+      </w:r>
+      <w:r>
+        <w:rPr>
+          <w:color w:val="000000"/>
+          <w:szCs w:val="28"/>
+        </w:rPr>
+        <w:t>. Справочник товаров.</w:t>
+      </w:r>
+    </w:p>
+    <w:p>
+      <w:pPr>
+        <w:spacing w:after="0"/>
+        <w:ind w:firstLine="851"/>
+        <w:rPr>
+          <w:color w:val="000000"/>
+          <w:szCs w:val="28"/>
+        </w:rPr>
+      </w:pPr>
+    </w:p>
+    <w:p>
+      <w:pPr>
+        <w:spacing w:after="0"/>
+        <w:ind w:firstLine="851"/>
+        <w:jc w:val="center"/>
+        <w:rPr>
+          <w:color w:val="000000"/>
+          <w:szCs w:val="28"/>
+        </w:rPr>
+      </w:pPr>
+      <w:r>
+        <w:rPr>
+          <w:color w:val="000000"/>
+          <w:szCs w:val="28"/>
+        </w:rPr>
+        <w:drawing>
+          <wp:inline distT="0" distB="0" distL="0" distR="0" wp14:anchorId="1F030F36" wp14:editId="536B5851">
+            <wp:extent cx="4658375" cy="2943636"/>
+            <wp:effectExtent l="0" t="0" r="8890" b="9525"/>
+            <wp:docPr id="5" name="Рисунок 5"/>
+            <wp:cNvGraphicFramePr>
+              <a:graphicFrameLocks xmlns:a="http://schemas.openxmlformats.org/drawingml/2006/main" noChangeAspect="1"/>
+            </wp:cNvGraphicFramePr>
+            <a:graphic xmlns:a="http://schemas.openxmlformats.org/drawingml/2006/main">
+              <a:graphicData uri="http://schemas.openxmlformats.org/drawingml/2006/picture">
+                <pic:pic xmlns:pic="http://schemas.openxmlformats.org/drawingml/2006/picture">
+                  <pic:nvPicPr>
+                    <pic:cNvPr id="0" name=""/>
+                    <pic:cNvPicPr/>
+                  </pic:nvPicPr>
+                  <pic:blipFill>
+                    <a:blip r:embed="rId15"/>
+                    <a:stretch>
+                      <a:fillRect/>
+                    </a:stretch>
+                  </pic:blipFill>
+                  <pic:spPr>
+                    <a:xfrm>
+                      <a:off x="0" y="0"/>
+                      <a:ext cx="4658375" cy="2943636"/>
+                    </a:xfrm>
+                    <a:prstGeom prst="rect">
+                      <a:avLst/>
+                    </a:prstGeom>
+                  </pic:spPr>
+                </pic:pic>
+              </a:graphicData>
+            </a:graphic>
+          </wp:inline>
+        </w:drawing>
+      </w:r>
+    </w:p>
+    <w:p>
+      <w:pPr>
+        <w:spacing w:after="0"/>
+        <w:ind w:firstLine="851"/>
+        <w:rPr>
+          <w:color w:val="000000"/>
+          <w:szCs w:val="28"/>
+        </w:rPr>
+      </w:pPr>
+      <w:r>
+        <w:rPr>
+          <w:color w:val="000000"/>
+          <w:szCs w:val="28"/>
+        </w:rPr>
+        <w:t xml:space="preserve">Рисунок </w:t>
+      </w:r>
+      <w:r>
+        <w:rPr>
+          <w:color w:val="000000"/>
+          <w:szCs w:val="28"/>
+        </w:rPr>
+        <w:t>8</w:t>
+      </w:r>
+      <w:r>
+        <w:rPr>
+          <w:color w:val="000000"/>
+          <w:szCs w:val="28"/>
+        </w:rPr>
+        <w:t>. Справочник сотрудников.</w:t>
+      </w:r>
+    </w:p>
+    <w:p>
+      <w:pPr>
+        <w:spacing w:after="0"/>
+        <w:ind w:firstLine="851"/>
+        <w:jc w:val="center"/>
+        <w:rPr>
+          <w:color w:val="000000"/>
+          <w:szCs w:val="28"/>
+        </w:rPr>
+      </w:pPr>
+      <w:r>
+        <w:rPr>
+          <w:color w:val="000000"/>
+          <w:szCs w:val="28"/>
+        </w:rPr>
+        <w:lastRenderedPageBreak/>
+        <w:drawing>
+          <wp:inline distT="0" distB="0" distL="0" distR="0" wp14:anchorId="28791F83" wp14:editId="0F40B44F">
+            <wp:extent cx="4791075" cy="2014041"/>
+            <wp:effectExtent l="0" t="0" r="0" b="5715"/>
+            <wp:docPr id="4" name="Рисунок 4"/>
+            <wp:cNvGraphicFramePr>
+              <a:graphicFrameLocks xmlns:a="http://schemas.openxmlformats.org/drawingml/2006/main" noChangeAspect="1"/>
+            </wp:cNvGraphicFramePr>
+            <a:graphic xmlns:a="http://schemas.openxmlformats.org/drawingml/2006/main">
+              <a:graphicData uri="http://schemas.openxmlformats.org/drawingml/2006/picture">
+                <pic:pic xmlns:pic="http://schemas.openxmlformats.org/drawingml/2006/picture">
+                  <pic:nvPicPr>
+                    <pic:cNvPr id="0" name=""/>
+                    <pic:cNvPicPr/>
+                  </pic:nvPicPr>
+                  <pic:blipFill>
+                    <a:blip r:embed="rId16"/>
+                    <a:stretch>
+                      <a:fillRect/>
+                    </a:stretch>
+                  </pic:blipFill>
+                  <pic:spPr>
+                    <a:xfrm>
+                      <a:off x="0" y="0"/>
+                      <a:ext cx="4794239" cy="2015371"/>
+                    </a:xfrm>
+                    <a:prstGeom prst="rect">
+                      <a:avLst/>
+                    </a:prstGeom>
+                  </pic:spPr>
+                </pic:pic>
+              </a:graphicData>
+            </a:graphic>
+          </wp:inline>
+        </w:drawing>
+      </w:r>
+    </w:p>
+    <w:p>
+      <w:pPr>
+        <w:spacing w:after="0"/>
+        <w:ind w:firstLine="851"/>
+        <w:jc w:val="left"/>
+        <w:rPr>
+          <w:color w:val="000000"/>
+          <w:szCs w:val="28"/>
+        </w:rPr>
+      </w:pPr>
+      <w:r>
+        <w:rPr>
+          <w:color w:val="000000"/>
+          <w:szCs w:val="28"/>
+        </w:rPr>
+        <w:t xml:space="preserve">Рисунок </w:t>
+      </w:r>
+      <w:r>
+        <w:rPr>
+          <w:color w:val="000000"/>
+          <w:szCs w:val="28"/>
+        </w:rPr>
+        <w:t>9</w:t>
+      </w:r>
+      <w:r>
+        <w:rPr>
+          <w:color w:val="000000"/>
+          <w:szCs w:val="28"/>
+        </w:rPr>
+        <w:t>. Справочник поставщиков.</w:t>
+      </w:r>
+    </w:p>
+    <w:p>
+      <w:pPr>
+        <w:spacing w:after="0"/>
+        <w:ind w:firstLine="851"/>
+        <w:jc w:val="left"/>
+        <w:rPr>
+          <w:color w:val="000000"/>
+          <w:szCs w:val="28"/>
+        </w:rPr>
+      </w:pPr>
+    </w:p>
+    <w:p>
+      <w:pPr>
+        <w:spacing w:after="0"/>
+        <w:ind w:firstLine="851"/>
+        <w:jc w:val="left"/>
+        <w:rPr>
+          <w:color w:val="000000"/>
+          <w:szCs w:val="28"/>
+        </w:rPr>
+      </w:pPr>
+      <w:r>
+        <w:rPr>
+          <w:color w:val="000000"/>
+          <w:szCs w:val="28"/>
+        </w:rPr>
+        <w:t xml:space="preserve">На рисунке </w:t>
+      </w:r>
+      <w:r>
+        <w:rPr>
+          <w:color w:val="000000"/>
+          <w:szCs w:val="28"/>
+        </w:rPr>
+        <w:t>10</w:t>
+      </w:r>
+      <w:r>
+        <w:rPr>
+          <w:color w:val="000000"/>
+          <w:szCs w:val="28"/>
+        </w:rPr>
+        <w:t xml:space="preserve"> представлен пример создания справочника поставщиков.</w:t>
+      </w:r>
+    </w:p>
+    <w:p>
+      <w:pPr>
+        <w:spacing w:after="0"/>
+        <w:ind w:firstLine="851"/>
+        <w:jc w:val="left"/>
+        <w:rPr>
+          <w:color w:val="000000"/>
+          <w:szCs w:val="28"/>
+        </w:rPr>
+      </w:pPr>
+    </w:p>
+    <w:p>
+      <w:pPr>
+        <w:spacing w:after="0"/>
+        <w:ind w:firstLine="851"/>
+        <w:jc w:val="center"/>
+        <w:rPr>
+          <w:color w:val="000000"/>
+          <w:szCs w:val="28"/>
+        </w:rPr>
+      </w:pPr>
+      <w:r>
+        <w:rPr>
+          <w:color w:val="000000"/>
+          <w:szCs w:val="28"/>
+        </w:rPr>
+        <w:drawing>
+          <wp:inline distT="0" distB="0" distL="0" distR="0" wp14:anchorId="756D76B0" wp14:editId="036F30F5">
+            <wp:extent cx="5325218" cy="4048690"/>
+            <wp:effectExtent l="0" t="0" r="8890" b="9525"/>
+            <wp:docPr id="12" name="Рисунок 12"/>
+            <wp:cNvGraphicFramePr>
+              <a:graphicFrameLocks xmlns:a="http://schemas.openxmlformats.org/drawingml/2006/main" noChangeAspect="1"/>
+            </wp:cNvGraphicFramePr>
+            <a:graphic xmlns:a="http://schemas.openxmlformats.org/drawingml/2006/main">
+              <a:graphicData uri="http://schemas.openxmlformats.org/drawingml/2006/picture">
+                <pic:pic xmlns:pic="http://schemas.openxmlformats.org/drawingml/2006/picture">
+                  <pic:nvPicPr>
+                    <pic:cNvPr id="0" name=""/>
+                    <pic:cNvPicPr/>
+                  </pic:nvPicPr>
+                  <pic:blipFill>
+                    <a:blip r:embed="rId17"/>
+                    <a:stretch>
+                      <a:fillRect/>
+                    </a:stretch>
+                  </pic:blipFill>
+                  <pic:spPr>
+                    <a:xfrm>
+                      <a:off x="0" y="0"/>
+                      <a:ext cx="5325218" cy="4048690"/>
+                    </a:xfrm>
+                    <a:prstGeom prst="rect">
+                      <a:avLst/>
+                    </a:prstGeom>
+                  </pic:spPr>
+                </pic:pic>
+              </a:graphicData>
+            </a:graphic>
+          </wp:inline>
+        </w:drawing>
+      </w:r>
+    </w:p>
+    <w:p>
+      <w:pPr>
+        <w:spacing w:after="0"/>
+        <w:ind w:firstLine="851"/>
+        <w:jc w:val="left"/>
+        <w:rPr>
+          <w:color w:val="000000"/>
+          <w:szCs w:val="28"/>
+        </w:rPr>
+      </w:pPr>
+      <w:r>
+        <w:rPr>
+          <w:color w:val="000000"/>
+          <w:szCs w:val="28"/>
+        </w:rPr>
+        <w:t xml:space="preserve">Рисунок </w:t>
+      </w:r>
+      <w:r>
+        <w:rPr>
+          <w:color w:val="000000"/>
+          <w:szCs w:val="28"/>
+        </w:rPr>
+        <w:t>10</w:t>
+      </w:r>
+      <w:r>
+        <w:rPr>
+          <w:color w:val="000000"/>
+          <w:szCs w:val="28"/>
+        </w:rPr>
+        <w:t>. Пример создания справочника поставщиков.</w:t>
+      </w:r>
+    </w:p>
+    <w:p>
+      <w:pPr>
+        <w:spacing w:after="0"/>
+        <w:ind w:firstLine="851"/>
+        <w:jc w:val="left"/>
+        <w:rPr>
+          <w:color w:val="000000"/>
+          <w:szCs w:val="28"/>
+        </w:rPr>
+      </w:pPr>
+    </w:p>
+    <w:p>
+      <w:pPr>
+        <w:spacing w:after="0"/>
+        <w:ind w:firstLine="851"/>
+        <w:jc w:val="left"/>
+        <w:rPr>
+          <w:color w:val="000000"/>
+          <w:szCs w:val="28"/>
+        </w:rPr>
+      </w:pPr>
+      <w:r>
+        <w:rPr>
+          <w:color w:val="000000"/>
+          <w:szCs w:val="28"/>
+        </w:rPr>
+        <w:t xml:space="preserve">На рисунке </w:t>
+      </w:r>
+      <w:r>
+        <w:rPr>
+          <w:color w:val="000000"/>
+          <w:szCs w:val="28"/>
+        </w:rPr>
+        <w:t>11</w:t>
+      </w:r>
+      <w:r>
+        <w:rPr>
+          <w:color w:val="000000"/>
+          <w:szCs w:val="28"/>
+        </w:rPr>
+        <w:t xml:space="preserve"> представлена форма поступления товара.</w:t>
+      </w:r>
+    </w:p>
+    <w:p>
+      <w:pPr>
+        <w:spacing w:line="259" w:lineRule="auto"/>
+        <w:jc w:val="center"/>
+        <w:rPr>
+          <w:color w:val="000000"/>
+          <w:szCs w:val="28"/>
+        </w:rPr>
+      </w:pPr>
+      <w:r>
+        <w:rPr>
+          <w:color w:val="000000"/>
+          <w:szCs w:val="28"/>
+        </w:rPr>
+        <w:lastRenderedPageBreak/>
+        <w:drawing>
+          <wp:inline distT="0" distB="0" distL="0" distR="0" wp14:anchorId="7709C134" wp14:editId="4C45ED0A">
+            <wp:extent cx="5725324" cy="3505689"/>
+            <wp:effectExtent l="0" t="0" r="8890" b="0"/>
+            <wp:docPr id="8" name="Рисунок 8"/>
+            <wp:cNvGraphicFramePr>
+              <a:graphicFrameLocks xmlns:a="http://schemas.openxmlformats.org/drawingml/2006/main" noChangeAspect="1"/>
+            </wp:cNvGraphicFramePr>
+            <a:graphic xmlns:a="http://schemas.openxmlformats.org/drawingml/2006/main">
+              <a:graphicData uri="http://schemas.openxmlformats.org/drawingml/2006/picture">
+                <pic:pic xmlns:pic="http://schemas.openxmlformats.org/drawingml/2006/picture">
+                  <pic:nvPicPr>
+                    <pic:cNvPr id="0" name=""/>
+                    <pic:cNvPicPr/>
+                  </pic:nvPicPr>
+                  <pic:blipFill>
+                    <a:blip r:embed="rId18"/>
+                    <a:stretch>
+                      <a:fillRect/>
+                    </a:stretch>
+                  </pic:blipFill>
+                  <pic:spPr>
+                    <a:xfrm>
+                      <a:off x="0" y="0"/>
+                      <a:ext cx="5725324" cy="3505689"/>
+                    </a:xfrm>
+                    <a:prstGeom prst="rect">
+                      <a:avLst/>
+                    </a:prstGeom>
+                  </pic:spPr>
+                </pic:pic>
+              </a:graphicData>
+            </a:graphic>
+          </wp:inline>
+        </w:drawing>
+      </w:r>
+    </w:p>
+    <w:p>
+      <w:pPr>
+        <w:spacing w:line="259" w:lineRule="auto"/>
+        <w:jc w:val="left"/>
+        <w:rPr>
+          <w:color w:val="000000"/>
+          <w:szCs w:val="28"/>
+        </w:rPr>
+      </w:pPr>
+      <w:r>
+        <w:rPr>
+          <w:color w:val="000000"/>
+          <w:szCs w:val="28"/>
+        </w:rPr>
+        <w:t xml:space="preserve">Рисунок </w:t>
+      </w:r>
+      <w:r>
+        <w:rPr>
+          <w:color w:val="000000"/>
+          <w:szCs w:val="28"/>
+        </w:rPr>
+        <w:t>11</w:t>
+      </w:r>
+      <w:r>
+        <w:rPr>
+          <w:color w:val="000000"/>
+          <w:szCs w:val="28"/>
+        </w:rPr>
+        <w:t>. Форма поступления товара.</w:t>
+      </w:r>
+    </w:p>
+    <w:p>
+      <w:pPr>
+        <w:spacing w:line="259" w:lineRule="auto"/>
+        <w:jc w:val="left"/>
+        <w:rPr>
+          <w:color w:val="000000"/>
+          <w:szCs w:val="28"/>
+        </w:rPr>
+      </w:pPr>
+      <w:r>
+        <w:rPr>
+          <w:color w:val="000000"/>
+          <w:szCs w:val="28"/>
+        </w:rPr>
+        <w:t xml:space="preserve">На рисунке </w:t>
+      </w:r>
+      <w:r>
+        <w:rPr>
+          <w:color w:val="000000"/>
+          <w:szCs w:val="28"/>
+        </w:rPr>
+        <w:t>12</w:t>
+      </w:r>
+      <w:r>
+        <w:rPr>
+          <w:color w:val="000000"/>
+          <w:szCs w:val="28"/>
+        </w:rPr>
+        <w:t xml:space="preserve"> представлен код </w:t>
+      </w:r>
+      <w:proofErr w:type="gramStart"/>
+      <w:r>
+        <w:rPr>
+          <w:color w:val="000000"/>
+          <w:szCs w:val="28"/>
+        </w:rPr>
+        <w:t>модуля</w:t>
+      </w:r>
+      <w:proofErr w:type="gramEnd"/>
+      <w:r>
+        <w:rPr>
+          <w:color w:val="000000"/>
+          <w:szCs w:val="28"/>
+        </w:rPr>
+        <w:t xml:space="preserve"> обеспечивающий вычисление суммы при изменении количества товара и </w:t>
+      </w:r>
+      <w:r>
+        <w:rPr>
+          <w:color w:val="000000"/>
+          <w:szCs w:val="28"/>
+        </w:rPr>
+        <w:t>выбор цены из справочника товаров.</w:t>
+      </w:r>
+    </w:p>
+    <w:p>
+      <w:pPr>
+        <w:spacing w:line="259" w:lineRule="auto"/>
+        <w:jc w:val="center"/>
+        <w:rPr>
+          <w:color w:val="000000"/>
+          <w:szCs w:val="28"/>
+        </w:rPr>
+      </w:pPr>
+      <w:r>
+        <w:rPr>
+          <w:color w:val="000000"/>
+          <w:szCs w:val="28"/>
+        </w:rPr>
+        <w:drawing>
+          <wp:inline distT="0" distB="0" distL="0" distR="0" wp14:anchorId="53B342AF" wp14:editId="1F122132">
+            <wp:extent cx="3353268" cy="3343742"/>
+            <wp:effectExtent l="0" t="0" r="0" b="9525"/>
+            <wp:docPr id="9" name="Рисунок 9"/>
+            <wp:cNvGraphicFramePr>
+              <a:graphicFrameLocks xmlns:a="http://schemas.openxmlformats.org/drawingml/2006/main" noChangeAspect="1"/>
+            </wp:cNvGraphicFramePr>
+            <a:graphic xmlns:a="http://schemas.openxmlformats.org/drawingml/2006/main">
+              <a:graphicData uri="http://schemas.openxmlformats.org/drawingml/2006/picture">
+                <pic:pic xmlns:pic="http://schemas.openxmlformats.org/drawingml/2006/picture">
+                  <pic:nvPicPr>
+                    <pic:cNvPr id="0" name=""/>
+                    <pic:cNvPicPr/>
+                  </pic:nvPicPr>
+                  <pic:blipFill>
+                    <a:blip r:embed="rId19"/>
+                    <a:stretch>
+                      <a:fillRect/>
+                    </a:stretch>
+                  </pic:blipFill>
+                  <pic:spPr>
+                    <a:xfrm>
+                      <a:off x="0" y="0"/>
+                      <a:ext cx="3353268" cy="3343742"/>
+                    </a:xfrm>
+                    <a:prstGeom prst="rect">
+                      <a:avLst/>
+                    </a:prstGeom>
+                  </pic:spPr>
+                </pic:pic>
+              </a:graphicData>
+            </a:graphic>
+          </wp:inline>
+        </w:drawing>
+      </w:r>
+    </w:p>
+    <w:p>
+      <w:pPr>
+        <w:spacing w:line="259" w:lineRule="auto"/>
+        <w:jc w:val="left"/>
+        <w:rPr>
+          <w:color w:val="000000"/>
+          <w:szCs w:val="28"/>
+        </w:rPr>
+      </w:pPr>
+      <w:r>
+        <w:rPr>
+          <w:color w:val="000000"/>
+          <w:szCs w:val="28"/>
+        </w:rPr>
+        <w:t xml:space="preserve">Рисунок </w:t>
+      </w:r>
+      <w:r>
+        <w:rPr>
+          <w:color w:val="000000"/>
+          <w:szCs w:val="28"/>
+        </w:rPr>
+        <w:t>12</w:t>
+      </w:r>
+      <w:r>
+        <w:rPr>
+          <w:color w:val="000000"/>
+          <w:szCs w:val="28"/>
+        </w:rPr>
+        <w:t>. Код модуля формы.</w:t>
+      </w:r>
+    </w:p>
+    <w:p>
+      <w:pPr>
+        <w:spacing w:line="259" w:lineRule="auto"/>
+        <w:jc w:val="left"/>
+        <w:rPr>
+          <w:color w:val="000000"/>
+          <w:szCs w:val="28"/>
+        </w:rPr>
+      </w:pPr>
+      <w:r>
+        <w:rPr>
+          <w:color w:val="000000"/>
+          <w:szCs w:val="28"/>
+        </w:rPr>
+        <w:t>На рисунке 13 представлен вид табличной части отчетной формы для печати</w:t>
+      </w:r>
+    </w:p>
+    <w:p>
+      <w:pPr>
+        <w:spacing w:line="259" w:lineRule="auto"/>
+        <w:jc w:val="left"/>
+        <w:rPr>
+          <w:color w:val="000000"/>
+          <w:szCs w:val="28"/>
+        </w:rPr>
+      </w:pPr>
+      <w:r>
+        <w:rPr>
+          <w:color w:val="000000"/>
+          <w:szCs w:val="28"/>
+        </w:rPr>
+        <w:lastRenderedPageBreak/>
+        <w:drawing>
+          <wp:inline distT="0" distB="0" distL="0" distR="0" wp14:anchorId="7A0927E3" wp14:editId="63C14E87">
+            <wp:extent cx="5940425" cy="5089428"/>
+            <wp:effectExtent l="0" t="0" r="3175" b="0"/>
+            <wp:docPr id="13" name="Рисунок 13"/>
+            <wp:cNvGraphicFramePr>
+              <a:graphicFrameLocks xmlns:a="http://schemas.openxmlformats.org/drawingml/2006/main" noChangeAspect="1"/>
+            </wp:cNvGraphicFramePr>
+            <a:graphic xmlns:a="http://schemas.openxmlformats.org/drawingml/2006/main">
+              <a:graphicData uri="http://schemas.openxmlformats.org/drawingml/2006/picture">
+                <pic:pic xmlns:pic="http://schemas.openxmlformats.org/drawingml/2006/picture">
+                  <pic:nvPicPr>
+                    <pic:cNvPr id="0" name=""/>
+                    <pic:cNvPicPr/>
+                  </pic:nvPicPr>
+                  <pic:blipFill>
+                    <a:blip r:embed="rId20"/>
+                    <a:stretch>
+                      <a:fillRect/>
+                    </a:stretch>
+                  </pic:blipFill>
+                  <pic:spPr>
+                    <a:xfrm>
+                      <a:off x="0" y="0"/>
+                      <a:ext cx="5940425" cy="5089428"/>
+                    </a:xfrm>
+                    <a:prstGeom prst="rect">
+                      <a:avLst/>
+                    </a:prstGeom>
+                  </pic:spPr>
+                </pic:pic>
+              </a:graphicData>
+            </a:graphic>
+          </wp:inline>
+        </w:drawing>
+      </w:r>
+    </w:p>
+    <w:p>
+      <w:pPr>
+        <w:spacing w:line="259" w:lineRule="auto"/>
+        <w:jc w:val="left"/>
+        <w:rPr>
+          <w:color w:val="000000"/>
+          <w:szCs w:val="28"/>
+        </w:rPr>
+      </w:pPr>
+      <w:r>
+        <w:rPr>
+          <w:color w:val="000000"/>
+          <w:szCs w:val="28"/>
+        </w:rPr>
+        <w:t>Рисунок 13.  Табличная часть формы для печати.</w:t>
+      </w:r>
+      <w:bookmarkStart w:id="6" w:name="_GoBack"/>
+      <w:bookmarkEnd w:id="6"/>
+    </w:p>
+    <w:p>
+      <w:pPr>
+        <w:spacing w:line="259" w:lineRule="auto"/>
+        <w:jc w:val="left"/>
+        <w:rPr>
+          <w:color w:val="000000"/>
+          <w:szCs w:val="28"/>
+        </w:rPr>
+      </w:pPr>
+      <w:r>
+        <w:rPr>
+          <w:color w:val="000000"/>
+          <w:szCs w:val="28"/>
+        </w:rPr>
+        <w:br w:type="page"/>
+      </w:r>
+    </w:p>
+    <w:p>
+      <w:pPr>
+        <w:spacing w:after="0"/>
+        <w:ind w:firstLine="709"/>
+        <w:rPr>
+          <w:rFonts w:eastAsia="Times New Roman" w:cs="Times New Roman"/>
+          <w:sz w:val="24"/>
+          <w:szCs w:val="24"/>
+          <w:lang w:eastAsia="ru-RU"/>
+        </w:rPr>
+      </w:pPr>
+      <w:r>
+        <w:rPr>
+          <w:rFonts w:eastAsia="Times New Roman" w:cs="Times New Roman"/>
           <w:b/>
+          <w:bCs/>
           <w:color w:val="000000"/>
           <w:sz w:val="32"/>
           <w:szCs w:val="32"/>
-        </w:rPr>
-        <w:t>Торговый центр</w:t>
-      </w:r>
-    </w:p>
-    <w:p>
-      <w:pPr>
-        <w:spacing w:after="0"/>
-        <w:ind w:firstLine="851"/>
-        <w:rPr>
-          <w:color w:val="000000"/>
-          <w:szCs w:val="28"/>
-        </w:rPr>
-      </w:pPr>
-    </w:p>
-    <w:p>
-      <w:pPr>
-        <w:spacing w:after="0"/>
-        <w:ind w:firstLine="851"/>
-        <w:rPr>
-          <w:color w:val="000000"/>
-          <w:szCs w:val="28"/>
-        </w:rPr>
-      </w:pPr>
-    </w:p>
-    <w:p>
-      <w:pPr>
-        <w:spacing w:after="0"/>
-        <w:ind w:firstLine="851"/>
-        <w:rPr>
-          <w:color w:val="000000"/>
-          <w:szCs w:val="28"/>
-        </w:rPr>
-      </w:pPr>
-    </w:p>
-    <w:p>
-      <w:pPr>
-        <w:spacing w:after="0"/>
-        <w:ind w:firstLine="851"/>
-        <w:rPr>
-          <w:color w:val="000000"/>
-          <w:szCs w:val="28"/>
-        </w:rPr>
-      </w:pPr>
-    </w:p>
-    <w:p>
-      <w:pPr>
-        <w:spacing w:after="0"/>
-        <w:ind w:firstLine="851"/>
-        <w:rPr>
-          <w:color w:val="000000"/>
-          <w:szCs w:val="28"/>
-        </w:rPr>
-      </w:pPr>
-    </w:p>
-    <w:p>
-      <w:pPr>
-        <w:spacing w:line="259" w:lineRule="auto"/>
+          <w:lang w:eastAsia="ru-RU"/>
+        </w:rPr>
+        <w:lastRenderedPageBreak/>
+        <w:t>Список использ</w:t>
+      </w:r>
+      <w:r>
+        <w:rPr>
+          <w:rFonts w:eastAsia="Times New Roman" w:cs="Times New Roman"/>
+          <w:b/>
+          <w:bCs/>
+          <w:color w:val="000000"/>
+          <w:sz w:val="32"/>
+          <w:szCs w:val="32"/>
+          <w:lang w:eastAsia="ru-RU"/>
+        </w:rPr>
+        <w:t>ованн</w:t>
+      </w:r>
+      <w:r>
+        <w:rPr>
+          <w:rFonts w:eastAsia="Times New Roman" w:cs="Times New Roman"/>
+          <w:b/>
+          <w:bCs/>
+          <w:color w:val="000000"/>
+          <w:sz w:val="32"/>
+          <w:szCs w:val="32"/>
+          <w:lang w:eastAsia="ru-RU"/>
+        </w:rPr>
+        <w:t>ых источников</w:t>
+      </w:r>
+    </w:p>
+    <w:p>
+      <w:pPr>
+        <w:spacing w:after="0"/>
         <w:jc w:val="left"/>
-        <w:rPr>
-          <w:color w:val="000000"/>
-          <w:szCs w:val="28"/>
-        </w:rPr>
-      </w:pPr>
-      <w:r>
-        <w:rPr>
-          <w:color w:val="000000"/>
-          <w:szCs w:val="28"/>
-        </w:rPr>
-        <w:br w:type="page"/>
-      </w:r>
-    </w:p>
-    <w:p>
-      <w:pPr>
-        <w:spacing w:after="0"/>
-        <w:ind w:firstLine="709"/>
         <w:rPr>
           <w:rFonts w:eastAsia="Times New Roman" w:cs="Times New Roman"/>
           <w:sz w:val="24"/>
@@ -1658,48 +4045,77 @@
           <w:lang w:eastAsia="ru-RU"/>
         </w:rPr>
       </w:pPr>
-      <w:r>
-        <w:rPr>
-          <w:rFonts w:eastAsia="Times New Roman" w:cs="Times New Roman"/>
-          <w:b/>
-          <w:bCs/>
+    </w:p>
+    <w:p>
+      <w:pPr>
+        <w:spacing w:after="0"/>
+        <w:ind w:firstLine="709"/>
+        <w:rPr>
+          <w:rFonts w:eastAsia="Times New Roman" w:cs="Times New Roman"/>
+          <w:sz w:val="24"/>
+          <w:szCs w:val="24"/>
+          <w:lang w:eastAsia="ru-RU"/>
+        </w:rPr>
+      </w:pPr>
+      <w:r>
+        <w:rPr>
+          <w:rFonts w:eastAsia="Times New Roman" w:cs="Times New Roman"/>
           <w:color w:val="000000"/>
           <w:sz w:val="32"/>
           <w:szCs w:val="32"/>
           <w:lang w:eastAsia="ru-RU"/>
         </w:rPr>
-        <w:lastRenderedPageBreak/>
-        <w:t>Список использ</w:t>
-      </w:r>
-      <w:r>
-        <w:rPr>
-          <w:rFonts w:eastAsia="Times New Roman" w:cs="Times New Roman"/>
-          <w:b/>
-          <w:bCs/>
+        <w:t xml:space="preserve">1 Балабанов, И.Т. Электронная коммерция / </w:t>
+      </w:r>
+      <w:proofErr w:type="spellStart"/>
+      <w:r>
+        <w:rPr>
+          <w:rFonts w:eastAsia="Times New Roman" w:cs="Times New Roman"/>
           <w:color w:val="000000"/>
           <w:sz w:val="32"/>
           <w:szCs w:val="32"/>
           <w:lang w:eastAsia="ru-RU"/>
         </w:rPr>
-        <w:t>ованн</w:t>
-      </w:r>
-      <w:r>
-        <w:rPr>
-          <w:rFonts w:eastAsia="Times New Roman" w:cs="Times New Roman"/>
-          <w:b/>
-          <w:bCs/>
+        <w:t>И.Т.Балабанов</w:t>
+      </w:r>
+      <w:proofErr w:type="spellEnd"/>
+      <w:r>
+        <w:rPr>
+          <w:rFonts w:eastAsia="Times New Roman" w:cs="Times New Roman"/>
           <w:color w:val="000000"/>
           <w:sz w:val="32"/>
           <w:szCs w:val="32"/>
           <w:lang w:eastAsia="ru-RU"/>
         </w:rPr>
-        <w:t>ых источников</w:t>
-      </w:r>
-    </w:p>
-    <w:p>
-      <w:pPr>
-        <w:spacing w:after="0"/>
-        <w:jc w:val="left"/>
+        <w:t>. – СПб</w:t>
+      </w:r>
+      <w:proofErr w:type="gramStart"/>
+      <w:r>
+        <w:rPr>
+          <w:rFonts w:eastAsia="Times New Roman" w:cs="Times New Roman"/>
+          <w:color w:val="000000"/>
+          <w:sz w:val="32"/>
+          <w:szCs w:val="32"/>
+          <w:lang w:eastAsia="ru-RU"/>
+        </w:rPr>
+        <w:t xml:space="preserve">., </w:t>
+      </w:r>
+      <w:proofErr w:type="gramEnd"/>
+      <w:r>
+        <w:rPr>
+          <w:rFonts w:eastAsia="Times New Roman" w:cs="Times New Roman"/>
+          <w:color w:val="000000"/>
+          <w:sz w:val="32"/>
+          <w:szCs w:val="32"/>
+          <w:lang w:eastAsia="ru-RU"/>
+        </w:rPr>
+        <w:t>2015. </w:t>
+      </w:r>
+    </w:p>
+    <w:p>
+      <w:pPr>
+        <w:spacing w:after="0"/>
+        <w:ind w:firstLine="709"/>
         <w:rPr>
           <w:rFonts w:eastAsia="Times New Roman" w:cs="Times New Roman"/>
           <w:sz w:val="24"/>
@@ -1707,6 +4123,82 @@
           <w:lang w:eastAsia="ru-RU"/>
         </w:rPr>
       </w:pPr>
+      <w:r>
+        <w:rPr>
+          <w:rFonts w:eastAsia="Times New Roman" w:cs="Times New Roman"/>
+          <w:color w:val="000000"/>
+          <w:sz w:val="32"/>
+          <w:szCs w:val="32"/>
+          <w:lang w:eastAsia="ru-RU"/>
+        </w:rPr>
+        <w:t>2 Информационные технологии управления :  учеб</w:t>
+      </w:r>
+      <w:proofErr w:type="gramStart"/>
+      <w:r>
+        <w:rPr>
+          <w:rFonts w:eastAsia="Times New Roman" w:cs="Times New Roman"/>
+          <w:color w:val="000000"/>
+          <w:sz w:val="32"/>
+          <w:szCs w:val="32"/>
+          <w:lang w:eastAsia="ru-RU"/>
+        </w:rPr>
+        <w:t>.</w:t>
+      </w:r>
+      <w:proofErr w:type="gramEnd"/>
+      <w:r>
+        <w:rPr>
+          <w:rFonts w:eastAsia="Times New Roman" w:cs="Times New Roman"/>
+          <w:color w:val="000000"/>
+          <w:sz w:val="32"/>
+          <w:szCs w:val="32"/>
+          <w:lang w:eastAsia="ru-RU"/>
+        </w:rPr>
+        <w:t xml:space="preserve">  </w:t>
+      </w:r>
+      <w:proofErr w:type="gramStart"/>
+      <w:r>
+        <w:rPr>
+          <w:rFonts w:eastAsia="Times New Roman" w:cs="Times New Roman"/>
+          <w:color w:val="000000"/>
+          <w:sz w:val="32"/>
+          <w:szCs w:val="32"/>
+          <w:lang w:eastAsia="ru-RU"/>
+        </w:rPr>
+        <w:t>п</w:t>
+      </w:r>
+      <w:proofErr w:type="gramEnd"/>
+      <w:r>
+        <w:rPr>
+          <w:rFonts w:eastAsia="Times New Roman" w:cs="Times New Roman"/>
+          <w:color w:val="000000"/>
+          <w:sz w:val="32"/>
+          <w:szCs w:val="32"/>
+          <w:lang w:eastAsia="ru-RU"/>
+        </w:rPr>
+        <w:t xml:space="preserve">особие / под ред. В.Н. Логинов – </w:t>
+      </w:r>
+      <w:proofErr w:type="spellStart"/>
+      <w:r>
+        <w:rPr>
+          <w:rFonts w:eastAsia="Times New Roman" w:cs="Times New Roman"/>
+          <w:color w:val="000000"/>
+          <w:sz w:val="32"/>
+          <w:szCs w:val="32"/>
+          <w:lang w:eastAsia="ru-RU"/>
+        </w:rPr>
+        <w:t>Кнорус</w:t>
+      </w:r>
+      <w:proofErr w:type="spellEnd"/>
+      <w:r>
+        <w:rPr>
+          <w:rFonts w:eastAsia="Times New Roman" w:cs="Times New Roman"/>
+          <w:color w:val="000000"/>
+          <w:sz w:val="32"/>
+          <w:szCs w:val="32"/>
+          <w:lang w:eastAsia="ru-RU"/>
+        </w:rPr>
+        <w:t>, 2019.</w:t>
+      </w:r>
     </w:p>
     <w:p>
       <w:pPr>
@@ -1727,7 +4219,7 @@
           <w:szCs w:val="32"/>
           <w:lang w:eastAsia="ru-RU"/>
         </w:rPr>
-        <w:t xml:space="preserve">1 Балабанов, И.Т. Электронная коммерция / </w:t>
+        <w:t xml:space="preserve">3 Костров, А.В. Основы информационного менеджмента / </w:t>
       </w:r>
       <w:proofErr w:type="spellStart"/>
       <w:r>
@@ -1738,7 +4230,7 @@
           <w:szCs w:val="32"/>
           <w:lang w:eastAsia="ru-RU"/>
         </w:rPr>
-        <w:t>И.Т.Балабанов</w:t>
+        <w:t>А.В.Костров</w:t>
       </w:r>
       <w:proofErr w:type="spellEnd"/>
       <w:r>
@@ -1749,9 +4241,20 @@
           <w:szCs w:val="32"/>
           <w:lang w:eastAsia="ru-RU"/>
         </w:rPr>
-        <w:t>. – СПб</w:t>
-      </w:r>
-      <w:proofErr w:type="gramStart"/>
+        <w:t>. – М., 2001.</w:t>
+      </w:r>
+    </w:p>
+    <w:p>
+      <w:pPr>
+        <w:spacing w:after="0"/>
+        <w:ind w:firstLine="709"/>
+        <w:rPr>
+          <w:rFonts w:eastAsia="Times New Roman" w:cs="Times New Roman"/>
+          <w:sz w:val="24"/>
+          <w:szCs w:val="24"/>
+          <w:lang w:eastAsia="ru-RU"/>
+        </w:rPr>
+      </w:pPr>
       <w:r>
         <w:rPr>
           <w:rFonts w:eastAsia="Times New Roman" w:cs="Times New Roman"/>
@@ -1760,9 +4263,9 @@
           <w:szCs w:val="32"/>
           <w:lang w:eastAsia="ru-RU"/>
         </w:rPr>
-        <w:t xml:space="preserve">., </w:t>
-      </w:r>
-      <w:proofErr w:type="gramEnd"/>
+        <w:t xml:space="preserve">4 </w:t>
+      </w:r>
+      <w:proofErr w:type="spellStart"/>
       <w:r>
         <w:rPr>
           <w:rFonts w:eastAsia="Times New Roman" w:cs="Times New Roman"/>
@@ -1771,7 +4274,40 @@
           <w:szCs w:val="32"/>
           <w:lang w:eastAsia="ru-RU"/>
         </w:rPr>
-        <w:t>2015. </w:t>
+        <w:t>Меняев</w:t>
+      </w:r>
+      <w:proofErr w:type="spellEnd"/>
+      <w:r>
+        <w:rPr>
+          <w:rFonts w:eastAsia="Times New Roman" w:cs="Times New Roman"/>
+          <w:color w:val="000000"/>
+          <w:sz w:val="32"/>
+          <w:szCs w:val="32"/>
+          <w:lang w:eastAsia="ru-RU"/>
+        </w:rPr>
+        <w:t xml:space="preserve">, М.Ф. Системы управления организацией / </w:t>
+      </w:r>
+      <w:proofErr w:type="spellStart"/>
+      <w:r>
+        <w:rPr>
+          <w:rFonts w:eastAsia="Times New Roman" w:cs="Times New Roman"/>
+          <w:color w:val="000000"/>
+          <w:sz w:val="32"/>
+          <w:szCs w:val="32"/>
+          <w:lang w:eastAsia="ru-RU"/>
+        </w:rPr>
+        <w:t>М.Ф.Меняев</w:t>
+      </w:r>
+      <w:proofErr w:type="spellEnd"/>
+      <w:r>
+        <w:rPr>
+          <w:rFonts w:eastAsia="Times New Roman" w:cs="Times New Roman"/>
+          <w:color w:val="000000"/>
+          <w:sz w:val="32"/>
+          <w:szCs w:val="32"/>
+          <w:lang w:eastAsia="ru-RU"/>
+        </w:rPr>
+        <w:t>. – М., 2003.</w:t>
       </w:r>
     </w:p>
     <w:p>
@@ -1793,9 +4329,9 @@
           <w:szCs w:val="32"/>
           <w:lang w:eastAsia="ru-RU"/>
         </w:rPr>
-        <w:t>2 Информационные технологии управления :  учеб</w:t>
-      </w:r>
-      <w:proofErr w:type="gramStart"/>
+        <w:t xml:space="preserve">5 Левкович О.А., Бурцева И.Н. Бухгалтерский учет: учебное пособие / О.А. Левкович. </w:t>
+      </w:r>
+      <w:proofErr w:type="spellStart"/>
       <w:r>
         <w:rPr>
           <w:rFonts w:eastAsia="Times New Roman" w:cs="Times New Roman"/>
@@ -1804,9 +4340,9 @@
           <w:szCs w:val="32"/>
           <w:lang w:eastAsia="ru-RU"/>
         </w:rPr>
-        <w:t>.</w:t>
-      </w:r>
-      <w:proofErr w:type="gramEnd"/>
+        <w:t>Спб</w:t>
+      </w:r>
+      <w:proofErr w:type="spellEnd"/>
       <w:r>
         <w:rPr>
           <w:rFonts w:eastAsia="Times New Roman" w:cs="Times New Roman"/>
@@ -1815,9 +4351,20 @@
           <w:szCs w:val="32"/>
           <w:lang w:eastAsia="ru-RU"/>
         </w:rPr>
-        <w:t xml:space="preserve">  </w:t>
-      </w:r>
-      <w:proofErr w:type="gramStart"/>
+        <w:t>., 2020</w:t>
+      </w:r>
+    </w:p>
+    <w:p>
+      <w:pPr>
+        <w:spacing w:after="0"/>
+        <w:ind w:firstLine="709"/>
+        <w:rPr>
+          <w:rFonts w:eastAsia="Times New Roman" w:cs="Times New Roman"/>
+          <w:sz w:val="24"/>
+          <w:szCs w:val="24"/>
+          <w:lang w:eastAsia="ru-RU"/>
+        </w:rPr>
+      </w:pPr>
       <w:r>
         <w:rPr>
           <w:rFonts w:eastAsia="Times New Roman" w:cs="Times New Roman"/>
@@ -1826,9 +4373,9 @@
           <w:szCs w:val="32"/>
           <w:lang w:eastAsia="ru-RU"/>
         </w:rPr>
-        <w:t>п</w:t>
-      </w:r>
-      <w:proofErr w:type="gramEnd"/>
+        <w:t xml:space="preserve">6 </w:t>
+      </w:r>
+      <w:proofErr w:type="spellStart"/>
       <w:r>
         <w:rPr>
           <w:rFonts w:eastAsia="Times New Roman" w:cs="Times New Roman"/>
@@ -1837,9 +4384,9 @@
           <w:szCs w:val="32"/>
           <w:lang w:eastAsia="ru-RU"/>
         </w:rPr>
-        <w:t xml:space="preserve">особие / под ред. В.Н. Логинов – </w:t>
-      </w:r>
-      <w:proofErr w:type="spellStart"/>
+        <w:t>Лукьянец</w:t>
+      </w:r>
+      <w:proofErr w:type="spellEnd"/>
       <w:r>
         <w:rPr>
           <w:rFonts w:eastAsia="Times New Roman" w:cs="Times New Roman"/>
@@ -1848,9 +4395,9 @@
           <w:szCs w:val="32"/>
           <w:lang w:eastAsia="ru-RU"/>
         </w:rPr>
-        <w:t>Кнорус</w:t>
-      </w:r>
-      <w:proofErr w:type="spellEnd"/>
+        <w:t xml:space="preserve">, В.Г. Бухучет в системе программ 1С: Предприятие: практикум / </w:t>
+      </w:r>
+      <w:proofErr w:type="spellStart"/>
       <w:r>
         <w:rPr>
           <w:rFonts w:eastAsia="Times New Roman" w:cs="Times New Roman"/>
@@ -1859,7 +4406,18 @@
           <w:szCs w:val="32"/>
           <w:lang w:eastAsia="ru-RU"/>
         </w:rPr>
-        <w:t>, 2019.</w:t>
+        <w:t>В.Г.Лукьянец</w:t>
+      </w:r>
+      <w:proofErr w:type="spellEnd"/>
+      <w:r>
+        <w:rPr>
+          <w:rFonts w:eastAsia="Times New Roman" w:cs="Times New Roman"/>
+          <w:color w:val="000000"/>
+          <w:sz w:val="32"/>
+          <w:szCs w:val="32"/>
+          <w:lang w:eastAsia="ru-RU"/>
+        </w:rPr>
+        <w:t>. – Минск, 2009.</w:t>
       </w:r>
     </w:p>
     <w:p>
@@ -1881,7 +4439,7 @@
           <w:szCs w:val="32"/>
           <w:lang w:eastAsia="ru-RU"/>
         </w:rPr>
-        <w:t xml:space="preserve">3 Костров, А.В. Основы информационного менеджмента / </w:t>
+        <w:t xml:space="preserve">7 Харитонов, С.А. Бухгалтерский и налоговый учет в программе 1С: Бухгалтерия 8.1: </w:t>
       </w:r>
       <w:proofErr w:type="spellStart"/>
       <w:r>
@@ -1892,7 +4450,7 @@
           <w:szCs w:val="32"/>
           <w:lang w:eastAsia="ru-RU"/>
         </w:rPr>
-        <w:t>А.В.Костров</w:t>
+        <w:t>практ</w:t>
       </w:r>
       <w:proofErr w:type="spellEnd"/>
       <w:r>
@@ -1903,7 +4461,51 @@
           <w:szCs w:val="32"/>
           <w:lang w:eastAsia="ru-RU"/>
         </w:rPr>
-        <w:t>. – М., 2001.</w:t>
+        <w:t xml:space="preserve">. пособие / </w:t>
+      </w:r>
+      <w:proofErr w:type="spellStart"/>
+      <w:r>
+        <w:rPr>
+          <w:rFonts w:eastAsia="Times New Roman" w:cs="Times New Roman"/>
+          <w:color w:val="000000"/>
+          <w:sz w:val="32"/>
+          <w:szCs w:val="32"/>
+          <w:lang w:eastAsia="ru-RU"/>
+        </w:rPr>
+        <w:t>С.А.Харитонов</w:t>
+      </w:r>
+      <w:proofErr w:type="spellEnd"/>
+      <w:r>
+        <w:rPr>
+          <w:rFonts w:eastAsia="Times New Roman" w:cs="Times New Roman"/>
+          <w:color w:val="000000"/>
+          <w:sz w:val="32"/>
+          <w:szCs w:val="32"/>
+          <w:lang w:eastAsia="ru-RU"/>
+        </w:rPr>
+        <w:t>. – СПб</w:t>
+      </w:r>
+      <w:proofErr w:type="gramStart"/>
+      <w:r>
+        <w:rPr>
+          <w:rFonts w:eastAsia="Times New Roman" w:cs="Times New Roman"/>
+          <w:color w:val="000000"/>
+          <w:sz w:val="32"/>
+          <w:szCs w:val="32"/>
+          <w:lang w:eastAsia="ru-RU"/>
+        </w:rPr>
+        <w:t xml:space="preserve">., </w:t>
+      </w:r>
+      <w:proofErr w:type="gramEnd"/>
+      <w:r>
+        <w:rPr>
+          <w:rFonts w:eastAsia="Times New Roman" w:cs="Times New Roman"/>
+          <w:color w:val="000000"/>
+          <w:sz w:val="32"/>
+          <w:szCs w:val="32"/>
+          <w:lang w:eastAsia="ru-RU"/>
+        </w:rPr>
+        <w:t>2007. </w:t>
       </w:r>
     </w:p>
     <w:p>
@@ -1925,9 +4527,9 @@
           <w:szCs w:val="32"/>
           <w:lang w:eastAsia="ru-RU"/>
         </w:rPr>
-        <w:t xml:space="preserve">4 </w:t>
-      </w:r>
-      <w:proofErr w:type="spellStart"/>
+        <w:t>8 Чистов, Д.В. Хозяйственные операции в компьютерной бухгалтерии 7.7. (новый план счетов): учеб</w:t>
+      </w:r>
+      <w:proofErr w:type="gramStart"/>
       <w:r>
         <w:rPr>
           <w:rFonts w:eastAsia="Times New Roman" w:cs="Times New Roman"/>
@@ -1936,9 +4538,9 @@
           <w:szCs w:val="32"/>
           <w:lang w:eastAsia="ru-RU"/>
         </w:rPr>
-        <w:t>Меняев</w:t>
-      </w:r>
-      <w:proofErr w:type="spellEnd"/>
+        <w:t>.</w:t>
+      </w:r>
+      <w:proofErr w:type="gramEnd"/>
       <w:r>
         <w:rPr>
           <w:rFonts w:eastAsia="Times New Roman" w:cs="Times New Roman"/>
@@ -1947,9 +4549,9 @@
           <w:szCs w:val="32"/>
           <w:lang w:eastAsia="ru-RU"/>
         </w:rPr>
-        <w:t xml:space="preserve">, М.Ф. Системы управления организацией / </w:t>
-      </w:r>
-      <w:proofErr w:type="spellStart"/>
+        <w:t xml:space="preserve"> </w:t>
+      </w:r>
+      <w:proofErr w:type="gramStart"/>
       <w:r>
         <w:rPr>
           <w:rFonts w:eastAsia="Times New Roman" w:cs="Times New Roman"/>
@@ -1958,9 +4560,9 @@
           <w:szCs w:val="32"/>
           <w:lang w:eastAsia="ru-RU"/>
         </w:rPr>
-        <w:t>М.Ф.Меняев</w:t>
-      </w:r>
-      <w:proofErr w:type="spellEnd"/>
+        <w:t>п</w:t>
+      </w:r>
+      <w:proofErr w:type="gramEnd"/>
       <w:r>
         <w:rPr>
           <w:rFonts w:eastAsia="Times New Roman" w:cs="Times New Roman"/>
@@ -1969,20 +4571,9 @@
           <w:szCs w:val="32"/>
           <w:lang w:eastAsia="ru-RU"/>
         </w:rPr>
-        <w:t>. – М., 2003.</w:t>
-      </w:r>
-    </w:p>
-    <w:p>
-      <w:pPr>
-        <w:spacing w:after="0"/>
-        <w:ind w:firstLine="709"/>
-        <w:rPr>
-          <w:rFonts w:eastAsia="Times New Roman" w:cs="Times New Roman"/>
-          <w:sz w:val="24"/>
-          <w:szCs w:val="24"/>
-          <w:lang w:eastAsia="ru-RU"/>
-        </w:rPr>
-      </w:pPr>
+        <w:t xml:space="preserve">особие / </w:t>
+      </w:r>
+      <w:proofErr w:type="spellStart"/>
       <w:r>
         <w:rPr>
           <w:rFonts w:eastAsia="Times New Roman" w:cs="Times New Roman"/>
@@ -1991,9 +4582,9 @@
           <w:szCs w:val="32"/>
           <w:lang w:eastAsia="ru-RU"/>
         </w:rPr>
-        <w:t xml:space="preserve">5 Левкович О.А., Бурцева И.Н. Бухгалтерский учет: учебное пособие / О.А. Левкович. </w:t>
-      </w:r>
-      <w:proofErr w:type="spellStart"/>
+        <w:t>Д.В.Чистов</w:t>
+      </w:r>
+      <w:proofErr w:type="spellEnd"/>
       <w:r>
         <w:rPr>
           <w:rFonts w:eastAsia="Times New Roman" w:cs="Times New Roman"/>
@@ -2002,259 +4593,6 @@
           <w:szCs w:val="32"/>
           <w:lang w:eastAsia="ru-RU"/>
         </w:rPr>
-        <w:t>Спб</w:t>
-      </w:r>
-      <w:proofErr w:type="spellEnd"/>
-      <w:r>
-        <w:rPr>
-          <w:rFonts w:eastAsia="Times New Roman" w:cs="Times New Roman"/>
-          <w:color w:val="000000"/>
-          <w:sz w:val="32"/>
-          <w:szCs w:val="32"/>
-          <w:lang w:eastAsia="ru-RU"/>
-        </w:rPr>
-        <w:t>., 2020</w:t>
-      </w:r>
-    </w:p>
-    <w:p>
-      <w:pPr>
-        <w:spacing w:after="0"/>
-        <w:ind w:firstLine="709"/>
-        <w:rPr>
-          <w:rFonts w:eastAsia="Times New Roman" w:cs="Times New Roman"/>
-          <w:sz w:val="24"/>
-          <w:szCs w:val="24"/>
-          <w:lang w:eastAsia="ru-RU"/>
-        </w:rPr>
-      </w:pPr>
-      <w:r>
-        <w:rPr>
-          <w:rFonts w:eastAsia="Times New Roman" w:cs="Times New Roman"/>
-          <w:color w:val="000000"/>
-          <w:sz w:val="32"/>
-          <w:szCs w:val="32"/>
-          <w:lang w:eastAsia="ru-RU"/>
-        </w:rPr>
-        <w:t xml:space="preserve">6 </w:t>
-      </w:r>
-      <w:proofErr w:type="spellStart"/>
-      <w:r>
-        <w:rPr>
-          <w:rFonts w:eastAsia="Times New Roman" w:cs="Times New Roman"/>
-          <w:color w:val="000000"/>
-          <w:sz w:val="32"/>
-          <w:szCs w:val="32"/>
-          <w:lang w:eastAsia="ru-RU"/>
-        </w:rPr>
-        <w:t>Лукьянец</w:t>
-      </w:r>
-      <w:proofErr w:type="spellEnd"/>
-      <w:r>
-        <w:rPr>
-          <w:rFonts w:eastAsia="Times New Roman" w:cs="Times New Roman"/>
-          <w:color w:val="000000"/>
-          <w:sz w:val="32"/>
-          <w:szCs w:val="32"/>
-          <w:lang w:eastAsia="ru-RU"/>
-        </w:rPr>
-        <w:t xml:space="preserve">, В.Г. Бухучет в системе программ 1С: Предприятие: практикум / </w:t>
-      </w:r>
-      <w:proofErr w:type="spellStart"/>
-      <w:r>
-        <w:rPr>
-          <w:rFonts w:eastAsia="Times New Roman" w:cs="Times New Roman"/>
-          <w:color w:val="000000"/>
-          <w:sz w:val="32"/>
-          <w:szCs w:val="32"/>
-          <w:lang w:eastAsia="ru-RU"/>
-        </w:rPr>
-        <w:t>В.Г.Лукьянец</w:t>
-      </w:r>
-      <w:proofErr w:type="spellEnd"/>
-      <w:r>
-        <w:rPr>
-          <w:rFonts w:eastAsia="Times New Roman" w:cs="Times New Roman"/>
-          <w:color w:val="000000"/>
-          <w:sz w:val="32"/>
-          <w:szCs w:val="32"/>
-          <w:lang w:eastAsia="ru-RU"/>
-        </w:rPr>
-        <w:t>. – Минск, 2009.</w:t>
-      </w:r>
-    </w:p>
-    <w:p>
-      <w:pPr>
-        <w:spacing w:after="0"/>
-        <w:ind w:firstLine="709"/>
-        <w:rPr>
-          <w:rFonts w:eastAsia="Times New Roman" w:cs="Times New Roman"/>
-          <w:sz w:val="24"/>
-          <w:szCs w:val="24"/>
-          <w:lang w:eastAsia="ru-RU"/>
-        </w:rPr>
-      </w:pPr>
-      <w:r>
-        <w:rPr>
-          <w:rFonts w:eastAsia="Times New Roman" w:cs="Times New Roman"/>
-          <w:color w:val="000000"/>
-          <w:sz w:val="32"/>
-          <w:szCs w:val="32"/>
-          <w:lang w:eastAsia="ru-RU"/>
-        </w:rPr>
-        <w:t xml:space="preserve">7 Харитонов, С.А. Бухгалтерский и налоговый учет в программе 1С: Бухгалтерия 8.1: </w:t>
-      </w:r>
-      <w:proofErr w:type="spellStart"/>
-      <w:r>
-        <w:rPr>
-          <w:rFonts w:eastAsia="Times New Roman" w:cs="Times New Roman"/>
-          <w:color w:val="000000"/>
-          <w:sz w:val="32"/>
-          <w:szCs w:val="32"/>
-          <w:lang w:eastAsia="ru-RU"/>
-        </w:rPr>
-        <w:t>практ</w:t>
-      </w:r>
-      <w:proofErr w:type="spellEnd"/>
-      <w:r>
-        <w:rPr>
-          <w:rFonts w:eastAsia="Times New Roman" w:cs="Times New Roman"/>
-          <w:color w:val="000000"/>
-          <w:sz w:val="32"/>
-          <w:szCs w:val="32"/>
-          <w:lang w:eastAsia="ru-RU"/>
-        </w:rPr>
-        <w:t xml:space="preserve">. пособие / </w:t>
-      </w:r>
-      <w:proofErr w:type="spellStart"/>
-      <w:r>
-        <w:rPr>
-          <w:rFonts w:eastAsia="Times New Roman" w:cs="Times New Roman"/>
-          <w:color w:val="000000"/>
-          <w:sz w:val="32"/>
-          <w:szCs w:val="32"/>
-          <w:lang w:eastAsia="ru-RU"/>
-        </w:rPr>
-        <w:t>С.А.Харитонов</w:t>
-      </w:r>
-      <w:proofErr w:type="spellEnd"/>
-      <w:r>
-        <w:rPr>
-          <w:rFonts w:eastAsia="Times New Roman" w:cs="Times New Roman"/>
-          <w:color w:val="000000"/>
-          <w:sz w:val="32"/>
-          <w:szCs w:val="32"/>
-          <w:lang w:eastAsia="ru-RU"/>
-        </w:rPr>
-        <w:t>. – СПб</w:t>
-      </w:r>
-      <w:proofErr w:type="gramStart"/>
-      <w:r>
-        <w:rPr>
-          <w:rFonts w:eastAsia="Times New Roman" w:cs="Times New Roman"/>
-          <w:color w:val="000000"/>
-          <w:sz w:val="32"/>
-          <w:szCs w:val="32"/>
-          <w:lang w:eastAsia="ru-RU"/>
-        </w:rPr>
-        <w:t xml:space="preserve">., </w:t>
-      </w:r>
-      <w:proofErr w:type="gramEnd"/>
-      <w:r>
-        <w:rPr>
-          <w:rFonts w:eastAsia="Times New Roman" w:cs="Times New Roman"/>
-          <w:color w:val="000000"/>
-          <w:sz w:val="32"/>
-          <w:szCs w:val="32"/>
-          <w:lang w:eastAsia="ru-RU"/>
-        </w:rPr>
-        <w:t>2007. </w:t>
-      </w:r>
-    </w:p>
-    <w:p>
-      <w:pPr>
-        <w:spacing w:after="0"/>
-        <w:ind w:firstLine="709"/>
-        <w:rPr>
-          <w:rFonts w:eastAsia="Times New Roman" w:cs="Times New Roman"/>
-          <w:sz w:val="24"/>
-          <w:szCs w:val="24"/>
-          <w:lang w:eastAsia="ru-RU"/>
-        </w:rPr>
-      </w:pPr>
-      <w:r>
-        <w:rPr>
-          <w:rFonts w:eastAsia="Times New Roman" w:cs="Times New Roman"/>
-          <w:color w:val="000000"/>
-          <w:sz w:val="32"/>
-          <w:szCs w:val="32"/>
-          <w:lang w:eastAsia="ru-RU"/>
-        </w:rPr>
-        <w:t>8 Чистов, Д.В. Хозяйственные операции в компьютерной бухгалтерии 7.7. (новый план счетов): учеб</w:t>
-      </w:r>
-      <w:proofErr w:type="gramStart"/>
-      <w:r>
-        <w:rPr>
-          <w:rFonts w:eastAsia="Times New Roman" w:cs="Times New Roman"/>
-          <w:color w:val="000000"/>
-          <w:sz w:val="32"/>
-          <w:szCs w:val="32"/>
-          <w:lang w:eastAsia="ru-RU"/>
-        </w:rPr>
-        <w:t>.</w:t>
-      </w:r>
-      <w:proofErr w:type="gramEnd"/>
-      <w:r>
-        <w:rPr>
-          <w:rFonts w:eastAsia="Times New Roman" w:cs="Times New Roman"/>
-          <w:color w:val="000000"/>
-          <w:sz w:val="32"/>
-          <w:szCs w:val="32"/>
-          <w:lang w:eastAsia="ru-RU"/>
-        </w:rPr>
-        <w:t xml:space="preserve"> </w:t>
-      </w:r>
-      <w:proofErr w:type="gramStart"/>
-      <w:r>
-        <w:rPr>
-          <w:rFonts w:eastAsia="Times New Roman" w:cs="Times New Roman"/>
-          <w:color w:val="000000"/>
-          <w:sz w:val="32"/>
-          <w:szCs w:val="32"/>
-          <w:lang w:eastAsia="ru-RU"/>
-        </w:rPr>
-        <w:t>п</w:t>
-      </w:r>
-      <w:proofErr w:type="gramEnd"/>
-      <w:r>
-        <w:rPr>
-          <w:rFonts w:eastAsia="Times New Roman" w:cs="Times New Roman"/>
-          <w:color w:val="000000"/>
-          <w:sz w:val="32"/>
-          <w:szCs w:val="32"/>
-          <w:lang w:eastAsia="ru-RU"/>
-        </w:rPr>
-        <w:t xml:space="preserve">особие / </w:t>
-      </w:r>
-      <w:proofErr w:type="spellStart"/>
-      <w:r>
-        <w:rPr>
-          <w:rFonts w:eastAsia="Times New Roman" w:cs="Times New Roman"/>
-          <w:color w:val="000000"/>
-          <w:sz w:val="32"/>
-          <w:szCs w:val="32"/>
-          <w:lang w:eastAsia="ru-RU"/>
-        </w:rPr>
-        <w:t>Д.В.Чистов</w:t>
-      </w:r>
-      <w:proofErr w:type="spellEnd"/>
-      <w:r>
-        <w:rPr>
-          <w:rFonts w:eastAsia="Times New Roman" w:cs="Times New Roman"/>
-          <w:color w:val="000000"/>
-          <w:sz w:val="32"/>
-          <w:szCs w:val="32"/>
-          <w:lang w:eastAsia="ru-RU"/>
-        </w:rPr>
         <w:t>. – М., 2005.</w:t>
       </w:r>
     </w:p>
@@ -2270,7 +4608,7 @@
       </w:pPr>
     </w:p>
     <w:sectPr>
-      <w:footerReference w:type="default" r:id="rId8"/>
+      <w:footerReference w:type="default" r:id="rId21"/>
       <w:pgSz w:w="11906" w:h="16838"/>
       <w:pgMar w:top="1134" w:right="850" w:bottom="1134" w:left="1701" w:header="708" w:footer="708" w:gutter="0"/>
       <w:cols w:space="708"/>
@@ -2335,7 +4673,7 @@
           <w:rPr>
             <w:noProof/>
           </w:rPr>
-          <w:t>7</w:t>
+          <w:t>15</w:t>
         </w:r>
         <w:r>
           <w:fldChar w:fldCharType="end"/>
@@ -2879,6 +5217,155 @@
     </w:lvl>
   </w:abstractNum>
   <w:abstractNum w:abstractNumId="4">
+    <w:nsid w:val="49574439"/>
+    <w:multiLevelType w:val="multilevel"/>
+    <w:tmpl w:val="E378F878"/>
+    <w:lvl w:ilvl="0">
+      <w:start w:val="1"/>
+      <w:numFmt w:val="bullet"/>
+      <w:lvlText w:val=""/>
+      <w:lvlJc w:val="left"/>
+      <w:pPr>
+        <w:tabs>
+          <w:tab w:val="num" w:pos="720"/>
+        </w:tabs>
+        <w:ind w:left="720" w:hanging="360"/>
+      </w:pPr>
+      <w:rPr>
+        <w:rFonts w:ascii="Symbol" w:hAnsi="Symbol" w:hint="default"/>
+        <w:sz w:val="20"/>
+      </w:rPr>
+    </w:lvl>
+    <w:lvl w:ilvl="1" w:tentative="1">
+      <w:start w:val="1"/>
+      <w:numFmt w:val="bullet"/>
+      <w:lvlText w:val="o"/>
+      <w:lvlJc w:val="left"/>
+      <w:pPr>
+        <w:tabs>
+          <w:tab w:val="num" w:pos="1440"/>
+        </w:tabs>
+        <w:ind w:left="1440" w:hanging="360"/>
+      </w:pPr>
+      <w:rPr>
+        <w:rFonts w:ascii="Courier New" w:hAnsi="Courier New" w:hint="default"/>
+        <w:sz w:val="20"/>
+      </w:rPr>
+    </w:lvl>
+    <w:lvl w:ilvl="2" w:tentative="1">
+      <w:start w:val="1"/>
+      <w:numFmt w:val="bullet"/>
+      <w:lvlText w:val=""/>
+      <w:lvlJc w:val="left"/>
+      <w:pPr>
+        <w:tabs>
+          <w:tab w:val="num" w:pos="2160"/>
+        </w:tabs>
+        <w:ind w:left="2160" w:hanging="360"/>
+      </w:pPr>
+      <w:rPr>
+        <w:rFonts w:ascii="Wingdings" w:hAnsi="Wingdings" w:hint="default"/>
+        <w:sz w:val="20"/>
+      </w:rPr>
+    </w:lvl>
+    <w:lvl w:ilvl="3" w:tentative="1">
+      <w:start w:val="1"/>
+      <w:numFmt w:val="bullet"/>
+      <w:lvlText w:val=""/>
+      <w:lvlJc w:val="left"/>
+      <w:pPr>
+        <w:tabs>
+          <w:tab w:val="num" w:pos="2880"/>
+        </w:tabs>
+        <w:ind w:left="2880" w:hanging="360"/>
+      </w:pPr>
+      <w:rPr>
+        <w:rFonts w:ascii="Wingdings" w:hAnsi="Wingdings" w:hint="default"/>
+        <w:sz w:val="20"/>
+      </w:rPr>
+    </w:lvl>
+    <w:lvl w:ilvl="4" w:tentative="1">
+      <w:start w:val="1"/>
+      <w:numFmt w:val="bullet"/>
+      <w:lvlText w:val=""/>
+      <w:lvlJc w:val="left"/>
+      <w:pPr>
+        <w:tabs>
+          <w:tab w:val="num" w:pos="3600"/>
+        </w:tabs>
+        <w:ind w:left="3600" w:hanging="360"/>
+      </w:pPr>
+      <w:rPr>
+        <w:rFonts w:ascii="Wingdings" w:hAnsi="Wingdings" w:hint="default"/>
+        <w:sz w:val="20"/>
+      </w:rPr>
+    </w:lvl>
+    <w:lvl w:ilvl="5" w:tentative="1">
+      <w:start w:val="1"/>
+      <w:numFmt w:val="bullet"/>
+      <w:lvlText w:val=""/>
+      <w:lvlJc w:val="left"/>
+      <w:pPr>
+        <w:tabs>
+          <w:tab w:val="num" w:pos="4320"/>
+        </w:tabs>
+        <w:ind w:left="4320" w:hanging="360"/>
+      </w:pPr>
+      <w:rPr>
+        <w:rFonts w:ascii="Wingdings" w:hAnsi="Wingdings" w:hint="default"/>
+        <w:sz w:val="20"/>
+      </w:rPr>
+    </w:lvl>
+    <w:lvl w:ilvl="6" w:tentative="1">
+      <w:start w:val="1"/>
+      <w:numFmt w:val="bullet"/>
+      <w:lvlText w:val=""/>
+      <w:lvlJc w:val="left"/>
+      <w:pPr>
+        <w:tabs>
+          <w:tab w:val="num" w:pos="5040"/>
+        </w:tabs>
+        <w:ind w:left="5040" w:hanging="360"/>
+      </w:pPr>
+      <w:rPr>
+        <w:rFonts w:ascii="Wingdings" w:hAnsi="Wingdings" w:hint="default"/>
+        <w:sz w:val="20"/>
+      </w:rPr>
+    </w:lvl>
+    <w:lvl w:ilvl="7" w:tentative="1">
+      <w:start w:val="1"/>
+      <w:numFmt w:val="bullet"/>
+      <w:lvlText w:val=""/>
+      <w:lvlJc w:val="left"/>
+      <w:pPr>
+        <w:tabs>
+          <w:tab w:val="num" w:pos="5760"/>
+        </w:tabs>
+        <w:ind w:left="5760" w:hanging="360"/>
+      </w:pPr>
+      <w:rPr>
+        <w:rFonts w:ascii="Wingdings" w:hAnsi="Wingdings" w:hint="default"/>
+        <w:sz w:val="20"/>
+      </w:rPr>
+    </w:lvl>
+    <w:lvl w:ilvl="8" w:tentative="1">
+      <w:start w:val="1"/>
+      <w:numFmt w:val="bullet"/>
+      <w:lvlText w:val=""/>
+      <w:lvlJc w:val="left"/>
+      <w:pPr>
+        <w:tabs>
+          <w:tab w:val="num" w:pos="6480"/>
+        </w:tabs>
+        <w:ind w:left="6480" w:hanging="360"/>
+      </w:pPr>
+      <w:rPr>
+        <w:rFonts w:ascii="Wingdings" w:hAnsi="Wingdings" w:hint="default"/>
+        <w:sz w:val="20"/>
+      </w:rPr>
+    </w:lvl>
+  </w:abstractNum>
+  <w:abstractNum w:abstractNumId="5">
     <w:nsid w:val="4C7A3C18"/>
     <w:multiLevelType w:val="multilevel"/>
     <w:tmpl w:val="2BF6DA12"/>
@@ -3027,7 +5514,7 @@
       </w:rPr>
     </w:lvl>
   </w:abstractNum>
-  <w:abstractNum w:abstractNumId="5">
+  <w:abstractNum w:abstractNumId="6">
     <w:nsid w:val="4F9F52B4"/>
     <w:multiLevelType w:val="multilevel"/>
     <w:tmpl w:val="356CCA4C"/>
@@ -3140,7 +5627,7 @@
       </w:pPr>
     </w:lvl>
   </w:abstractNum>
-  <w:abstractNum w:abstractNumId="6">
+  <w:abstractNum w:abstractNumId="7">
     <w:nsid w:val="508842EE"/>
     <w:multiLevelType w:val="multilevel"/>
     <w:tmpl w:val="EA4E777A"/>
@@ -3253,7 +5740,7 @@
       </w:pPr>
     </w:lvl>
   </w:abstractNum>
-  <w:abstractNum w:abstractNumId="7">
+  <w:abstractNum w:abstractNumId="8">
     <w:nsid w:val="52B36001"/>
     <w:multiLevelType w:val="multilevel"/>
     <w:tmpl w:val="AA785438"/>
@@ -3366,7 +5853,7 @@
       </w:pPr>
     </w:lvl>
   </w:abstractNum>
-  <w:abstractNum w:abstractNumId="8">
+  <w:abstractNum w:abstractNumId="9">
     <w:nsid w:val="6A2A29B8"/>
     <w:multiLevelType w:val="multilevel"/>
     <w:tmpl w:val="4E84997C"/>
@@ -3515,7 +6002,7 @@
       </w:rPr>
     </w:lvl>
   </w:abstractNum>
-  <w:abstractNum w:abstractNumId="9">
+  <w:abstractNum w:abstractNumId="10">
     <w:nsid w:val="6E84085B"/>
     <w:multiLevelType w:val="hybridMultilevel"/>
     <w:tmpl w:val="6930CB82"/>
@@ -3628,7 +6115,7 @@
       </w:rPr>
     </w:lvl>
   </w:abstractNum>
-  <w:abstractNum w:abstractNumId="10">
+  <w:abstractNum w:abstractNumId="11">
     <w:nsid w:val="73846335"/>
     <w:multiLevelType w:val="hybridMultilevel"/>
     <w:tmpl w:val="42F8B2C4"/>
@@ -3717,7 +6204,156 @@
       </w:pPr>
     </w:lvl>
   </w:abstractNum>
-  <w:abstractNum w:abstractNumId="11">
+  <w:abstractNum w:abstractNumId="12">
+    <w:nsid w:val="76E04310"/>
+    <w:multiLevelType w:val="multilevel"/>
+    <w:tmpl w:val="19867E9A"/>
+    <w:lvl w:ilvl="0">
+      <w:start w:val="1"/>
+      <w:numFmt w:val="bullet"/>
+      <w:lvlText w:val=""/>
+      <w:lvlJc w:val="left"/>
+      <w:pPr>
+        <w:tabs>
+          <w:tab w:val="num" w:pos="720"/>
+        </w:tabs>
+        <w:ind w:left="720" w:hanging="360"/>
+      </w:pPr>
+      <w:rPr>
+        <w:rFonts w:ascii="Symbol" w:hAnsi="Symbol" w:hint="default"/>
+        <w:sz w:val="20"/>
+      </w:rPr>
+    </w:lvl>
+    <w:lvl w:ilvl="1" w:tentative="1">
+      <w:start w:val="1"/>
+      <w:numFmt w:val="bullet"/>
+      <w:lvlText w:val="o"/>
+      <w:lvlJc w:val="left"/>
+      <w:pPr>
+        <w:tabs>
+          <w:tab w:val="num" w:pos="1440"/>
+        </w:tabs>
+        <w:ind w:left="1440" w:hanging="360"/>
+      </w:pPr>
+      <w:rPr>
+        <w:rFonts w:ascii="Courier New" w:hAnsi="Courier New" w:hint="default"/>
+        <w:sz w:val="20"/>
+      </w:rPr>
+    </w:lvl>
+    <w:lvl w:ilvl="2" w:tentative="1">
+      <w:start w:val="1"/>
+      <w:numFmt w:val="bullet"/>
+      <w:lvlText w:val=""/>
+      <w:lvlJc w:val="left"/>
+      <w:pPr>
+        <w:tabs>
+          <w:tab w:val="num" w:pos="2160"/>
+        </w:tabs>
+        <w:ind w:left="2160" w:hanging="360"/>
+      </w:pPr>
+      <w:rPr>
+        <w:rFonts w:ascii="Wingdings" w:hAnsi="Wingdings" w:hint="default"/>
+        <w:sz w:val="20"/>
+      </w:rPr>
+    </w:lvl>
+    <w:lvl w:ilvl="3" w:tentative="1">
+      <w:start w:val="1"/>
+      <w:numFmt w:val="bullet"/>
+      <w:lvlText w:val=""/>
+      <w:lvlJc w:val="left"/>
+      <w:pPr>
+        <w:tabs>
+          <w:tab w:val="num" w:pos="2880"/>
+        </w:tabs>
+        <w:ind w:left="2880" w:hanging="360"/>
+      </w:pPr>
+      <w:rPr>
+        <w:rFonts w:ascii="Wingdings" w:hAnsi="Wingdings" w:hint="default"/>
+        <w:sz w:val="20"/>
+      </w:rPr>
+    </w:lvl>
+    <w:lvl w:ilvl="4" w:tentative="1">
+      <w:start w:val="1"/>
+      <w:numFmt w:val="bullet"/>
+      <w:lvlText w:val=""/>
+      <w:lvlJc w:val="left"/>
+      <w:pPr>
+        <w:tabs>
+          <w:tab w:val="num" w:pos="3600"/>
+        </w:tabs>
+        <w:ind w:left="3600" w:hanging="360"/>
+      </w:pPr>
+      <w:rPr>
+        <w:rFonts w:ascii="Wingdings" w:hAnsi="Wingdings" w:hint="default"/>
+        <w:sz w:val="20"/>
+      </w:rPr>
+    </w:lvl>
+    <w:lvl w:ilvl="5" w:tentative="1">
+      <w:start w:val="1"/>
+      <w:numFmt w:val="bullet"/>
+      <w:lvlText w:val=""/>
+      <w:lvlJc w:val="left"/>
+      <w:pPr>
+        <w:tabs>
+          <w:tab w:val="num" w:pos="4320"/>
+        </w:tabs>
+        <w:ind w:left="4320" w:hanging="360"/>
+      </w:pPr>
+      <w:rPr>
+        <w:rFonts w:ascii="Wingdings" w:hAnsi="Wingdings" w:hint="default"/>
+        <w:sz w:val="20"/>
+      </w:rPr>
+    </w:lvl>
+    <w:lvl w:ilvl="6" w:tentative="1">
+      <w:start w:val="1"/>
+      <w:numFmt w:val="bullet"/>
+      <w:lvlText w:val=""/>
+      <w:lvlJc w:val="left"/>
+      <w:pPr>
+        <w:tabs>
+          <w:tab w:val="num" w:pos="5040"/>
+        </w:tabs>
+        <w:ind w:left="5040" w:hanging="360"/>
+      </w:pPr>
+      <w:rPr>
+        <w:rFonts w:ascii="Wingdings" w:hAnsi="Wingdings" w:hint="default"/>
+        <w:sz w:val="20"/>
+      </w:rPr>
+    </w:lvl>
+    <w:lvl w:ilvl="7" w:tentative="1">
+      <w:start w:val="1"/>
+      <w:numFmt w:val="bullet"/>
+      <w:lvlText w:val=""/>
+      <w:lvlJc w:val="left"/>
+      <w:pPr>
+        <w:tabs>
+          <w:tab w:val="num" w:pos="5760"/>
+        </w:tabs>
+        <w:ind w:left="5760" w:hanging="360"/>
+      </w:pPr>
+      <w:rPr>
+        <w:rFonts w:ascii="Wingdings" w:hAnsi="Wingdings" w:hint="default"/>
+        <w:sz w:val="20"/>
+      </w:rPr>
+    </w:lvl>
+    <w:lvl w:ilvl="8" w:tentative="1">
+      <w:start w:val="1"/>
+      <w:numFmt w:val="bullet"/>
+      <w:lvlText w:val=""/>
+      <w:lvlJc w:val="left"/>
+      <w:pPr>
+        <w:tabs>
+          <w:tab w:val="num" w:pos="6480"/>
+        </w:tabs>
+        <w:ind w:left="6480" w:hanging="360"/>
+      </w:pPr>
+      <w:rPr>
+        <w:rFonts w:ascii="Wingdings" w:hAnsi="Wingdings" w:hint="default"/>
+        <w:sz w:val="20"/>
+      </w:rPr>
+    </w:lvl>
+  </w:abstractNum>
+  <w:abstractNum w:abstractNumId="13">
     <w:nsid w:val="7C86650D"/>
     <w:multiLevelType w:val="hybridMultilevel"/>
     <w:tmpl w:val="FE384B16"/>
@@ -3833,41 +6469,199 @@
       </w:pPr>
     </w:lvl>
   </w:abstractNum>
+  <w:abstractNum w:abstractNumId="14">
+    <w:nsid w:val="7E957FA1"/>
+    <w:multiLevelType w:val="multilevel"/>
+    <w:tmpl w:val="4CE0C400"/>
+    <w:lvl w:ilvl="0">
+      <w:start w:val="1"/>
+      <w:numFmt w:val="bullet"/>
+      <w:lvlText w:val=""/>
+      <w:lvlJc w:val="left"/>
+      <w:pPr>
+        <w:tabs>
+          <w:tab w:val="num" w:pos="720"/>
+        </w:tabs>
+        <w:ind w:left="720" w:hanging="360"/>
+      </w:pPr>
+      <w:rPr>
+        <w:rFonts w:ascii="Symbol" w:hAnsi="Symbol" w:hint="default"/>
+        <w:sz w:val="20"/>
+      </w:rPr>
+    </w:lvl>
+    <w:lvl w:ilvl="1" w:tentative="1">
+      <w:start w:val="1"/>
+      <w:numFmt w:val="bullet"/>
+      <w:lvlText w:val="o"/>
+      <w:lvlJc w:val="left"/>
+      <w:pPr>
+        <w:tabs>
+          <w:tab w:val="num" w:pos="1440"/>
+        </w:tabs>
+        <w:ind w:left="1440" w:hanging="360"/>
+      </w:pPr>
+      <w:rPr>
+        <w:rFonts w:ascii="Courier New" w:hAnsi="Courier New" w:hint="default"/>
+        <w:sz w:val="20"/>
+      </w:rPr>
+    </w:lvl>
+    <w:lvl w:ilvl="2" w:tentative="1">
+      <w:start w:val="1"/>
+      <w:numFmt w:val="bullet"/>
+      <w:lvlText w:val=""/>
+      <w:lvlJc w:val="left"/>
+      <w:pPr>
+        <w:tabs>
+          <w:tab w:val="num" w:pos="2160"/>
+        </w:tabs>
+        <w:ind w:left="2160" w:hanging="360"/>
+      </w:pPr>
+      <w:rPr>
+        <w:rFonts w:ascii="Wingdings" w:hAnsi="Wingdings" w:hint="default"/>
+        <w:sz w:val="20"/>
+      </w:rPr>
+    </w:lvl>
+    <w:lvl w:ilvl="3" w:tentative="1">
+      <w:start w:val="1"/>
+      <w:numFmt w:val="bullet"/>
+      <w:lvlText w:val=""/>
+      <w:lvlJc w:val="left"/>
+      <w:pPr>
+        <w:tabs>
+          <w:tab w:val="num" w:pos="2880"/>
+        </w:tabs>
+        <w:ind w:left="2880" w:hanging="360"/>
+      </w:pPr>
+      <w:rPr>
+        <w:rFonts w:ascii="Wingdings" w:hAnsi="Wingdings" w:hint="default"/>
+        <w:sz w:val="20"/>
+      </w:rPr>
+    </w:lvl>
+    <w:lvl w:ilvl="4" w:tentative="1">
+      <w:start w:val="1"/>
+      <w:numFmt w:val="bullet"/>
+      <w:lvlText w:val=""/>
+      <w:lvlJc w:val="left"/>
+      <w:pPr>
+        <w:tabs>
+          <w:tab w:val="num" w:pos="3600"/>
+        </w:tabs>
+        <w:ind w:left="3600" w:hanging="360"/>
+      </w:pPr>
+      <w:rPr>
+        <w:rFonts w:ascii="Wingdings" w:hAnsi="Wingdings" w:hint="default"/>
+        <w:sz w:val="20"/>
+      </w:rPr>
+    </w:lvl>
+    <w:lvl w:ilvl="5" w:tentative="1">
+      <w:start w:val="1"/>
+      <w:numFmt w:val="bullet"/>
+      <w:lvlText w:val=""/>
+      <w:lvlJc w:val="left"/>
+      <w:pPr>
+        <w:tabs>
+          <w:tab w:val="num" w:pos="4320"/>
+        </w:tabs>
+        <w:ind w:left="4320" w:hanging="360"/>
+      </w:pPr>
+      <w:rPr>
+        <w:rFonts w:ascii="Wingdings" w:hAnsi="Wingdings" w:hint="default"/>
+        <w:sz w:val="20"/>
+      </w:rPr>
+    </w:lvl>
+    <w:lvl w:ilvl="6" w:tentative="1">
+      <w:start w:val="1"/>
+      <w:numFmt w:val="bullet"/>
+      <w:lvlText w:val=""/>
+      <w:lvlJc w:val="left"/>
+      <w:pPr>
+        <w:tabs>
+          <w:tab w:val="num" w:pos="5040"/>
+        </w:tabs>
+        <w:ind w:left="5040" w:hanging="360"/>
+      </w:pPr>
+      <w:rPr>
+        <w:rFonts w:ascii="Wingdings" w:hAnsi="Wingdings" w:hint="default"/>
+        <w:sz w:val="20"/>
+      </w:rPr>
+    </w:lvl>
+    <w:lvl w:ilvl="7" w:tentative="1">
+      <w:start w:val="1"/>
+      <w:numFmt w:val="bullet"/>
+      <w:lvlText w:val=""/>
+      <w:lvlJc w:val="left"/>
+      <w:pPr>
+        <w:tabs>
+          <w:tab w:val="num" w:pos="5760"/>
+        </w:tabs>
+        <w:ind w:left="5760" w:hanging="360"/>
+      </w:pPr>
+      <w:rPr>
+        <w:rFonts w:ascii="Wingdings" w:hAnsi="Wingdings" w:hint="default"/>
+        <w:sz w:val="20"/>
+      </w:rPr>
+    </w:lvl>
+    <w:lvl w:ilvl="8" w:tentative="1">
+      <w:start w:val="1"/>
+      <w:numFmt w:val="bullet"/>
+      <w:lvlText w:val=""/>
+      <w:lvlJc w:val="left"/>
+      <w:pPr>
+        <w:tabs>
+          <w:tab w:val="num" w:pos="6480"/>
+        </w:tabs>
+        <w:ind w:left="6480" w:hanging="360"/>
+      </w:pPr>
+      <w:rPr>
+        <w:rFonts w:ascii="Wingdings" w:hAnsi="Wingdings" w:hint="default"/>
+        <w:sz w:val="20"/>
+      </w:rPr>
+    </w:lvl>
+  </w:abstractNum>
   <w:num w:numId="1">
-    <w:abstractNumId w:val="11"/>
+    <w:abstractNumId w:val="13"/>
   </w:num>
   <w:num w:numId="2">
     <w:abstractNumId w:val="1"/>
   </w:num>
   <w:num w:numId="3">
-    <w:abstractNumId w:val="4"/>
+    <w:abstractNumId w:val="5"/>
   </w:num>
   <w:num w:numId="4">
-    <w:abstractNumId w:val="9"/>
+    <w:abstractNumId w:val="10"/>
   </w:num>
   <w:num w:numId="5">
     <w:abstractNumId w:val="2"/>
   </w:num>
   <w:num w:numId="6">
-    <w:abstractNumId w:val="5"/>
+    <w:abstractNumId w:val="6"/>
   </w:num>
   <w:num w:numId="7">
     <w:abstractNumId w:val="0"/>
   </w:num>
   <w:num w:numId="8">
-    <w:abstractNumId w:val="10"/>
+    <w:abstractNumId w:val="11"/>
   </w:num>
   <w:num w:numId="9">
-    <w:abstractNumId w:val="7"/>
+    <w:abstractNumId w:val="8"/>
   </w:num>
   <w:num w:numId="10">
-    <w:abstractNumId w:val="8"/>
+    <w:abstractNumId w:val="9"/>
   </w:num>
   <w:num w:numId="11">
-    <w:abstractNumId w:val="6"/>
+    <w:abstractNumId w:val="7"/>
   </w:num>
   <w:num w:numId="12">
     <w:abstractNumId w:val="3"/>
+  </w:num>
+  <w:num w:numId="13">
+    <w:abstractNumId w:val="12"/>
+  </w:num>
+  <w:num w:numId="14">
+    <w:abstractNumId w:val="4"/>
+  </w:num>
+  <w:num w:numId="15">
+    <w:abstractNumId w:val="14"/>
   </w:num>
 </w:numbering>
 </file>
@@ -4426,6 +7220,31 @@
       <w14:ligatures w14:val="none"/>
     </w:rPr>
   </w:style>
+  <w:style w:type="character" w:customStyle="1" w:styleId="bold">
+    <w:name w:val="bold"/>
+    <w:basedOn w:val="a0"/>
+    <w:rsid w:val="001D3E72"/>
+  </w:style>
+  <w:style w:type="paragraph" w:customStyle="1" w:styleId="picnazv">
+    <w:name w:val="picnazv"/>
+    <w:basedOn w:val="a"/>
+    <w:rsid w:val="001D3E72"/>
+    <w:pPr>
+      <w:spacing w:before="100" w:beforeAutospacing="1" w:after="100" w:afterAutospacing="1"/>
+      <w:jc w:val="left"/>
+    </w:pPr>
+    <w:rPr>
+      <w:rFonts w:eastAsia="Times New Roman" w:cs="Times New Roman"/>
+      <w:sz w:val="24"/>
+      <w:szCs w:val="24"/>
+      <w:lang w:eastAsia="ru-RU"/>
+    </w:rPr>
+  </w:style>
+  <w:style w:type="character" w:customStyle="1" w:styleId="kursiv">
+    <w:name w:val="kursiv"/>
+    <w:basedOn w:val="a0"/>
+    <w:rsid w:val="001D3E72"/>
+  </w:style>
 </w:styles>
 </file>
 
@@ -4983,6 +7802,31 @@
       <w14:ligatures w14:val="none"/>
     </w:rPr>
   </w:style>
+  <w:style w:type="character" w:customStyle="1" w:styleId="bold">
+    <w:name w:val="bold"/>
+    <w:basedOn w:val="a0"/>
+    <w:rsid w:val="001D3E72"/>
+  </w:style>
+  <w:style w:type="paragraph" w:customStyle="1" w:styleId="picnazv">
+    <w:name w:val="picnazv"/>
+    <w:basedOn w:val="a"/>
+    <w:rsid w:val="001D3E72"/>
+    <w:pPr>
+      <w:spacing w:before="100" w:beforeAutospacing="1" w:after="100" w:afterAutospacing="1"/>
+      <w:jc w:val="left"/>
+    </w:pPr>
+    <w:rPr>
+      <w:rFonts w:eastAsia="Times New Roman" w:cs="Times New Roman"/>
+      <w:sz w:val="24"/>
+      <w:szCs w:val="24"/>
+      <w:lang w:eastAsia="ru-RU"/>
+    </w:rPr>
+  </w:style>
+  <w:style w:type="character" w:customStyle="1" w:styleId="kursiv">
+    <w:name w:val="kursiv"/>
+    <w:basedOn w:val="a0"/>
+    <w:rsid w:val="001D3E72"/>
+  </w:style>
 </w:styles>
 </file>
 
@@ -5275,7 +8119,7 @@
   <a:extraClrSchemeLst/>
   <a:extLst>
     <a:ext uri="{05A4C25C-085E-4340-85A3-A5531E510DB2}">
-      <thm15:themeFamily xmlns:thm15="http://schemas.microsoft.com/office/thememl/2012/main" xmlns="" name="Office Theme" id="{62F939B6-93AF-4DB8-9C6B-D6C7DFDC589F}" vid="{4A3C46E8-61CC-4603-A589-7422A47A8E4A}"/>
+      <thm15:themeFamily xmlns="" xmlns:thm15="http://schemas.microsoft.com/office/thememl/2012/main" name="Office Theme" id="{62F939B6-93AF-4DB8-9C6B-D6C7DFDC589F}" vid="{4A3C46E8-61CC-4603-A589-7422A47A8E4A}"/>
     </a:ext>
   </a:extLst>
 </a:theme>
